--- a/COMPUTER SCIENCE PRACTICAL FILE.docx
+++ b/COMPUTER SCIENCE PRACTICAL FILE.docx
@@ -43,13 +43,13 @@
                     <pic:cNvPicPr/>
                   </pic:nvPicPr>
                   <pic:blipFill>
-                    <a:blip r:embed="rId6">
+                    <a:blip r:embed="rId8">
                       <a:extLst>
                         <a:ext uri="{28A0092B-C50C-407E-A947-70E740481C1C}">
                           <a14:useLocalDpi xmlns:a14="http://schemas.microsoft.com/office/drawing/2010/main" val="0"/>
                         </a:ext>
                         <a:ext uri="{837473B0-CC2E-450A-ABE3-18F120FF3D39}">
-                          <a1611:picAttrSrcUrl xmlns:a1611="http://schemas.microsoft.com/office/drawing/2016/11/main" r:id="rId7"/>
+                          <a1611:picAttrSrcUrl xmlns:a1611="http://schemas.microsoft.com/office/drawing/2016/11/main" r:id="rId9"/>
                         </a:ext>
                       </a:extLst>
                     </a:blip>
@@ -136,23 +136,7 @@
           <w:sz w:val="60"/>
           <w:szCs w:val="60"/>
         </w:rPr>
-        <w:t xml:space="preserve"> </w:t>
-      </w:r>
-      <w:proofErr w:type="spellStart"/>
-      <w:r>
-        <w:rPr>
-          <w:sz w:val="60"/>
-          <w:szCs w:val="60"/>
-        </w:rPr>
-        <w:t>Advaith</w:t>
-      </w:r>
-      <w:proofErr w:type="spellEnd"/>
-      <w:r>
-        <w:rPr>
-          <w:sz w:val="60"/>
-          <w:szCs w:val="60"/>
-        </w:rPr>
-        <w:t xml:space="preserve"> Rajesh, Hrishikesh Kumar, Hritish Mahajan</w:t>
+        <w:t xml:space="preserve"> Advaith Rajesh, Hrishikesh Kumar, Hritish Mahajan</w:t>
       </w:r>
     </w:p>
     <w:p>
@@ -253,7 +237,7 @@
                     </pic:cNvPicPr>
                   </pic:nvPicPr>
                   <pic:blipFill>
-                    <a:blip r:embed="rId8">
+                    <a:blip r:embed="rId10">
                       <a:extLst>
                         <a:ext uri="{28A0092B-C50C-407E-A947-70E740481C1C}">
                           <a14:useLocalDpi xmlns:a14="http://schemas.microsoft.com/office/drawing/2010/main" val="0"/>
@@ -437,103 +421,57 @@
           <w:sz w:val="36"/>
           <w:szCs w:val="36"/>
         </w:rPr>
-        <w:t xml:space="preserve">Certified that the work in this file is the </w:t>
-      </w:r>
-      <w:proofErr w:type="spellStart"/>
-      <w:r>
+        <w:t>Certified that the work in this file is the bonafide work of _____________________ of class XII _____ Roll Number ______________ recorded in the school labs during the academic year 2019 – 2020.</w:t>
+      </w:r>
+    </w:p>
+    <w:p>
+      <w:pPr>
+        <w:spacing w:after="0" w:line="240" w:lineRule="auto"/>
+        <w:jc w:val="both"/>
         <w:rPr>
           <w:rFonts w:ascii="Monotype Corsiva" w:hAnsi="Monotype Corsiva"/>
           <w:sz w:val="36"/>
           <w:szCs w:val="36"/>
         </w:rPr>
-        <w:t>bonafide</w:t>
-      </w:r>
-      <w:proofErr w:type="spellEnd"/>
-      <w:r>
+      </w:pPr>
+    </w:p>
+    <w:p>
+      <w:pPr>
+        <w:spacing w:after="0" w:line="240" w:lineRule="auto"/>
+        <w:jc w:val="both"/>
         <w:rPr>
           <w:rFonts w:ascii="Monotype Corsiva" w:hAnsi="Monotype Corsiva"/>
           <w:sz w:val="36"/>
           <w:szCs w:val="36"/>
         </w:rPr>
-        <w:t xml:space="preserve"> work of _____________________ </w:t>
-      </w:r>
-      <w:proofErr w:type="spellStart"/>
-      <w:r>
+      </w:pPr>
+    </w:p>
+    <w:p>
+      <w:pPr>
+        <w:spacing w:after="0" w:line="240" w:lineRule="auto"/>
         <w:rPr>
           <w:rFonts w:ascii="Monotype Corsiva" w:hAnsi="Monotype Corsiva"/>
           <w:sz w:val="36"/>
           <w:szCs w:val="36"/>
         </w:rPr>
-        <w:t>of</w:t>
-      </w:r>
-      <w:proofErr w:type="spellEnd"/>
-      <w:r>
+      </w:pPr>
+    </w:p>
+    <w:p>
+      <w:pPr>
+        <w:spacing w:after="0" w:line="240" w:lineRule="auto"/>
         <w:rPr>
           <w:rFonts w:ascii="Monotype Corsiva" w:hAnsi="Monotype Corsiva"/>
           <w:sz w:val="36"/>
           <w:szCs w:val="36"/>
         </w:rPr>
-        <w:t xml:space="preserve"> class XII _____ Roll Number ______________ recorded in the school labs during the academic year 2019 – 2020.</w:t>
-      </w:r>
-    </w:p>
-    <w:p>
-      <w:pPr>
-        <w:spacing w:after="0" w:line="240" w:lineRule="auto"/>
-        <w:jc w:val="both"/>
+      </w:pPr>
+      <w:r>
         <w:rPr>
           <w:rFonts w:ascii="Monotype Corsiva" w:hAnsi="Monotype Corsiva"/>
           <w:sz w:val="36"/>
           <w:szCs w:val="36"/>
         </w:rPr>
-      </w:pPr>
-    </w:p>
-    <w:p>
-      <w:pPr>
-        <w:spacing w:after="0" w:line="240" w:lineRule="auto"/>
-        <w:jc w:val="both"/>
-        <w:rPr>
-          <w:rFonts w:ascii="Monotype Corsiva" w:hAnsi="Monotype Corsiva"/>
-          <w:sz w:val="36"/>
-          <w:szCs w:val="36"/>
-        </w:rPr>
-      </w:pPr>
-    </w:p>
-    <w:p>
-      <w:pPr>
-        <w:spacing w:after="0" w:line="240" w:lineRule="auto"/>
-        <w:rPr>
-          <w:rFonts w:ascii="Monotype Corsiva" w:hAnsi="Monotype Corsiva"/>
-          <w:sz w:val="36"/>
-          <w:szCs w:val="36"/>
-        </w:rPr>
-      </w:pPr>
-    </w:p>
-    <w:p>
-      <w:pPr>
-        <w:spacing w:after="0" w:line="240" w:lineRule="auto"/>
-        <w:rPr>
-          <w:rFonts w:ascii="Monotype Corsiva" w:hAnsi="Monotype Corsiva"/>
-          <w:sz w:val="36"/>
-          <w:szCs w:val="36"/>
-        </w:rPr>
-      </w:pPr>
-      <w:proofErr w:type="gramStart"/>
-      <w:r>
-        <w:rPr>
-          <w:rFonts w:ascii="Monotype Corsiva" w:hAnsi="Monotype Corsiva"/>
-          <w:sz w:val="36"/>
-          <w:szCs w:val="36"/>
-        </w:rPr>
-        <w:t>Date :</w:t>
-      </w:r>
-      <w:proofErr w:type="gramEnd"/>
-      <w:r>
-        <w:rPr>
-          <w:rFonts w:ascii="Monotype Corsiva" w:hAnsi="Monotype Corsiva"/>
-          <w:sz w:val="36"/>
-          <w:szCs w:val="36"/>
-        </w:rPr>
-        <w:t>_____________</w:t>
+        <w:t>Date :_____________</w:t>
       </w:r>
     </w:p>
     <w:p>
@@ -869,7 +807,7 @@
                 <w:sz w:val="52"/>
                 <w:szCs w:val="52"/>
               </w:rPr>
-              <w:t>System Requirements</w:t>
+              <w:t>About the Project</w:t>
             </w:r>
           </w:p>
           <w:p>
@@ -947,7 +885,7 @@
                 <w:sz w:val="52"/>
                 <w:szCs w:val="52"/>
               </w:rPr>
-              <w:t>About the Project</w:t>
+              <w:t>Source Code</w:t>
             </w:r>
           </w:p>
           <w:p>
@@ -1025,84 +963,6 @@
                 <w:sz w:val="52"/>
                 <w:szCs w:val="52"/>
               </w:rPr>
-              <w:t>Source Code</w:t>
-            </w:r>
-          </w:p>
-          <w:p>
-            <w:pPr>
-              <w:jc w:val="center"/>
-              <w:rPr>
-                <w:rFonts w:ascii="Monotype Corsiva" w:hAnsi="Monotype Corsiva"/>
-                <w:sz w:val="52"/>
-                <w:szCs w:val="52"/>
-              </w:rPr>
-            </w:pPr>
-          </w:p>
-        </w:tc>
-        <w:tc>
-          <w:tcPr>
-            <w:tcW w:w="4675" w:type="dxa"/>
-          </w:tcPr>
-          <w:p>
-            <w:pPr>
-              <w:jc w:val="center"/>
-              <w:rPr>
-                <w:rFonts w:ascii="Monotype Corsiva" w:hAnsi="Monotype Corsiva"/>
-                <w:sz w:val="52"/>
-                <w:szCs w:val="52"/>
-              </w:rPr>
-            </w:pPr>
-          </w:p>
-          <w:p>
-            <w:pPr>
-              <w:jc w:val="center"/>
-              <w:rPr>
-                <w:rFonts w:ascii="Monotype Corsiva" w:hAnsi="Monotype Corsiva"/>
-                <w:sz w:val="52"/>
-                <w:szCs w:val="52"/>
-              </w:rPr>
-            </w:pPr>
-            <w:r>
-              <w:rPr>
-                <w:rFonts w:ascii="Monotype Corsiva" w:hAnsi="Monotype Corsiva"/>
-                <w:sz w:val="52"/>
-                <w:szCs w:val="52"/>
-              </w:rPr>
-              <w:t>7</w:t>
-            </w:r>
-          </w:p>
-        </w:tc>
-      </w:tr>
-      <w:tr>
-        <w:tc>
-          <w:tcPr>
-            <w:tcW w:w="4675" w:type="dxa"/>
-          </w:tcPr>
-          <w:p>
-            <w:pPr>
-              <w:jc w:val="center"/>
-              <w:rPr>
-                <w:rFonts w:ascii="Monotype Corsiva" w:hAnsi="Monotype Corsiva"/>
-                <w:sz w:val="52"/>
-                <w:szCs w:val="52"/>
-              </w:rPr>
-            </w:pPr>
-          </w:p>
-          <w:p>
-            <w:pPr>
-              <w:jc w:val="center"/>
-              <w:rPr>
-                <w:rFonts w:ascii="Monotype Corsiva" w:hAnsi="Monotype Corsiva"/>
-                <w:sz w:val="52"/>
-                <w:szCs w:val="52"/>
-              </w:rPr>
-            </w:pPr>
-            <w:r>
-              <w:rPr>
-                <w:rFonts w:ascii="Monotype Corsiva" w:hAnsi="Monotype Corsiva"/>
-                <w:sz w:val="52"/>
-                <w:szCs w:val="52"/>
-              </w:rPr>
               <w:t>Output</w:t>
             </w:r>
           </w:p>
@@ -1146,7 +1006,15 @@
                 <w:sz w:val="52"/>
                 <w:szCs w:val="52"/>
               </w:rPr>
-              <w:t>16</w:t>
+              <w:t>1</w:t>
+            </w:r>
+            <w:r>
+              <w:rPr>
+                <w:rFonts w:ascii="Monotype Corsiva" w:hAnsi="Monotype Corsiva"/>
+                <w:sz w:val="52"/>
+                <w:szCs w:val="52"/>
+              </w:rPr>
+              <w:t>5</w:t>
             </w:r>
           </w:p>
         </w:tc>
@@ -1224,7 +1092,15 @@
                 <w:sz w:val="52"/>
                 <w:szCs w:val="52"/>
               </w:rPr>
-              <w:t>21</w:t>
+              <w:t>2</w:t>
+            </w:r>
+            <w:r>
+              <w:rPr>
+                <w:rFonts w:ascii="Monotype Corsiva" w:hAnsi="Monotype Corsiva"/>
+                <w:sz w:val="52"/>
+                <w:szCs w:val="52"/>
+              </w:rPr>
+              <w:t>2</w:t>
             </w:r>
           </w:p>
         </w:tc>
@@ -1255,7 +1131,10 @@
           <w:u w:val="single"/>
         </w:rPr>
       </w:pPr>
-      <w:r>
+    </w:p>
+    <w:p>
+      <w:pPr>
+        <w:jc w:val="center"/>
         <w:rPr>
           <w:rFonts w:ascii="High Tower Text" w:hAnsi="High Tower Text"/>
           <w:b/>
@@ -1264,6 +1143,29 @@
           <w:szCs w:val="52"/>
           <w:u w:val="single"/>
         </w:rPr>
+      </w:pPr>
+    </w:p>
+    <w:p>
+      <w:pPr>
+        <w:jc w:val="center"/>
+        <w:rPr>
+          <w:rFonts w:ascii="High Tower Text" w:hAnsi="High Tower Text"/>
+          <w:b/>
+          <w:bCs/>
+          <w:sz w:val="56"/>
+          <w:szCs w:val="52"/>
+          <w:u w:val="single"/>
+        </w:rPr>
+      </w:pPr>
+      <w:r>
+        <w:rPr>
+          <w:rFonts w:ascii="High Tower Text" w:hAnsi="High Tower Text"/>
+          <w:b/>
+          <w:bCs/>
+          <w:sz w:val="56"/>
+          <w:szCs w:val="52"/>
+          <w:u w:val="single"/>
+        </w:rPr>
         <w:lastRenderedPageBreak/>
         <w:t>ACKNOWLEDGEMENT</w:t>
       </w:r>
@@ -1318,7 +1220,6 @@
         </w:rPr>
         <w:t xml:space="preserve">In the accomplishment of this project successfully many people have best owned upon me their blessing pledged support, this I am </w:t>
       </w:r>
-      <w:proofErr w:type="spellStart"/>
       <w:r>
         <w:rPr>
           <w:rFonts w:ascii="High Tower Text" w:hAnsi="High Tower Text"/>
@@ -1326,9 +1227,8 @@
           <w:sz w:val="32"/>
           <w:szCs w:val="32"/>
         </w:rPr>
-        <w:t>utilising</w:t>
-      </w:r>
-      <w:proofErr w:type="spellEnd"/>
+        <w:t>utilizing</w:t>
+      </w:r>
       <w:r>
         <w:rPr>
           <w:rFonts w:ascii="High Tower Text" w:hAnsi="High Tower Text"/>
@@ -1430,7 +1330,6 @@
         </w:rPr>
         <w:t xml:space="preserve">I </w:t>
       </w:r>
-      <w:proofErr w:type="gramStart"/>
       <w:r>
         <w:rPr>
           <w:rFonts w:ascii="High Tower Text" w:hAnsi="High Tower Text"/>
@@ -1438,9 +1337,8 @@
           <w:sz w:val="32"/>
           <w:szCs w:val="32"/>
         </w:rPr>
-        <w:t>can’t</w:t>
-      </w:r>
-      <w:proofErr w:type="gramEnd"/>
+        <w:t>cannot</w:t>
+      </w:r>
       <w:r>
         <w:rPr>
           <w:rFonts w:ascii="High Tower Text" w:hAnsi="High Tower Text"/>
@@ -1474,519 +1372,6 @@
           <w:szCs w:val="60"/>
         </w:rPr>
       </w:pPr>
-    </w:p>
-    <w:p>
-      <w:pPr>
-        <w:rPr>
-          <w:sz w:val="60"/>
-          <w:szCs w:val="60"/>
-        </w:rPr>
-      </w:pPr>
-    </w:p>
-    <w:p>
-      <w:pPr>
-        <w:rPr>
-          <w:sz w:val="60"/>
-          <w:szCs w:val="60"/>
-        </w:rPr>
-      </w:pPr>
-    </w:p>
-    <w:p>
-      <w:pPr>
-        <w:rPr>
-          <w:sz w:val="60"/>
-          <w:szCs w:val="60"/>
-        </w:rPr>
-      </w:pPr>
-    </w:p>
-    <w:p>
-      <w:pPr>
-        <w:jc w:val="center"/>
-        <w:rPr>
-          <w:rFonts w:ascii="High Tower Text" w:hAnsi="High Tower Text"/>
-          <w:b/>
-          <w:bCs/>
-          <w:sz w:val="56"/>
-          <w:szCs w:val="52"/>
-          <w:u w:val="single"/>
-        </w:rPr>
-      </w:pPr>
-      <w:proofErr w:type="gramStart"/>
-      <w:r>
-        <w:rPr>
-          <w:rFonts w:ascii="High Tower Text" w:hAnsi="High Tower Text"/>
-          <w:b/>
-          <w:bCs/>
-          <w:sz w:val="56"/>
-          <w:szCs w:val="52"/>
-          <w:u w:val="single"/>
-        </w:rPr>
-        <w:lastRenderedPageBreak/>
-        <w:t>SYSTEM  REQUIREMENTS</w:t>
-      </w:r>
-      <w:proofErr w:type="gramEnd"/>
-    </w:p>
-    <w:p>
-      <w:pPr>
-        <w:jc w:val="center"/>
-        <w:rPr>
-          <w:rFonts w:ascii="High Tower Text" w:hAnsi="High Tower Text"/>
-          <w:b/>
-          <w:bCs/>
-          <w:sz w:val="2"/>
-          <w:szCs w:val="2"/>
-          <w:u w:val="single"/>
-        </w:rPr>
-      </w:pPr>
-    </w:p>
-    <w:p>
-      <w:pPr>
-        <w:rPr>
-          <w:rFonts w:ascii="High Tower Text" w:hAnsi="High Tower Text"/>
-          <w:b/>
-          <w:sz w:val="40"/>
-          <w:szCs w:val="40"/>
-          <w:u w:val="single"/>
-        </w:rPr>
-      </w:pPr>
-      <w:r>
-        <w:rPr>
-          <w:rFonts w:ascii="High Tower Text" w:hAnsi="High Tower Text"/>
-          <w:b/>
-          <w:sz w:val="40"/>
-          <w:szCs w:val="40"/>
-          <w:u w:val="single"/>
-        </w:rPr>
-        <w:t>Hardware Requirements:</w:t>
-      </w:r>
-    </w:p>
-    <w:p>
-      <w:pPr>
-        <w:pStyle w:val="ListParagraph"/>
-        <w:numPr>
-          <w:ilvl w:val="0"/>
-          <w:numId w:val="1"/>
-        </w:numPr>
-        <w:rPr>
-          <w:rFonts w:ascii="High Tower Text" w:hAnsi="High Tower Text"/>
-          <w:bCs/>
-          <w:sz w:val="32"/>
-          <w:szCs w:val="32"/>
-        </w:rPr>
-      </w:pPr>
-      <w:r>
-        <w:rPr>
-          <w:rFonts w:ascii="High Tower Text" w:hAnsi="High Tower Text"/>
-          <w:bCs/>
-          <w:sz w:val="32"/>
-          <w:szCs w:val="32"/>
-        </w:rPr>
-        <w:t xml:space="preserve">Processor: Intel Pentium </w:t>
-      </w:r>
-    </w:p>
-    <w:p>
-      <w:pPr>
-        <w:pStyle w:val="ListParagraph"/>
-        <w:numPr>
-          <w:ilvl w:val="0"/>
-          <w:numId w:val="1"/>
-        </w:numPr>
-        <w:rPr>
-          <w:rFonts w:ascii="High Tower Text" w:hAnsi="High Tower Text"/>
-          <w:bCs/>
-          <w:sz w:val="32"/>
-          <w:szCs w:val="32"/>
-        </w:rPr>
-      </w:pPr>
-      <w:r>
-        <w:rPr>
-          <w:rFonts w:ascii="High Tower Text" w:hAnsi="High Tower Text"/>
-          <w:bCs/>
-          <w:sz w:val="32"/>
-          <w:szCs w:val="32"/>
-        </w:rPr>
-        <w:t xml:space="preserve">RAM: </w:t>
-      </w:r>
-      <w:r>
-        <w:rPr>
-          <w:rFonts w:ascii="Consolas" w:hAnsi="Consolas"/>
-          <w:bCs/>
-          <w:sz w:val="32"/>
-          <w:szCs w:val="32"/>
-        </w:rPr>
-        <w:t>512</w:t>
-      </w:r>
-      <w:r>
-        <w:rPr>
-          <w:rFonts w:ascii="High Tower Text" w:hAnsi="High Tower Text"/>
-          <w:bCs/>
-          <w:sz w:val="32"/>
-          <w:szCs w:val="32"/>
-        </w:rPr>
-        <w:t xml:space="preserve"> MB or greater</w:t>
-      </w:r>
-    </w:p>
-    <w:p>
-      <w:pPr>
-        <w:pStyle w:val="ListParagraph"/>
-        <w:numPr>
-          <w:ilvl w:val="0"/>
-          <w:numId w:val="1"/>
-        </w:numPr>
-        <w:rPr>
-          <w:rFonts w:ascii="High Tower Text" w:hAnsi="High Tower Text"/>
-          <w:bCs/>
-          <w:sz w:val="32"/>
-          <w:szCs w:val="32"/>
-        </w:rPr>
-      </w:pPr>
-      <w:r>
-        <w:rPr>
-          <w:rFonts w:ascii="High Tower Text" w:hAnsi="High Tower Text"/>
-          <w:bCs/>
-          <w:sz w:val="32"/>
-          <w:szCs w:val="32"/>
-        </w:rPr>
-        <w:t xml:space="preserve">Atleast </w:t>
-      </w:r>
-      <w:r>
-        <w:rPr>
-          <w:rFonts w:ascii="Consolas" w:hAnsi="Consolas"/>
-          <w:bCs/>
-          <w:sz w:val="32"/>
-          <w:szCs w:val="32"/>
-        </w:rPr>
-        <w:t>1</w:t>
-      </w:r>
-      <w:r>
-        <w:rPr>
-          <w:rFonts w:ascii="Consolas" w:hAnsi="Consolas"/>
-          <w:bCs/>
-          <w:sz w:val="32"/>
-          <w:szCs w:val="32"/>
-        </w:rPr>
-        <w:t xml:space="preserve"> </w:t>
-      </w:r>
-      <w:r>
-        <w:rPr>
-          <w:rFonts w:ascii="High Tower Text" w:hAnsi="High Tower Text"/>
-          <w:bCs/>
-          <w:sz w:val="32"/>
-          <w:szCs w:val="32"/>
-        </w:rPr>
-        <w:t>GB Hard Disk space</w:t>
-      </w:r>
-    </w:p>
-    <w:p>
-      <w:pPr>
-        <w:pStyle w:val="ListParagraph"/>
-        <w:numPr>
-          <w:ilvl w:val="0"/>
-          <w:numId w:val="1"/>
-        </w:numPr>
-        <w:rPr>
-          <w:rFonts w:ascii="High Tower Text" w:hAnsi="High Tower Text"/>
-          <w:bCs/>
-          <w:sz w:val="32"/>
-          <w:szCs w:val="32"/>
-        </w:rPr>
-      </w:pPr>
-      <w:r>
-        <w:rPr>
-          <w:rFonts w:ascii="High Tower Text" w:hAnsi="High Tower Text"/>
-          <w:bCs/>
-          <w:sz w:val="32"/>
-          <w:szCs w:val="32"/>
-        </w:rPr>
-        <w:t>Compatible PC</w:t>
-      </w:r>
-    </w:p>
-    <w:p>
-      <w:pPr>
-        <w:rPr>
-          <w:rFonts w:ascii="High Tower Text" w:hAnsi="High Tower Text"/>
-          <w:bCs/>
-          <w:sz w:val="32"/>
-          <w:szCs w:val="32"/>
-        </w:rPr>
-      </w:pPr>
-    </w:p>
-    <w:p>
-      <w:pPr>
-        <w:rPr>
-          <w:rFonts w:ascii="High Tower Text" w:hAnsi="High Tower Text"/>
-          <w:b/>
-          <w:sz w:val="40"/>
-          <w:szCs w:val="40"/>
-          <w:u w:val="single"/>
-        </w:rPr>
-      </w:pPr>
-      <w:r>
-        <w:rPr>
-          <w:rFonts w:ascii="High Tower Text" w:hAnsi="High Tower Text"/>
-          <w:b/>
-          <w:sz w:val="40"/>
-          <w:szCs w:val="40"/>
-          <w:u w:val="single"/>
-        </w:rPr>
-        <w:t>Software Requirements:</w:t>
-      </w:r>
-    </w:p>
-    <w:p>
-      <w:pPr>
-        <w:pStyle w:val="ListParagraph"/>
-        <w:numPr>
-          <w:ilvl w:val="0"/>
-          <w:numId w:val="1"/>
-        </w:numPr>
-        <w:rPr>
-          <w:rFonts w:ascii="High Tower Text" w:hAnsi="High Tower Text"/>
-          <w:bCs/>
-          <w:sz w:val="32"/>
-          <w:szCs w:val="32"/>
-        </w:rPr>
-      </w:pPr>
-      <w:r>
-        <w:rPr>
-          <w:rFonts w:ascii="High Tower Text" w:hAnsi="High Tower Text"/>
-          <w:bCs/>
-          <w:sz w:val="32"/>
-          <w:szCs w:val="32"/>
-        </w:rPr>
-        <w:t>Operating System: Windows XP or later, Linux, Mac Osx</w:t>
-      </w:r>
-    </w:p>
-    <w:p>
-      <w:pPr>
-        <w:pStyle w:val="ListParagraph"/>
-        <w:numPr>
-          <w:ilvl w:val="0"/>
-          <w:numId w:val="1"/>
-        </w:numPr>
-        <w:rPr>
-          <w:rFonts w:ascii="High Tower Text" w:hAnsi="High Tower Text"/>
-          <w:bCs/>
-          <w:sz w:val="32"/>
-          <w:szCs w:val="32"/>
-        </w:rPr>
-      </w:pPr>
-      <w:r>
-        <w:rPr>
-          <w:rFonts w:ascii="High Tower Text" w:hAnsi="High Tower Text"/>
-          <w:bCs/>
-          <w:sz w:val="32"/>
-          <w:szCs w:val="32"/>
-        </w:rPr>
-        <w:t>Python 3.5 or above</w:t>
-      </w:r>
-    </w:p>
-    <w:p>
-      <w:pPr>
-        <w:pStyle w:val="ListParagraph"/>
-        <w:numPr>
-          <w:ilvl w:val="0"/>
-          <w:numId w:val="1"/>
-        </w:numPr>
-        <w:rPr>
-          <w:rFonts w:ascii="High Tower Text" w:hAnsi="High Tower Text"/>
-          <w:bCs/>
-          <w:sz w:val="32"/>
-          <w:szCs w:val="32"/>
-        </w:rPr>
-      </w:pPr>
-      <w:r>
-        <w:rPr>
-          <w:rFonts w:ascii="High Tower Text" w:hAnsi="High Tower Text"/>
-          <w:bCs/>
-          <w:sz w:val="32"/>
-          <w:szCs w:val="32"/>
-        </w:rPr>
-        <w:t xml:space="preserve">MySQL </w:t>
-      </w:r>
-      <w:r>
-        <w:rPr>
-          <w:rFonts w:ascii="High Tower Text" w:hAnsi="High Tower Text"/>
-          <w:bCs/>
-          <w:sz w:val="32"/>
-          <w:szCs w:val="32"/>
-        </w:rPr>
-        <w:t>and mysql-connector</w:t>
-      </w:r>
-    </w:p>
-    <w:p>
-      <w:pPr>
-        <w:rPr>
-          <w:rFonts w:ascii="High Tower Text" w:hAnsi="High Tower Text"/>
-          <w:bCs/>
-          <w:sz w:val="32"/>
-          <w:szCs w:val="32"/>
-        </w:rPr>
-      </w:pPr>
-    </w:p>
-    <w:p>
-      <w:pPr>
-        <w:rPr>
-          <w:rFonts w:ascii="High Tower Text" w:hAnsi="High Tower Text"/>
-          <w:b/>
-          <w:sz w:val="40"/>
-          <w:szCs w:val="40"/>
-          <w:u w:val="single"/>
-        </w:rPr>
-      </w:pPr>
-      <w:r>
-        <w:rPr>
-          <w:rFonts w:ascii="High Tower Text" w:hAnsi="High Tower Text"/>
-          <w:b/>
-          <w:sz w:val="40"/>
-          <w:szCs w:val="40"/>
-          <w:u w:val="single"/>
-        </w:rPr>
-        <w:t>Nonfunctional Requirements:</w:t>
-      </w:r>
-    </w:p>
-    <w:p>
-      <w:pPr>
-        <w:pStyle w:val="ListParagraph"/>
-        <w:numPr>
-          <w:ilvl w:val="0"/>
-          <w:numId w:val="1"/>
-        </w:numPr>
-        <w:rPr>
-          <w:rFonts w:ascii="High Tower Text" w:hAnsi="High Tower Text"/>
-          <w:bCs/>
-          <w:sz w:val="32"/>
-          <w:szCs w:val="32"/>
-        </w:rPr>
-      </w:pPr>
-      <w:r>
-        <w:rPr>
-          <w:rFonts w:ascii="High Tower Text" w:hAnsi="High Tower Text"/>
-          <w:bCs/>
-          <w:sz w:val="32"/>
-          <w:szCs w:val="32"/>
-        </w:rPr>
-        <w:t>Reliability</w:t>
-      </w:r>
-    </w:p>
-    <w:p>
-      <w:pPr>
-        <w:pStyle w:val="ListParagraph"/>
-        <w:numPr>
-          <w:ilvl w:val="0"/>
-          <w:numId w:val="1"/>
-        </w:numPr>
-        <w:rPr>
-          <w:rFonts w:ascii="High Tower Text" w:hAnsi="High Tower Text"/>
-          <w:bCs/>
-          <w:sz w:val="32"/>
-          <w:szCs w:val="32"/>
-        </w:rPr>
-      </w:pPr>
-      <w:r>
-        <w:rPr>
-          <w:rFonts w:ascii="High Tower Text" w:hAnsi="High Tower Text"/>
-          <w:bCs/>
-          <w:sz w:val="32"/>
-          <w:szCs w:val="32"/>
-        </w:rPr>
-        <w:t>Security</w:t>
-      </w:r>
-    </w:p>
-    <w:p>
-      <w:pPr>
-        <w:pStyle w:val="ListParagraph"/>
-        <w:numPr>
-          <w:ilvl w:val="0"/>
-          <w:numId w:val="1"/>
-        </w:numPr>
-        <w:rPr>
-          <w:rFonts w:ascii="High Tower Text" w:hAnsi="High Tower Text"/>
-          <w:bCs/>
-          <w:sz w:val="32"/>
-          <w:szCs w:val="32"/>
-        </w:rPr>
-      </w:pPr>
-      <w:r>
-        <w:rPr>
-          <w:rFonts w:ascii="High Tower Text" w:hAnsi="High Tower Text"/>
-          <w:bCs/>
-          <w:sz w:val="32"/>
-          <w:szCs w:val="32"/>
-        </w:rPr>
-        <w:t>Portability</w:t>
-      </w:r>
-    </w:p>
-    <w:p>
-      <w:pPr>
-        <w:pStyle w:val="ListParagraph"/>
-        <w:numPr>
-          <w:ilvl w:val="0"/>
-          <w:numId w:val="1"/>
-        </w:numPr>
-        <w:rPr>
-          <w:rFonts w:ascii="High Tower Text" w:hAnsi="High Tower Text"/>
-          <w:bCs/>
-          <w:sz w:val="32"/>
-          <w:szCs w:val="32"/>
-        </w:rPr>
-      </w:pPr>
-      <w:r>
-        <w:rPr>
-          <w:rFonts w:ascii="High Tower Text" w:hAnsi="High Tower Text"/>
-          <w:bCs/>
-          <w:sz w:val="32"/>
-          <w:szCs w:val="32"/>
-        </w:rPr>
-        <w:t>Versatility</w:t>
-      </w:r>
-    </w:p>
-    <w:p>
-      <w:pPr>
-        <w:pStyle w:val="ListParagraph"/>
-        <w:numPr>
-          <w:ilvl w:val="0"/>
-          <w:numId w:val="1"/>
-        </w:numPr>
-        <w:rPr>
-          <w:rFonts w:ascii="High Tower Text" w:hAnsi="High Tower Text"/>
-          <w:bCs/>
-          <w:sz w:val="32"/>
-          <w:szCs w:val="32"/>
-        </w:rPr>
-      </w:pPr>
-      <w:r>
-        <w:rPr>
-          <w:rFonts w:ascii="High Tower Text" w:hAnsi="High Tower Text"/>
-          <w:bCs/>
-          <w:sz w:val="32"/>
-          <w:szCs w:val="32"/>
-        </w:rPr>
-        <w:t>Reusability</w:t>
-      </w:r>
-    </w:p>
-    <w:p>
-      <w:pPr>
-        <w:pStyle w:val="ListParagraph"/>
-        <w:numPr>
-          <w:ilvl w:val="0"/>
-          <w:numId w:val="1"/>
-        </w:numPr>
-        <w:rPr>
-          <w:rFonts w:ascii="High Tower Text" w:hAnsi="High Tower Text"/>
-          <w:bCs/>
-          <w:sz w:val="32"/>
-          <w:szCs w:val="32"/>
-        </w:rPr>
-      </w:pPr>
-      <w:r>
-        <w:rPr>
-          <w:rFonts w:ascii="High Tower Text" w:hAnsi="High Tower Text"/>
-          <w:bCs/>
-          <w:sz w:val="32"/>
-          <w:szCs w:val="32"/>
-        </w:rPr>
-        <w:t>Extensibility</w:t>
-      </w:r>
     </w:p>
     <w:p>
       <w:pPr>
@@ -2055,39 +1440,7 @@
           <w:sz w:val="28"/>
           <w:szCs w:val="28"/>
         </w:rPr>
-        <w:t xml:space="preserve">This is a record store interface which uses python in the front-end and </w:t>
-      </w:r>
-      <w:proofErr w:type="spellStart"/>
-      <w:r>
-        <w:rPr>
-          <w:sz w:val="28"/>
-          <w:szCs w:val="28"/>
-        </w:rPr>
-        <w:t>mySQL</w:t>
-      </w:r>
-      <w:proofErr w:type="spellEnd"/>
-      <w:r>
-        <w:rPr>
-          <w:sz w:val="28"/>
-          <w:szCs w:val="28"/>
-        </w:rPr>
-        <w:t xml:space="preserve"> in the </w:t>
-      </w:r>
-      <w:proofErr w:type="gramStart"/>
-      <w:r>
-        <w:rPr>
-          <w:sz w:val="28"/>
-          <w:szCs w:val="28"/>
-        </w:rPr>
-        <w:t>back-end</w:t>
-      </w:r>
-      <w:proofErr w:type="gramEnd"/>
-      <w:r>
-        <w:rPr>
-          <w:sz w:val="28"/>
-          <w:szCs w:val="28"/>
-        </w:rPr>
-        <w:t xml:space="preserve"> to simulate a record store website.</w:t>
+        <w:t>This is a record store interface which uses python in the front-end and mySQL in the back-end to simulate a record store website.</w:t>
       </w:r>
     </w:p>
     <w:p>
@@ -2466,38 +1819,16 @@
           <w:sz w:val="24"/>
           <w:szCs w:val="24"/>
         </w:rPr>
-        <w:t xml:space="preserve"> </w:t>
-      </w:r>
-      <w:proofErr w:type="spellStart"/>
-      <w:proofErr w:type="gramStart"/>
-      <w:r>
-        <w:rPr>
-          <w:rFonts w:eastAsia="Times New Roman" w:cstheme="minorHAnsi"/>
-          <w:color w:val="000000"/>
-          <w:sz w:val="24"/>
-          <w:szCs w:val="24"/>
-        </w:rPr>
-        <w:t>clearscreen</w:t>
-      </w:r>
-      <w:proofErr w:type="spellEnd"/>
-      <w:r>
-        <w:rPr>
-          <w:rFonts w:eastAsia="Times New Roman" w:cstheme="minorHAnsi"/>
-          <w:color w:val="808030"/>
-          <w:sz w:val="24"/>
-          <w:szCs w:val="24"/>
-        </w:rPr>
-        <w:t>(</w:t>
-      </w:r>
-      <w:proofErr w:type="gramEnd"/>
-      <w:r>
-        <w:rPr>
-          <w:rFonts w:eastAsia="Times New Roman" w:cstheme="minorHAnsi"/>
-          <w:color w:val="808030"/>
-          <w:sz w:val="24"/>
-          <w:szCs w:val="24"/>
-        </w:rPr>
-        <w:t>):</w:t>
+        <w:t xml:space="preserve"> clearscreen</w:t>
+      </w:r>
+      <w:r>
+        <w:rPr>
+          <w:rFonts w:eastAsia="Times New Roman" w:cstheme="minorHAnsi"/>
+          <w:color w:val="808030"/>
+          <w:sz w:val="24"/>
+          <w:szCs w:val="24"/>
+        </w:rPr>
+        <w:t>():</w:t>
       </w:r>
     </w:p>
     <w:p>
@@ -2556,19 +1887,8 @@
           <w:sz w:val="24"/>
           <w:szCs w:val="24"/>
         </w:rPr>
-        <w:t xml:space="preserve"> </w:t>
-      </w:r>
-      <w:proofErr w:type="spellStart"/>
-      <w:r>
-        <w:rPr>
-          <w:rFonts w:eastAsia="Times New Roman" w:cstheme="minorHAnsi"/>
-          <w:color w:val="000000"/>
-          <w:sz w:val="24"/>
-          <w:szCs w:val="24"/>
-        </w:rPr>
-        <w:t>os</w:t>
-      </w:r>
-      <w:proofErr w:type="spellEnd"/>
+        <w:t xml:space="preserve"> os</w:t>
+      </w:r>
     </w:p>
     <w:p>
       <w:pPr>
@@ -2606,18 +1926,7 @@
           <w:sz w:val="24"/>
           <w:szCs w:val="24"/>
         </w:rPr>
-        <w:t xml:space="preserve">    </w:t>
-      </w:r>
-      <w:proofErr w:type="spellStart"/>
-      <w:proofErr w:type="gramStart"/>
-      <w:r>
-        <w:rPr>
-          <w:rFonts w:eastAsia="Times New Roman" w:cstheme="minorHAnsi"/>
-          <w:color w:val="000000"/>
-          <w:sz w:val="24"/>
-          <w:szCs w:val="24"/>
-        </w:rPr>
-        <w:t>os</w:t>
+        <w:t xml:space="preserve">    os</w:t>
       </w:r>
       <w:r>
         <w:rPr>
@@ -2637,8 +1946,6 @@
         </w:rPr>
         <w:t>system</w:t>
       </w:r>
-      <w:proofErr w:type="spellEnd"/>
-      <w:proofErr w:type="gramEnd"/>
       <w:r>
         <w:rPr>
           <w:rFonts w:eastAsia="Times New Roman" w:cstheme="minorHAnsi"/>
@@ -2655,27 +1962,7 @@
           <w:sz w:val="24"/>
           <w:szCs w:val="24"/>
         </w:rPr>
-        <w:t>'</w:t>
-      </w:r>
-      <w:proofErr w:type="spellStart"/>
-      <w:r>
-        <w:rPr>
-          <w:rFonts w:eastAsia="Times New Roman" w:cstheme="minorHAnsi"/>
-          <w:color w:val="0000E6"/>
-          <w:sz w:val="24"/>
-          <w:szCs w:val="24"/>
-        </w:rPr>
-        <w:t>cls</w:t>
-      </w:r>
-      <w:proofErr w:type="spellEnd"/>
-      <w:r>
-        <w:rPr>
-          <w:rFonts w:eastAsia="Times New Roman" w:cstheme="minorHAnsi"/>
-          <w:color w:val="0000E6"/>
-          <w:sz w:val="24"/>
-          <w:szCs w:val="24"/>
-        </w:rPr>
-        <w:t>'</w:t>
+        <w:t>'cls'</w:t>
       </w:r>
       <w:r>
         <w:rPr>
@@ -2749,27 +2036,7 @@
           <w:sz w:val="24"/>
           <w:szCs w:val="24"/>
         </w:rPr>
-        <w:t>'</w:t>
-      </w:r>
-      <w:proofErr w:type="spellStart"/>
-      <w:r>
-        <w:rPr>
-          <w:rFonts w:eastAsia="Times New Roman" w:cstheme="minorHAnsi"/>
-          <w:color w:val="0000E6"/>
-          <w:sz w:val="24"/>
-          <w:szCs w:val="24"/>
-        </w:rPr>
-        <w:t>nt</w:t>
-      </w:r>
-      <w:proofErr w:type="spellEnd"/>
-      <w:r>
-        <w:rPr>
-          <w:rFonts w:eastAsia="Times New Roman" w:cstheme="minorHAnsi"/>
-          <w:color w:val="0000E6"/>
-          <w:sz w:val="24"/>
-          <w:szCs w:val="24"/>
-        </w:rPr>
-        <w:t>'</w:t>
+        <w:t>'nt'</w:t>
       </w:r>
       <w:r>
         <w:rPr>
@@ -2896,19 +2163,8 @@
           <w:sz w:val="24"/>
           <w:szCs w:val="24"/>
         </w:rPr>
-        <w:t xml:space="preserve"> </w:t>
-      </w:r>
-      <w:proofErr w:type="spellStart"/>
-      <w:r>
-        <w:rPr>
-          <w:rFonts w:eastAsia="Times New Roman" w:cstheme="minorHAnsi"/>
-          <w:color w:val="000000"/>
-          <w:sz w:val="24"/>
-          <w:szCs w:val="24"/>
-        </w:rPr>
-        <w:t>tableprint</w:t>
-      </w:r>
-      <w:proofErr w:type="spellEnd"/>
+        <w:t xml:space="preserve"> tableprint</w:t>
+      </w:r>
       <w:r>
         <w:rPr>
           <w:rFonts w:eastAsia="Times New Roman" w:cstheme="minorHAnsi"/>
@@ -2918,7 +2174,6 @@
         </w:rPr>
         <w:t>(</w:t>
       </w:r>
-      <w:proofErr w:type="spellStart"/>
       <w:r>
         <w:rPr>
           <w:rFonts w:eastAsia="Times New Roman" w:cstheme="minorHAnsi"/>
@@ -2928,7 +2183,6 @@
         </w:rPr>
         <w:t>lst</w:t>
       </w:r>
-      <w:proofErr w:type="spellEnd"/>
       <w:r>
         <w:rPr>
           <w:rFonts w:eastAsia="Times New Roman" w:cstheme="minorHAnsi"/>
@@ -3313,27 +2567,7 @@
           <w:sz w:val="24"/>
           <w:szCs w:val="24"/>
         </w:rPr>
-        <w:t xml:space="preserve"> </w:t>
-      </w:r>
-      <w:proofErr w:type="spellStart"/>
-      <w:r>
-        <w:rPr>
-          <w:rFonts w:eastAsia="Times New Roman" w:cstheme="minorHAnsi"/>
-          <w:color w:val="000000"/>
-          <w:sz w:val="24"/>
-          <w:szCs w:val="24"/>
-        </w:rPr>
-        <w:t>i</w:t>
-      </w:r>
-      <w:proofErr w:type="spellEnd"/>
-      <w:r>
-        <w:rPr>
-          <w:rFonts w:eastAsia="Times New Roman" w:cstheme="minorHAnsi"/>
-          <w:color w:val="000000"/>
-          <w:sz w:val="24"/>
-          <w:szCs w:val="24"/>
-        </w:rPr>
-        <w:t xml:space="preserve"> </w:t>
+        <w:t xml:space="preserve"> i </w:t>
       </w:r>
       <w:r>
         <w:rPr>
@@ -3373,7 +2607,6 @@
         </w:rPr>
         <w:t>(</w:t>
       </w:r>
-      <w:proofErr w:type="spellStart"/>
       <w:r>
         <w:rPr>
           <w:rFonts w:eastAsia="Times New Roman" w:cstheme="minorHAnsi"/>
@@ -3383,7 +2616,6 @@
         </w:rPr>
         <w:t>len</w:t>
       </w:r>
-      <w:proofErr w:type="spellEnd"/>
       <w:r>
         <w:rPr>
           <w:rFonts w:eastAsia="Times New Roman" w:cstheme="minorHAnsi"/>
@@ -3393,8 +2625,6 @@
         </w:rPr>
         <w:t>(</w:t>
       </w:r>
-      <w:proofErr w:type="spellStart"/>
-      <w:proofErr w:type="gramStart"/>
       <w:r>
         <w:rPr>
           <w:rFonts w:eastAsia="Times New Roman" w:cstheme="minorHAnsi"/>
@@ -3404,7 +2634,6 @@
         </w:rPr>
         <w:t>lst</w:t>
       </w:r>
-      <w:proofErr w:type="spellEnd"/>
       <w:r>
         <w:rPr>
           <w:rFonts w:eastAsia="Times New Roman" w:cstheme="minorHAnsi"/>
@@ -3414,7 +2643,6 @@
         </w:rPr>
         <w:t>[</w:t>
       </w:r>
-      <w:proofErr w:type="gramEnd"/>
       <w:r>
         <w:rPr>
           <w:rFonts w:eastAsia="Times New Roman" w:cstheme="minorHAnsi"/>
@@ -3490,27 +2718,7 @@
           <w:sz w:val="24"/>
           <w:szCs w:val="24"/>
         </w:rPr>
-        <w:t xml:space="preserve"> </w:t>
-      </w:r>
-      <w:proofErr w:type="spellStart"/>
-      <w:r>
-        <w:rPr>
-          <w:rFonts w:eastAsia="Times New Roman" w:cstheme="minorHAnsi"/>
-          <w:color w:val="000000"/>
-          <w:sz w:val="24"/>
-          <w:szCs w:val="24"/>
-        </w:rPr>
-        <w:t>i</w:t>
-      </w:r>
-      <w:proofErr w:type="spellEnd"/>
-      <w:r>
-        <w:rPr>
-          <w:rFonts w:eastAsia="Times New Roman" w:cstheme="minorHAnsi"/>
-          <w:color w:val="000000"/>
-          <w:sz w:val="24"/>
-          <w:szCs w:val="24"/>
-        </w:rPr>
-        <w:t xml:space="preserve"> </w:t>
+        <w:t xml:space="preserve"> i </w:t>
       </w:r>
       <w:r>
         <w:rPr>
@@ -3550,7 +2758,6 @@
         </w:rPr>
         <w:t>(</w:t>
       </w:r>
-      <w:proofErr w:type="spellStart"/>
       <w:r>
         <w:rPr>
           <w:rFonts w:eastAsia="Times New Roman" w:cstheme="minorHAnsi"/>
@@ -3560,7 +2767,6 @@
         </w:rPr>
         <w:t>len</w:t>
       </w:r>
-      <w:proofErr w:type="spellEnd"/>
       <w:r>
         <w:rPr>
           <w:rFonts w:eastAsia="Times New Roman" w:cstheme="minorHAnsi"/>
@@ -3570,8 +2776,6 @@
         </w:rPr>
         <w:t>(</w:t>
       </w:r>
-      <w:proofErr w:type="spellStart"/>
-      <w:proofErr w:type="gramStart"/>
       <w:r>
         <w:rPr>
           <w:rFonts w:eastAsia="Times New Roman" w:cstheme="minorHAnsi"/>
@@ -3581,7 +2785,6 @@
         </w:rPr>
         <w:t>lst</w:t>
       </w:r>
-      <w:proofErr w:type="spellEnd"/>
       <w:r>
         <w:rPr>
           <w:rFonts w:eastAsia="Times New Roman" w:cstheme="minorHAnsi"/>
@@ -3591,7 +2794,6 @@
         </w:rPr>
         <w:t>[</w:t>
       </w:r>
-      <w:proofErr w:type="gramEnd"/>
       <w:r>
         <w:rPr>
           <w:rFonts w:eastAsia="Times New Roman" w:cstheme="minorHAnsi"/>
@@ -3658,7 +2860,6 @@
         </w:rPr>
         <w:t>[</w:t>
       </w:r>
-      <w:proofErr w:type="spellStart"/>
       <w:r>
         <w:rPr>
           <w:rFonts w:eastAsia="Times New Roman" w:cstheme="minorHAnsi"/>
@@ -3668,7 +2869,6 @@
         </w:rPr>
         <w:t>i</w:t>
       </w:r>
-      <w:proofErr w:type="spellEnd"/>
       <w:r>
         <w:rPr>
           <w:rFonts w:eastAsia="Times New Roman" w:cstheme="minorHAnsi"/>
@@ -3705,7 +2905,6 @@
         </w:rPr>
         <w:t xml:space="preserve"> </w:t>
       </w:r>
-      <w:proofErr w:type="gramStart"/>
       <w:r>
         <w:rPr>
           <w:rFonts w:eastAsia="Times New Roman" w:cstheme="minorHAnsi"/>
@@ -3724,7 +2923,6 @@
         </w:rPr>
         <w:t>(</w:t>
       </w:r>
-      <w:proofErr w:type="gramEnd"/>
       <w:r>
         <w:rPr>
           <w:rFonts w:eastAsia="Times New Roman" w:cstheme="minorHAnsi"/>
@@ -3799,7 +2997,6 @@
         </w:rPr>
         <w:t xml:space="preserve"> </w:t>
       </w:r>
-      <w:proofErr w:type="spellStart"/>
       <w:r>
         <w:rPr>
           <w:rFonts w:eastAsia="Times New Roman" w:cstheme="minorHAnsi"/>
@@ -3809,7 +3006,6 @@
         </w:rPr>
         <w:t>len</w:t>
       </w:r>
-      <w:proofErr w:type="spellEnd"/>
       <w:r>
         <w:rPr>
           <w:rFonts w:eastAsia="Times New Roman" w:cstheme="minorHAnsi"/>
@@ -3855,7 +3051,6 @@
         </w:rPr>
         <w:t>[</w:t>
       </w:r>
-      <w:proofErr w:type="spellStart"/>
       <w:r>
         <w:rPr>
           <w:rFonts w:eastAsia="Times New Roman" w:cstheme="minorHAnsi"/>
@@ -3865,7 +3060,6 @@
         </w:rPr>
         <w:t>i</w:t>
       </w:r>
-      <w:proofErr w:type="spellEnd"/>
       <w:r>
         <w:rPr>
           <w:rFonts w:eastAsia="Times New Roman" w:cstheme="minorHAnsi"/>
@@ -3882,19 +3076,8 @@
           <w:sz w:val="24"/>
           <w:szCs w:val="24"/>
         </w:rPr>
-        <w:t xml:space="preserve"> </w:t>
-      </w:r>
-      <w:proofErr w:type="spellStart"/>
-      <w:r>
-        <w:rPr>
-          <w:rFonts w:eastAsia="Times New Roman" w:cstheme="minorHAnsi"/>
-          <w:color w:val="000000"/>
-          <w:sz w:val="24"/>
-          <w:szCs w:val="24"/>
-        </w:rPr>
-        <w:t>lst</w:t>
-      </w:r>
-      <w:proofErr w:type="spellEnd"/>
+        <w:t xml:space="preserve"> lst</w:t>
+      </w:r>
       <w:r>
         <w:rPr>
           <w:rFonts w:eastAsia="Times New Roman" w:cstheme="minorHAnsi"/>
@@ -3980,19 +3163,8 @@
           <w:sz w:val="24"/>
           <w:szCs w:val="24"/>
         </w:rPr>
-        <w:t xml:space="preserve">    </w:t>
-      </w:r>
-      <w:proofErr w:type="spellStart"/>
-      <w:r>
-        <w:rPr>
-          <w:rFonts w:eastAsia="Times New Roman" w:cstheme="minorHAnsi"/>
-          <w:color w:val="000000"/>
-          <w:sz w:val="24"/>
-          <w:szCs w:val="24"/>
-        </w:rPr>
-        <w:t>i</w:t>
-      </w:r>
-      <w:proofErr w:type="spellEnd"/>
+        <w:t xml:space="preserve">    i</w:t>
+      </w:r>
       <w:r>
         <w:rPr>
           <w:rFonts w:eastAsia="Times New Roman" w:cstheme="minorHAnsi"/>
@@ -4088,18 +3260,7 @@
           <w:sz w:val="24"/>
           <w:szCs w:val="24"/>
         </w:rPr>
-        <w:t xml:space="preserve"> </w:t>
-      </w:r>
-      <w:proofErr w:type="spellStart"/>
-      <w:proofErr w:type="gramStart"/>
-      <w:r>
-        <w:rPr>
-          <w:rFonts w:eastAsia="Times New Roman" w:cstheme="minorHAnsi"/>
-          <w:color w:val="000000"/>
-          <w:sz w:val="24"/>
-          <w:szCs w:val="24"/>
-        </w:rPr>
-        <w:t>cur</w:t>
+        <w:t xml:space="preserve"> cur</w:t>
       </w:r>
       <w:r>
         <w:rPr>
@@ -4119,8 +3280,6 @@
         </w:rPr>
         <w:t>description</w:t>
       </w:r>
-      <w:proofErr w:type="spellEnd"/>
-      <w:proofErr w:type="gramEnd"/>
       <w:r>
         <w:rPr>
           <w:rFonts w:eastAsia="Times New Roman" w:cstheme="minorHAnsi"/>
@@ -4167,18 +3326,7 @@
           <w:sz w:val="24"/>
           <w:szCs w:val="24"/>
         </w:rPr>
-        <w:t xml:space="preserve">        </w:t>
-      </w:r>
-      <w:proofErr w:type="spellStart"/>
-      <w:proofErr w:type="gramStart"/>
-      <w:r>
-        <w:rPr>
-          <w:rFonts w:eastAsia="Times New Roman" w:cstheme="minorHAnsi"/>
-          <w:color w:val="000000"/>
-          <w:sz w:val="24"/>
-          <w:szCs w:val="24"/>
-        </w:rPr>
-        <w:t>widths</w:t>
+        <w:t xml:space="preserve">        widths</w:t>
       </w:r>
       <w:r>
         <w:rPr>
@@ -4198,8 +3346,6 @@
         </w:rPr>
         <w:t>append</w:t>
       </w:r>
-      <w:proofErr w:type="spellEnd"/>
-      <w:proofErr w:type="gramEnd"/>
       <w:r>
         <w:rPr>
           <w:rFonts w:eastAsia="Times New Roman" w:cstheme="minorHAnsi"/>
@@ -4245,7 +3391,6 @@
         </w:rPr>
         <w:t>[</w:t>
       </w:r>
-      <w:proofErr w:type="spellStart"/>
       <w:r>
         <w:rPr>
           <w:rFonts w:eastAsia="Times New Roman" w:cstheme="minorHAnsi"/>
@@ -4255,7 +3400,6 @@
         </w:rPr>
         <w:t>i</w:t>
       </w:r>
-      <w:proofErr w:type="spellEnd"/>
       <w:r>
         <w:rPr>
           <w:rFonts w:eastAsia="Times New Roman" w:cstheme="minorHAnsi"/>
@@ -4274,7 +3418,6 @@
         </w:rPr>
         <w:t xml:space="preserve"> </w:t>
       </w:r>
-      <w:proofErr w:type="spellStart"/>
       <w:r>
         <w:rPr>
           <w:rFonts w:eastAsia="Times New Roman" w:cstheme="minorHAnsi"/>
@@ -4284,7 +3427,6 @@
         </w:rPr>
         <w:t>len</w:t>
       </w:r>
-      <w:proofErr w:type="spellEnd"/>
       <w:r>
         <w:rPr>
           <w:rFonts w:eastAsia="Times New Roman" w:cstheme="minorHAnsi"/>
@@ -4367,18 +3509,7 @@
           <w:sz w:val="24"/>
           <w:szCs w:val="24"/>
         </w:rPr>
-        <w:t xml:space="preserve">        </w:t>
-      </w:r>
-      <w:proofErr w:type="spellStart"/>
-      <w:proofErr w:type="gramStart"/>
-      <w:r>
-        <w:rPr>
-          <w:rFonts w:eastAsia="Times New Roman" w:cstheme="minorHAnsi"/>
-          <w:color w:val="000000"/>
-          <w:sz w:val="24"/>
-          <w:szCs w:val="24"/>
-        </w:rPr>
-        <w:t>columns</w:t>
+        <w:t xml:space="preserve">        columns</w:t>
       </w:r>
       <w:r>
         <w:rPr>
@@ -4398,8 +3529,6 @@
         </w:rPr>
         <w:t>append</w:t>
       </w:r>
-      <w:proofErr w:type="spellEnd"/>
-      <w:proofErr w:type="gramEnd"/>
       <w:r>
         <w:rPr>
           <w:rFonts w:eastAsia="Times New Roman" w:cstheme="minorHAnsi"/>
@@ -4482,19 +3611,8 @@
           <w:sz w:val="24"/>
           <w:szCs w:val="24"/>
         </w:rPr>
-        <w:t xml:space="preserve">        </w:t>
-      </w:r>
-      <w:proofErr w:type="spellStart"/>
-      <w:r>
-        <w:rPr>
-          <w:rFonts w:eastAsia="Times New Roman" w:cstheme="minorHAnsi"/>
-          <w:color w:val="000000"/>
-          <w:sz w:val="24"/>
-          <w:szCs w:val="24"/>
-        </w:rPr>
-        <w:t>i</w:t>
-      </w:r>
-      <w:proofErr w:type="spellEnd"/>
+        <w:t xml:space="preserve">        i</w:t>
+      </w:r>
       <w:r>
         <w:rPr>
           <w:rFonts w:eastAsia="Times New Roman" w:cstheme="minorHAnsi"/>
@@ -5053,7 +4171,6 @@
         </w:rPr>
         <w:t xml:space="preserve">    </w:t>
       </w:r>
-      <w:proofErr w:type="gramStart"/>
       <w:r>
         <w:rPr>
           <w:rFonts w:eastAsia="Times New Roman" w:cstheme="minorHAnsi"/>
@@ -5074,7 +4191,6 @@
         </w:rPr>
         <w:t>(</w:t>
       </w:r>
-      <w:proofErr w:type="gramEnd"/>
       <w:r>
         <w:rPr>
           <w:rFonts w:eastAsia="Times New Roman" w:cstheme="minorHAnsi"/>
@@ -5292,19 +4408,8 @@
           <w:sz w:val="24"/>
           <w:szCs w:val="24"/>
         </w:rPr>
-        <w:t xml:space="preserve"> </w:t>
-      </w:r>
-      <w:proofErr w:type="spellStart"/>
-      <w:r>
-        <w:rPr>
-          <w:rFonts w:eastAsia="Times New Roman" w:cstheme="minorHAnsi"/>
-          <w:color w:val="000000"/>
-          <w:sz w:val="24"/>
-          <w:szCs w:val="24"/>
-        </w:rPr>
-        <w:t>lst</w:t>
-      </w:r>
-      <w:proofErr w:type="spellEnd"/>
+        <w:t xml:space="preserve"> lst</w:t>
+      </w:r>
       <w:r>
         <w:rPr>
           <w:rFonts w:eastAsia="Times New Roman" w:cstheme="minorHAnsi"/>
@@ -5353,7 +4458,6 @@
         </w:rPr>
         <w:t xml:space="preserve">        </w:t>
       </w:r>
-      <w:proofErr w:type="gramStart"/>
       <w:r>
         <w:rPr>
           <w:rFonts w:eastAsia="Times New Roman" w:cstheme="minorHAnsi"/>
@@ -5374,7 +4478,6 @@
         </w:rPr>
         <w:t>(</w:t>
       </w:r>
-      <w:proofErr w:type="gramEnd"/>
       <w:r>
         <w:rPr>
           <w:rFonts w:eastAsia="Times New Roman" w:cstheme="minorHAnsi"/>
@@ -5566,38 +4669,16 @@
           <w:sz w:val="24"/>
           <w:szCs w:val="24"/>
         </w:rPr>
-        <w:t xml:space="preserve"> </w:t>
-      </w:r>
-      <w:proofErr w:type="spellStart"/>
-      <w:proofErr w:type="gramStart"/>
-      <w:r>
-        <w:rPr>
-          <w:rFonts w:eastAsia="Times New Roman" w:cstheme="minorHAnsi"/>
-          <w:color w:val="000000"/>
-          <w:sz w:val="24"/>
-          <w:szCs w:val="24"/>
-        </w:rPr>
-        <w:t>addtocart</w:t>
-      </w:r>
-      <w:proofErr w:type="spellEnd"/>
-      <w:r>
-        <w:rPr>
-          <w:rFonts w:eastAsia="Times New Roman" w:cstheme="minorHAnsi"/>
-          <w:color w:val="808030"/>
-          <w:sz w:val="24"/>
-          <w:szCs w:val="24"/>
-        </w:rPr>
-        <w:t>(</w:t>
-      </w:r>
-      <w:proofErr w:type="gramEnd"/>
-      <w:r>
-        <w:rPr>
-          <w:rFonts w:eastAsia="Times New Roman" w:cstheme="minorHAnsi"/>
-          <w:color w:val="808030"/>
-          <w:sz w:val="24"/>
-          <w:szCs w:val="24"/>
-        </w:rPr>
-        <w:t>):</w:t>
+        <w:t xml:space="preserve"> addtocart</w:t>
+      </w:r>
+      <w:r>
+        <w:rPr>
+          <w:rFonts w:eastAsia="Times New Roman" w:cstheme="minorHAnsi"/>
+          <w:color w:val="808030"/>
+          <w:sz w:val="24"/>
+          <w:szCs w:val="24"/>
+        </w:rPr>
+        <w:t>():</w:t>
       </w:r>
     </w:p>
     <w:p>
@@ -5647,7 +4728,6 @@
         </w:rPr>
         <w:t>=</w:t>
       </w:r>
-      <w:proofErr w:type="gramStart"/>
       <w:r>
         <w:rPr>
           <w:rFonts w:eastAsia="Times New Roman" w:cstheme="minorHAnsi"/>
@@ -5666,7 +4746,6 @@
         </w:rPr>
         <w:t>(</w:t>
       </w:r>
-      <w:proofErr w:type="gramEnd"/>
       <w:r>
         <w:rPr>
           <w:rFonts w:eastAsia="Times New Roman" w:cstheme="minorHAnsi"/>
@@ -5683,36 +4762,16 @@
           <w:sz w:val="24"/>
           <w:szCs w:val="24"/>
         </w:rPr>
-        <w:t>\</w:t>
-      </w:r>
-      <w:proofErr w:type="spellStart"/>
-      <w:r>
-        <w:rPr>
-          <w:rFonts w:eastAsia="Times New Roman" w:cstheme="minorHAnsi"/>
-          <w:color w:val="0F69FF"/>
-          <w:sz w:val="24"/>
-          <w:szCs w:val="24"/>
-        </w:rPr>
-        <w:t>n</w:t>
-      </w:r>
-      <w:r>
-        <w:rPr>
-          <w:rFonts w:eastAsia="Times New Roman" w:cstheme="minorHAnsi"/>
-          <w:color w:val="0000E6"/>
-          <w:sz w:val="24"/>
-          <w:szCs w:val="24"/>
-        </w:rPr>
-        <w:t>Do</w:t>
-      </w:r>
-      <w:proofErr w:type="spellEnd"/>
-      <w:r>
-        <w:rPr>
-          <w:rFonts w:eastAsia="Times New Roman" w:cstheme="minorHAnsi"/>
-          <w:color w:val="0000E6"/>
-          <w:sz w:val="24"/>
-          <w:szCs w:val="24"/>
-        </w:rPr>
-        <w:t xml:space="preserve"> you want to add a record to your cart? (y/n): "</w:t>
+        <w:t>\n</w:t>
+      </w:r>
+      <w:r>
+        <w:rPr>
+          <w:rFonts w:eastAsia="Times New Roman" w:cstheme="minorHAnsi"/>
+          <w:color w:val="0000E6"/>
+          <w:sz w:val="24"/>
+          <w:szCs w:val="24"/>
+        </w:rPr>
+        <w:t>Do you want to add a record to your cart? (y/n): "</w:t>
       </w:r>
       <w:r>
         <w:rPr>
@@ -5857,7 +4916,6 @@
         </w:rPr>
         <w:t>=</w:t>
       </w:r>
-      <w:proofErr w:type="gramStart"/>
       <w:r>
         <w:rPr>
           <w:rFonts w:eastAsia="Times New Roman" w:cstheme="minorHAnsi"/>
@@ -5876,7 +4934,6 @@
         </w:rPr>
         <w:t>(</w:t>
       </w:r>
-      <w:proofErr w:type="gramEnd"/>
       <w:r>
         <w:rPr>
           <w:rFonts w:eastAsia="Times New Roman" w:cstheme="minorHAnsi"/>
@@ -5911,36 +4968,16 @@
           <w:sz w:val="24"/>
           <w:szCs w:val="24"/>
         </w:rPr>
-        <w:t>\</w:t>
-      </w:r>
-      <w:proofErr w:type="spellStart"/>
-      <w:r>
-        <w:rPr>
-          <w:rFonts w:eastAsia="Times New Roman" w:cstheme="minorHAnsi"/>
-          <w:color w:val="0F69FF"/>
-          <w:sz w:val="24"/>
-          <w:szCs w:val="24"/>
-        </w:rPr>
-        <w:t>n</w:t>
-      </w:r>
-      <w:r>
-        <w:rPr>
-          <w:rFonts w:eastAsia="Times New Roman" w:cstheme="minorHAnsi"/>
-          <w:color w:val="0000E6"/>
-          <w:sz w:val="24"/>
-          <w:szCs w:val="24"/>
-        </w:rPr>
-        <w:t>Enter</w:t>
-      </w:r>
-      <w:proofErr w:type="spellEnd"/>
-      <w:r>
-        <w:rPr>
-          <w:rFonts w:eastAsia="Times New Roman" w:cstheme="minorHAnsi"/>
-          <w:color w:val="0000E6"/>
-          <w:sz w:val="24"/>
-          <w:szCs w:val="24"/>
-        </w:rPr>
-        <w:t xml:space="preserve"> number of records: "</w:t>
+        <w:t>\n</w:t>
+      </w:r>
+      <w:r>
+        <w:rPr>
+          <w:rFonts w:eastAsia="Times New Roman" w:cstheme="minorHAnsi"/>
+          <w:color w:val="0000E6"/>
+          <w:sz w:val="24"/>
+          <w:szCs w:val="24"/>
+        </w:rPr>
+        <w:t>Enter number of records: "</w:t>
       </w:r>
       <w:r>
         <w:rPr>
@@ -6008,27 +5045,7 @@
           <w:sz w:val="24"/>
           <w:szCs w:val="24"/>
         </w:rPr>
-        <w:t xml:space="preserve"> </w:t>
-      </w:r>
-      <w:proofErr w:type="spellStart"/>
-      <w:r>
-        <w:rPr>
-          <w:rFonts w:eastAsia="Times New Roman" w:cstheme="minorHAnsi"/>
-          <w:color w:val="000000"/>
-          <w:sz w:val="24"/>
-          <w:szCs w:val="24"/>
-        </w:rPr>
-        <w:t>i</w:t>
-      </w:r>
-      <w:proofErr w:type="spellEnd"/>
-      <w:r>
-        <w:rPr>
-          <w:rFonts w:eastAsia="Times New Roman" w:cstheme="minorHAnsi"/>
-          <w:color w:val="000000"/>
-          <w:sz w:val="24"/>
-          <w:szCs w:val="24"/>
-        </w:rPr>
-        <w:t xml:space="preserve"> </w:t>
+        <w:t xml:space="preserve"> i </w:t>
       </w:r>
       <w:r>
         <w:rPr>
@@ -6134,7 +5151,6 @@
         </w:rPr>
         <w:t>id</w:t>
       </w:r>
-      <w:proofErr w:type="gramStart"/>
       <w:r>
         <w:rPr>
           <w:rFonts w:eastAsia="Times New Roman" w:cstheme="minorHAnsi"/>
@@ -6144,7 +5160,6 @@
         </w:rPr>
         <w:t>=(</w:t>
       </w:r>
-      <w:proofErr w:type="gramEnd"/>
       <w:r>
         <w:rPr>
           <w:rFonts w:eastAsia="Times New Roman" w:cstheme="minorHAnsi"/>
@@ -6179,56 +5194,16 @@
           <w:sz w:val="24"/>
           <w:szCs w:val="24"/>
         </w:rPr>
-        <w:t>\</w:t>
-      </w:r>
-      <w:proofErr w:type="spellStart"/>
-      <w:r>
-        <w:rPr>
-          <w:rFonts w:eastAsia="Times New Roman" w:cstheme="minorHAnsi"/>
-          <w:color w:val="0F69FF"/>
-          <w:sz w:val="24"/>
-          <w:szCs w:val="24"/>
-        </w:rPr>
-        <w:t>n</w:t>
-      </w:r>
-      <w:r>
-        <w:rPr>
-          <w:rFonts w:eastAsia="Times New Roman" w:cstheme="minorHAnsi"/>
-          <w:color w:val="0000E6"/>
-          <w:sz w:val="24"/>
-          <w:szCs w:val="24"/>
-        </w:rPr>
-        <w:t>Enter</w:t>
-      </w:r>
-      <w:proofErr w:type="spellEnd"/>
-      <w:r>
-        <w:rPr>
-          <w:rFonts w:eastAsia="Times New Roman" w:cstheme="minorHAnsi"/>
-          <w:color w:val="0000E6"/>
-          <w:sz w:val="24"/>
-          <w:szCs w:val="24"/>
-        </w:rPr>
-        <w:t xml:space="preserve"> the </w:t>
-      </w:r>
-      <w:proofErr w:type="spellStart"/>
-      <w:r>
-        <w:rPr>
-          <w:rFonts w:eastAsia="Times New Roman" w:cstheme="minorHAnsi"/>
-          <w:color w:val="0000E6"/>
-          <w:sz w:val="24"/>
-          <w:szCs w:val="24"/>
-        </w:rPr>
-        <w:t>Record_ID</w:t>
-      </w:r>
-      <w:proofErr w:type="spellEnd"/>
-      <w:r>
-        <w:rPr>
-          <w:rFonts w:eastAsia="Times New Roman" w:cstheme="minorHAnsi"/>
-          <w:color w:val="0000E6"/>
-          <w:sz w:val="24"/>
-          <w:szCs w:val="24"/>
-        </w:rPr>
-        <w:t xml:space="preserve"> of the record: "</w:t>
+        <w:t>\n</w:t>
+      </w:r>
+      <w:r>
+        <w:rPr>
+          <w:rFonts w:eastAsia="Times New Roman" w:cstheme="minorHAnsi"/>
+          <w:color w:val="0000E6"/>
+          <w:sz w:val="24"/>
+          <w:szCs w:val="24"/>
+        </w:rPr>
+        <w:t>Enter the Record_ID of the record: "</w:t>
       </w:r>
       <w:r>
         <w:rPr>
@@ -6294,18 +5269,7 @@
           <w:sz w:val="24"/>
           <w:szCs w:val="24"/>
         </w:rPr>
-        <w:t xml:space="preserve">            </w:t>
-      </w:r>
-      <w:proofErr w:type="spellStart"/>
-      <w:proofErr w:type="gramStart"/>
-      <w:r>
-        <w:rPr>
-          <w:rFonts w:eastAsia="Times New Roman" w:cstheme="minorHAnsi"/>
-          <w:color w:val="000000"/>
-          <w:sz w:val="24"/>
-          <w:szCs w:val="24"/>
-        </w:rPr>
-        <w:t>cur</w:t>
+        <w:t xml:space="preserve">            cur</w:t>
       </w:r>
       <w:r>
         <w:rPr>
@@ -6325,8 +5289,6 @@
         </w:rPr>
         <w:t>execute</w:t>
       </w:r>
-      <w:proofErr w:type="spellEnd"/>
-      <w:proofErr w:type="gramEnd"/>
       <w:r>
         <w:rPr>
           <w:rFonts w:eastAsia="Times New Roman" w:cstheme="minorHAnsi"/>
@@ -6343,47 +5305,7 @@
           <w:sz w:val="24"/>
           <w:szCs w:val="24"/>
         </w:rPr>
-        <w:t xml:space="preserve">"select </w:t>
-      </w:r>
-      <w:proofErr w:type="spellStart"/>
-      <w:r>
-        <w:rPr>
-          <w:rFonts w:eastAsia="Times New Roman" w:cstheme="minorHAnsi"/>
-          <w:color w:val="0000E6"/>
-          <w:sz w:val="24"/>
-          <w:szCs w:val="24"/>
-        </w:rPr>
-        <w:t>Name,Artist,Format</w:t>
-      </w:r>
-      <w:proofErr w:type="spellEnd"/>
-      <w:r>
-        <w:rPr>
-          <w:rFonts w:eastAsia="Times New Roman" w:cstheme="minorHAnsi"/>
-          <w:color w:val="0000E6"/>
-          <w:sz w:val="24"/>
-          <w:szCs w:val="24"/>
-        </w:rPr>
-        <w:t xml:space="preserve"> from records where </w:t>
-      </w:r>
-      <w:proofErr w:type="spellStart"/>
-      <w:r>
-        <w:rPr>
-          <w:rFonts w:eastAsia="Times New Roman" w:cstheme="minorHAnsi"/>
-          <w:color w:val="0000E6"/>
-          <w:sz w:val="24"/>
-          <w:szCs w:val="24"/>
-        </w:rPr>
-        <w:t>Record_ID</w:t>
-      </w:r>
-      <w:proofErr w:type="spellEnd"/>
-      <w:r>
-        <w:rPr>
-          <w:rFonts w:eastAsia="Times New Roman" w:cstheme="minorHAnsi"/>
-          <w:color w:val="0000E6"/>
-          <w:sz w:val="24"/>
-          <w:szCs w:val="24"/>
-        </w:rPr>
-        <w:t>='"</w:t>
+        <w:t>"select Name,Artist,Format from records where Record_ID='"</w:t>
       </w:r>
       <w:r>
         <w:rPr>
@@ -6478,8 +5400,6 @@
         </w:rPr>
         <w:t>=</w:t>
       </w:r>
-      <w:proofErr w:type="spellStart"/>
-      <w:proofErr w:type="gramStart"/>
       <w:r>
         <w:rPr>
           <w:rFonts w:eastAsia="Times New Roman" w:cstheme="minorHAnsi"/>
@@ -6507,8 +5427,6 @@
         </w:rPr>
         <w:t>fetchall</w:t>
       </w:r>
-      <w:proofErr w:type="spellEnd"/>
-      <w:proofErr w:type="gramEnd"/>
       <w:r>
         <w:rPr>
           <w:rFonts w:eastAsia="Times New Roman" w:cstheme="minorHAnsi"/>
@@ -6585,36 +5503,16 @@
           <w:sz w:val="24"/>
           <w:szCs w:val="24"/>
         </w:rPr>
-        <w:t>=</w:t>
-      </w:r>
-      <w:proofErr w:type="gramStart"/>
-      <w:r>
-        <w:rPr>
-          <w:rFonts w:eastAsia="Times New Roman" w:cstheme="minorHAnsi"/>
-          <w:color w:val="44AADD"/>
-          <w:sz w:val="24"/>
-          <w:szCs w:val="24"/>
-        </w:rPr>
-        <w:t>=</w:t>
-      </w:r>
-      <w:r>
-        <w:rPr>
-          <w:rFonts w:eastAsia="Times New Roman" w:cstheme="minorHAnsi"/>
-          <w:color w:val="808030"/>
-          <w:sz w:val="24"/>
-          <w:szCs w:val="24"/>
-        </w:rPr>
-        <w:t>[</w:t>
-      </w:r>
-      <w:proofErr w:type="gramEnd"/>
-      <w:r>
-        <w:rPr>
-          <w:rFonts w:eastAsia="Times New Roman" w:cstheme="minorHAnsi"/>
-          <w:color w:val="808030"/>
-          <w:sz w:val="24"/>
-          <w:szCs w:val="24"/>
-        </w:rPr>
-        <w:t>]:</w:t>
+        <w:t>==</w:t>
+      </w:r>
+      <w:r>
+        <w:rPr>
+          <w:rFonts w:eastAsia="Times New Roman" w:cstheme="minorHAnsi"/>
+          <w:color w:val="808030"/>
+          <w:sz w:val="24"/>
+          <w:szCs w:val="24"/>
+        </w:rPr>
+        <w:t>[]:</w:t>
       </w:r>
     </w:p>
     <w:p>
@@ -6655,7 +5553,6 @@
         </w:rPr>
         <w:t xml:space="preserve">                </w:t>
       </w:r>
-      <w:proofErr w:type="gramStart"/>
       <w:r>
         <w:rPr>
           <w:rFonts w:eastAsia="Times New Roman" w:cstheme="minorHAnsi"/>
@@ -6676,7 +5573,6 @@
         </w:rPr>
         <w:t>(</w:t>
       </w:r>
-      <w:proofErr w:type="gramEnd"/>
       <w:r>
         <w:rPr>
           <w:rFonts w:eastAsia="Times New Roman" w:cstheme="minorHAnsi"/>
@@ -6693,36 +5589,16 @@
           <w:sz w:val="24"/>
           <w:szCs w:val="24"/>
         </w:rPr>
-        <w:t>\</w:t>
-      </w:r>
-      <w:proofErr w:type="spellStart"/>
-      <w:r>
-        <w:rPr>
-          <w:rFonts w:eastAsia="Times New Roman" w:cstheme="minorHAnsi"/>
-          <w:color w:val="0F69FF"/>
-          <w:sz w:val="24"/>
-          <w:szCs w:val="24"/>
-        </w:rPr>
-        <w:t>n</w:t>
-      </w:r>
-      <w:r>
-        <w:rPr>
-          <w:rFonts w:eastAsia="Times New Roman" w:cstheme="minorHAnsi"/>
-          <w:color w:val="0000E6"/>
-          <w:sz w:val="24"/>
-          <w:szCs w:val="24"/>
-        </w:rPr>
-        <w:t>Record_ID</w:t>
-      </w:r>
-      <w:proofErr w:type="spellEnd"/>
-      <w:r>
-        <w:rPr>
-          <w:rFonts w:eastAsia="Times New Roman" w:cstheme="minorHAnsi"/>
-          <w:color w:val="0000E6"/>
-          <w:sz w:val="24"/>
-          <w:szCs w:val="24"/>
-        </w:rPr>
-        <w:t xml:space="preserve"> not found.</w:t>
+        <w:t>\n</w:t>
+      </w:r>
+      <w:r>
+        <w:rPr>
+          <w:rFonts w:eastAsia="Times New Roman" w:cstheme="minorHAnsi"/>
+          <w:color w:val="0000E6"/>
+          <w:sz w:val="24"/>
+          <w:szCs w:val="24"/>
+        </w:rPr>
+        <w:t>Record_ID not found.</w:t>
       </w:r>
       <w:r>
         <w:rPr>
@@ -6838,19 +5714,8 @@
           <w:sz w:val="24"/>
           <w:szCs w:val="24"/>
         </w:rPr>
-        <w:t xml:space="preserve">            </w:t>
-      </w:r>
-      <w:proofErr w:type="spellStart"/>
-      <w:r>
-        <w:rPr>
-          <w:rFonts w:eastAsia="Times New Roman" w:cstheme="minorHAnsi"/>
-          <w:color w:val="000000"/>
-          <w:sz w:val="24"/>
-          <w:szCs w:val="24"/>
-        </w:rPr>
-        <w:t>quan</w:t>
-      </w:r>
-      <w:proofErr w:type="spellEnd"/>
+        <w:t xml:space="preserve">            quan</w:t>
+      </w:r>
       <w:r>
         <w:rPr>
           <w:rFonts w:eastAsia="Times New Roman" w:cstheme="minorHAnsi"/>
@@ -6860,7 +5725,6 @@
         </w:rPr>
         <w:t>=</w:t>
       </w:r>
-      <w:proofErr w:type="gramStart"/>
       <w:r>
         <w:rPr>
           <w:rFonts w:eastAsia="Times New Roman" w:cstheme="minorHAnsi"/>
@@ -6879,7 +5743,6 @@
         </w:rPr>
         <w:t>(</w:t>
       </w:r>
-      <w:proofErr w:type="gramEnd"/>
       <w:r>
         <w:rPr>
           <w:rFonts w:eastAsia="Times New Roman" w:cstheme="minorHAnsi"/>
@@ -6953,17 +5816,7 @@
           <w:sz w:val="24"/>
           <w:szCs w:val="24"/>
         </w:rPr>
-        <w:t xml:space="preserve">            </w:t>
-      </w:r>
-      <w:proofErr w:type="spellStart"/>
-      <w:r>
-        <w:rPr>
-          <w:rFonts w:eastAsia="Times New Roman" w:cstheme="minorHAnsi"/>
-          <w:color w:val="000000"/>
-          <w:sz w:val="24"/>
-          <w:szCs w:val="24"/>
-        </w:rPr>
-        <w:t>cur</w:t>
+        <w:t xml:space="preserve">            cur</w:t>
       </w:r>
       <w:r>
         <w:rPr>
@@ -6983,7 +5836,6 @@
         </w:rPr>
         <w:t>execute</w:t>
       </w:r>
-      <w:proofErr w:type="spellEnd"/>
       <w:r>
         <w:rPr>
           <w:rFonts w:eastAsia="Times New Roman" w:cstheme="minorHAnsi"/>
@@ -7264,18 +6116,7 @@
           <w:sz w:val="24"/>
           <w:szCs w:val="24"/>
         </w:rPr>
-        <w:t xml:space="preserve">            </w:t>
-      </w:r>
-      <w:proofErr w:type="spellStart"/>
-      <w:proofErr w:type="gramStart"/>
-      <w:r>
-        <w:rPr>
-          <w:rFonts w:eastAsia="Times New Roman" w:cstheme="minorHAnsi"/>
-          <w:color w:val="000000"/>
-          <w:sz w:val="24"/>
-          <w:szCs w:val="24"/>
-        </w:rPr>
-        <w:t>conobj</w:t>
+        <w:t xml:space="preserve">            conobj</w:t>
       </w:r>
       <w:r>
         <w:rPr>
@@ -7295,8 +6136,6 @@
         </w:rPr>
         <w:t>commit</w:t>
       </w:r>
-      <w:proofErr w:type="spellEnd"/>
-      <w:proofErr w:type="gramEnd"/>
       <w:r>
         <w:rPr>
           <w:rFonts w:eastAsia="Times New Roman" w:cstheme="minorHAnsi"/>
@@ -7345,7 +6184,6 @@
         </w:rPr>
         <w:t xml:space="preserve">            </w:t>
       </w:r>
-      <w:proofErr w:type="gramStart"/>
       <w:r>
         <w:rPr>
           <w:rFonts w:eastAsia="Times New Roman" w:cstheme="minorHAnsi"/>
@@ -7366,7 +6204,6 @@
         </w:rPr>
         <w:t>(</w:t>
       </w:r>
-      <w:proofErr w:type="gramEnd"/>
       <w:r>
         <w:rPr>
           <w:rFonts w:eastAsia="Times New Roman" w:cstheme="minorHAnsi"/>
@@ -7403,7 +6240,6 @@
         </w:rPr>
         <w:t>,</w:t>
       </w:r>
-      <w:proofErr w:type="spellStart"/>
       <w:r>
         <w:rPr>
           <w:rFonts w:eastAsia="Times New Roman" w:cstheme="minorHAnsi"/>
@@ -7413,34 +6249,23 @@
         </w:rPr>
         <w:t>quan</w:t>
       </w:r>
-      <w:proofErr w:type="spellEnd"/>
-      <w:r>
-        <w:rPr>
-          <w:rFonts w:eastAsia="Times New Roman" w:cstheme="minorHAnsi"/>
-          <w:color w:val="808030"/>
-          <w:sz w:val="24"/>
-          <w:szCs w:val="24"/>
-        </w:rPr>
-        <w:t>,</w:t>
-      </w:r>
-      <w:r>
-        <w:rPr>
-          <w:rFonts w:eastAsia="Times New Roman" w:cstheme="minorHAnsi"/>
-          <w:color w:val="0000E6"/>
-          <w:sz w:val="24"/>
-          <w:szCs w:val="24"/>
-        </w:rPr>
-        <w:t xml:space="preserve">"units </w:t>
-      </w:r>
-      <w:proofErr w:type="spellStart"/>
-      <w:r>
-        <w:rPr>
-          <w:rFonts w:eastAsia="Times New Roman" w:cstheme="minorHAnsi"/>
-          <w:color w:val="0000E6"/>
-          <w:sz w:val="24"/>
-          <w:szCs w:val="24"/>
-        </w:rPr>
-        <w:t>of"</w:t>
+      <w:r>
+        <w:rPr>
+          <w:rFonts w:eastAsia="Times New Roman" w:cstheme="minorHAnsi"/>
+          <w:color w:val="808030"/>
+          <w:sz w:val="24"/>
+          <w:szCs w:val="24"/>
+        </w:rPr>
+        <w:t>,</w:t>
+      </w:r>
+      <w:r>
+        <w:rPr>
+          <w:rFonts w:eastAsia="Times New Roman" w:cstheme="minorHAnsi"/>
+          <w:color w:val="0000E6"/>
+          <w:sz w:val="24"/>
+          <w:szCs w:val="24"/>
+        </w:rPr>
+        <w:t>"units of"</w:t>
       </w:r>
       <w:r>
         <w:rPr>
@@ -7460,7 +6285,6 @@
         </w:rPr>
         <w:t>data</w:t>
       </w:r>
-      <w:proofErr w:type="spellEnd"/>
       <w:r>
         <w:rPr>
           <w:rFonts w:eastAsia="Times New Roman" w:cstheme="minorHAnsi"/>
@@ -7563,7 +6387,6 @@
         </w:rPr>
         <w:t xml:space="preserve">        </w:t>
       </w:r>
-      <w:proofErr w:type="gramStart"/>
       <w:r>
         <w:rPr>
           <w:rFonts w:eastAsia="Times New Roman" w:cstheme="minorHAnsi"/>
@@ -7584,7 +6407,6 @@
         </w:rPr>
         <w:t>(</w:t>
       </w:r>
-      <w:proofErr w:type="gramEnd"/>
       <w:r>
         <w:rPr>
           <w:rFonts w:eastAsia="Times New Roman" w:cstheme="minorHAnsi"/>
@@ -7660,7 +6482,6 @@
         </w:rPr>
         <w:t xml:space="preserve">        </w:t>
       </w:r>
-      <w:proofErr w:type="gramStart"/>
       <w:r>
         <w:rPr>
           <w:rFonts w:eastAsia="Times New Roman" w:cstheme="minorHAnsi"/>
@@ -7681,7 +6502,6 @@
         </w:rPr>
         <w:t>(</w:t>
       </w:r>
-      <w:proofErr w:type="gramEnd"/>
       <w:r>
         <w:rPr>
           <w:rFonts w:eastAsia="Times New Roman" w:cstheme="minorHAnsi"/>
@@ -7748,7 +6568,6 @@
         </w:rPr>
         <w:t>=</w:t>
       </w:r>
-      <w:proofErr w:type="gramStart"/>
       <w:r>
         <w:rPr>
           <w:rFonts w:eastAsia="Times New Roman" w:cstheme="minorHAnsi"/>
@@ -7767,7 +6586,6 @@
         </w:rPr>
         <w:t>(</w:t>
       </w:r>
-      <w:proofErr w:type="gramEnd"/>
       <w:r>
         <w:rPr>
           <w:rFonts w:eastAsia="Times New Roman" w:cstheme="minorHAnsi"/>
@@ -7802,36 +6620,16 @@
           <w:sz w:val="24"/>
           <w:szCs w:val="24"/>
         </w:rPr>
-        <w:t>\</w:t>
-      </w:r>
-      <w:proofErr w:type="spellStart"/>
-      <w:r>
-        <w:rPr>
-          <w:rFonts w:eastAsia="Times New Roman" w:cstheme="minorHAnsi"/>
-          <w:color w:val="0F69FF"/>
-          <w:sz w:val="24"/>
-          <w:szCs w:val="24"/>
-        </w:rPr>
-        <w:t>n</w:t>
-      </w:r>
-      <w:r>
-        <w:rPr>
-          <w:rFonts w:eastAsia="Times New Roman" w:cstheme="minorHAnsi"/>
-          <w:color w:val="0000E6"/>
-          <w:sz w:val="24"/>
-          <w:szCs w:val="24"/>
-        </w:rPr>
-        <w:t>Enter</w:t>
-      </w:r>
-      <w:proofErr w:type="spellEnd"/>
-      <w:r>
-        <w:rPr>
-          <w:rFonts w:eastAsia="Times New Roman" w:cstheme="minorHAnsi"/>
-          <w:color w:val="0000E6"/>
-          <w:sz w:val="24"/>
-          <w:szCs w:val="24"/>
-        </w:rPr>
-        <w:t xml:space="preserve"> choice: "</w:t>
+        <w:t>\n</w:t>
+      </w:r>
+      <w:r>
+        <w:rPr>
+          <w:rFonts w:eastAsia="Times New Roman" w:cstheme="minorHAnsi"/>
+          <w:color w:val="0000E6"/>
+          <w:sz w:val="24"/>
+          <w:szCs w:val="24"/>
+        </w:rPr>
+        <w:t>Enter choice: "</w:t>
       </w:r>
       <w:r>
         <w:rPr>
@@ -7965,38 +6763,16 @@
           <w:sz w:val="24"/>
           <w:szCs w:val="24"/>
         </w:rPr>
-        <w:t xml:space="preserve">            </w:t>
-      </w:r>
-      <w:proofErr w:type="spellStart"/>
-      <w:proofErr w:type="gramStart"/>
-      <w:r>
-        <w:rPr>
-          <w:rFonts w:eastAsia="Times New Roman" w:cstheme="minorHAnsi"/>
-          <w:color w:val="000000"/>
-          <w:sz w:val="24"/>
-          <w:szCs w:val="24"/>
-        </w:rPr>
-        <w:t>viewcart</w:t>
-      </w:r>
-      <w:proofErr w:type="spellEnd"/>
-      <w:r>
-        <w:rPr>
-          <w:rFonts w:eastAsia="Times New Roman" w:cstheme="minorHAnsi"/>
-          <w:color w:val="808030"/>
-          <w:sz w:val="24"/>
-          <w:szCs w:val="24"/>
-        </w:rPr>
-        <w:t>(</w:t>
-      </w:r>
-      <w:proofErr w:type="gramEnd"/>
-      <w:r>
-        <w:rPr>
-          <w:rFonts w:eastAsia="Times New Roman" w:cstheme="minorHAnsi"/>
-          <w:color w:val="808030"/>
-          <w:sz w:val="24"/>
-          <w:szCs w:val="24"/>
-        </w:rPr>
-        <w:t>)</w:t>
+        <w:t xml:space="preserve">            viewcart</w:t>
+      </w:r>
+      <w:r>
+        <w:rPr>
+          <w:rFonts w:eastAsia="Times New Roman" w:cstheme="minorHAnsi"/>
+          <w:color w:val="808030"/>
+          <w:sz w:val="24"/>
+          <w:szCs w:val="24"/>
+        </w:rPr>
+        <w:t>()</w:t>
       </w:r>
     </w:p>
     <w:p>
@@ -8037,7 +6813,6 @@
         </w:rPr>
         <w:t xml:space="preserve">    </w:t>
       </w:r>
-      <w:proofErr w:type="gramStart"/>
       <w:r>
         <w:rPr>
           <w:rFonts w:eastAsia="Times New Roman" w:cstheme="minorHAnsi"/>
@@ -8056,17 +6831,7 @@
           <w:sz w:val="24"/>
           <w:szCs w:val="24"/>
         </w:rPr>
-        <w:t>(</w:t>
-      </w:r>
-      <w:proofErr w:type="gramEnd"/>
-      <w:r>
-        <w:rPr>
-          <w:rFonts w:eastAsia="Times New Roman" w:cstheme="minorHAnsi"/>
-          <w:color w:val="808030"/>
-          <w:sz w:val="24"/>
-          <w:szCs w:val="24"/>
-        </w:rPr>
-        <w:t>)</w:t>
+        <w:t>()</w:t>
       </w:r>
     </w:p>
     <w:p>
@@ -8155,38 +6920,16 @@
           <w:sz w:val="24"/>
           <w:szCs w:val="24"/>
         </w:rPr>
-        <w:t xml:space="preserve"> </w:t>
-      </w:r>
-      <w:proofErr w:type="spellStart"/>
-      <w:proofErr w:type="gramStart"/>
-      <w:r>
-        <w:rPr>
-          <w:rFonts w:eastAsia="Times New Roman" w:cstheme="minorHAnsi"/>
-          <w:color w:val="000000"/>
-          <w:sz w:val="24"/>
-          <w:szCs w:val="24"/>
-        </w:rPr>
-        <w:t>viewcart</w:t>
-      </w:r>
-      <w:proofErr w:type="spellEnd"/>
-      <w:r>
-        <w:rPr>
-          <w:rFonts w:eastAsia="Times New Roman" w:cstheme="minorHAnsi"/>
-          <w:color w:val="808030"/>
-          <w:sz w:val="24"/>
-          <w:szCs w:val="24"/>
-        </w:rPr>
-        <w:t>(</w:t>
-      </w:r>
-      <w:proofErr w:type="gramEnd"/>
-      <w:r>
-        <w:rPr>
-          <w:rFonts w:eastAsia="Times New Roman" w:cstheme="minorHAnsi"/>
-          <w:color w:val="808030"/>
-          <w:sz w:val="24"/>
-          <w:szCs w:val="24"/>
-        </w:rPr>
-        <w:t>):</w:t>
+        <w:t xml:space="preserve"> viewcart</w:t>
+      </w:r>
+      <w:r>
+        <w:rPr>
+          <w:rFonts w:eastAsia="Times New Roman" w:cstheme="minorHAnsi"/>
+          <w:color w:val="808030"/>
+          <w:sz w:val="24"/>
+          <w:szCs w:val="24"/>
+        </w:rPr>
+        <w:t>():</w:t>
       </w:r>
     </w:p>
     <w:p>
@@ -8225,38 +6968,16 @@
           <w:sz w:val="24"/>
           <w:szCs w:val="24"/>
         </w:rPr>
-        <w:t xml:space="preserve">    </w:t>
-      </w:r>
-      <w:proofErr w:type="spellStart"/>
-      <w:proofErr w:type="gramStart"/>
-      <w:r>
-        <w:rPr>
-          <w:rFonts w:eastAsia="Times New Roman" w:cstheme="minorHAnsi"/>
-          <w:color w:val="000000"/>
-          <w:sz w:val="24"/>
-          <w:szCs w:val="24"/>
-        </w:rPr>
-        <w:t>clearscreen</w:t>
-      </w:r>
-      <w:proofErr w:type="spellEnd"/>
-      <w:r>
-        <w:rPr>
-          <w:rFonts w:eastAsia="Times New Roman" w:cstheme="minorHAnsi"/>
-          <w:color w:val="808030"/>
-          <w:sz w:val="24"/>
-          <w:szCs w:val="24"/>
-        </w:rPr>
-        <w:t>(</w:t>
-      </w:r>
-      <w:proofErr w:type="gramEnd"/>
-      <w:r>
-        <w:rPr>
-          <w:rFonts w:eastAsia="Times New Roman" w:cstheme="minorHAnsi"/>
-          <w:color w:val="808030"/>
-          <w:sz w:val="24"/>
-          <w:szCs w:val="24"/>
-        </w:rPr>
-        <w:t>)</w:t>
+        <w:t xml:space="preserve">    clearscreen</w:t>
+      </w:r>
+      <w:r>
+        <w:rPr>
+          <w:rFonts w:eastAsia="Times New Roman" w:cstheme="minorHAnsi"/>
+          <w:color w:val="808030"/>
+          <w:sz w:val="24"/>
+          <w:szCs w:val="24"/>
+        </w:rPr>
+        <w:t>()</w:t>
       </w:r>
     </w:p>
     <w:p>
@@ -8369,17 +7090,7 @@
           <w:sz w:val="24"/>
           <w:szCs w:val="24"/>
         </w:rPr>
-        <w:t>\n\t\t\</w:t>
-      </w:r>
-      <w:proofErr w:type="spellStart"/>
-      <w:r>
-        <w:rPr>
-          <w:rFonts w:eastAsia="Times New Roman" w:cstheme="minorHAnsi"/>
-          <w:color w:val="0F69FF"/>
-          <w:sz w:val="24"/>
-          <w:szCs w:val="24"/>
-        </w:rPr>
-        <w:t>t</w:t>
+        <w:t>\n\t\t\t</w:t>
       </w:r>
       <w:r>
         <w:rPr>
@@ -8390,7 +7101,6 @@
         </w:rPr>
         <w:t>CART</w:t>
       </w:r>
-      <w:proofErr w:type="spellEnd"/>
       <w:r>
         <w:rPr>
           <w:rFonts w:eastAsia="Times New Roman" w:cstheme="minorHAnsi"/>
@@ -8557,18 +7267,7 @@
           <w:sz w:val="24"/>
           <w:szCs w:val="24"/>
         </w:rPr>
-        <w:t xml:space="preserve">    </w:t>
-      </w:r>
-      <w:proofErr w:type="spellStart"/>
-      <w:proofErr w:type="gramStart"/>
-      <w:r>
-        <w:rPr>
-          <w:rFonts w:eastAsia="Times New Roman" w:cstheme="minorHAnsi"/>
-          <w:color w:val="000000"/>
-          <w:sz w:val="24"/>
-          <w:szCs w:val="24"/>
-        </w:rPr>
-        <w:t>cur</w:t>
+        <w:t xml:space="preserve">    cur</w:t>
       </w:r>
       <w:r>
         <w:rPr>
@@ -8588,8 +7287,6 @@
         </w:rPr>
         <w:t>execute</w:t>
       </w:r>
-      <w:proofErr w:type="spellEnd"/>
-      <w:proofErr w:type="gramEnd"/>
       <w:r>
         <w:rPr>
           <w:rFonts w:eastAsia="Times New Roman" w:cstheme="minorHAnsi"/>
@@ -8665,8 +7362,6 @@
         </w:rPr>
         <w:t>=</w:t>
       </w:r>
-      <w:proofErr w:type="spellStart"/>
-      <w:proofErr w:type="gramStart"/>
       <w:r>
         <w:rPr>
           <w:rFonts w:eastAsia="Times New Roman" w:cstheme="minorHAnsi"/>
@@ -8694,8 +7389,6 @@
         </w:rPr>
         <w:t>fetchall</w:t>
       </w:r>
-      <w:proofErr w:type="spellEnd"/>
-      <w:proofErr w:type="gramEnd"/>
       <w:r>
         <w:rPr>
           <w:rFonts w:eastAsia="Times New Roman" w:cstheme="minorHAnsi"/>
@@ -8801,36 +7494,16 @@
           <w:sz w:val="24"/>
           <w:szCs w:val="24"/>
         </w:rPr>
-        <w:t>=</w:t>
-      </w:r>
-      <w:proofErr w:type="gramStart"/>
-      <w:r>
-        <w:rPr>
-          <w:rFonts w:eastAsia="Times New Roman" w:cstheme="minorHAnsi"/>
-          <w:color w:val="44AADD"/>
-          <w:sz w:val="24"/>
-          <w:szCs w:val="24"/>
-        </w:rPr>
-        <w:t>=</w:t>
-      </w:r>
-      <w:r>
-        <w:rPr>
-          <w:rFonts w:eastAsia="Times New Roman" w:cstheme="minorHAnsi"/>
-          <w:color w:val="808030"/>
-          <w:sz w:val="24"/>
-          <w:szCs w:val="24"/>
-        </w:rPr>
-        <w:t>[</w:t>
-      </w:r>
-      <w:proofErr w:type="gramEnd"/>
-      <w:r>
-        <w:rPr>
-          <w:rFonts w:eastAsia="Times New Roman" w:cstheme="minorHAnsi"/>
-          <w:color w:val="808030"/>
-          <w:sz w:val="24"/>
-          <w:szCs w:val="24"/>
-        </w:rPr>
-        <w:t>]:</w:t>
+        <w:t>==</w:t>
+      </w:r>
+      <w:r>
+        <w:rPr>
+          <w:rFonts w:eastAsia="Times New Roman" w:cstheme="minorHAnsi"/>
+          <w:color w:val="808030"/>
+          <w:sz w:val="24"/>
+          <w:szCs w:val="24"/>
+        </w:rPr>
+        <w:t>[]:</w:t>
       </w:r>
     </w:p>
     <w:p>
@@ -8871,7 +7544,6 @@
         </w:rPr>
         <w:t xml:space="preserve">        </w:t>
       </w:r>
-      <w:proofErr w:type="gramStart"/>
       <w:r>
         <w:rPr>
           <w:rFonts w:eastAsia="Times New Roman" w:cstheme="minorHAnsi"/>
@@ -8892,7 +7564,6 @@
         </w:rPr>
         <w:t>(</w:t>
       </w:r>
-      <w:proofErr w:type="gramEnd"/>
       <w:r>
         <w:rPr>
           <w:rFonts w:eastAsia="Times New Roman" w:cstheme="minorHAnsi"/>
@@ -8909,36 +7580,16 @@
           <w:sz w:val="24"/>
           <w:szCs w:val="24"/>
         </w:rPr>
-        <w:t>\</w:t>
-      </w:r>
-      <w:proofErr w:type="spellStart"/>
-      <w:r>
-        <w:rPr>
-          <w:rFonts w:eastAsia="Times New Roman" w:cstheme="minorHAnsi"/>
-          <w:color w:val="0F69FF"/>
-          <w:sz w:val="24"/>
-          <w:szCs w:val="24"/>
-        </w:rPr>
-        <w:t>n</w:t>
-      </w:r>
-      <w:r>
-        <w:rPr>
-          <w:rFonts w:eastAsia="Times New Roman" w:cstheme="minorHAnsi"/>
-          <w:color w:val="0000E6"/>
-          <w:sz w:val="24"/>
-          <w:szCs w:val="24"/>
-        </w:rPr>
-        <w:t>No</w:t>
-      </w:r>
-      <w:proofErr w:type="spellEnd"/>
-      <w:r>
-        <w:rPr>
-          <w:rFonts w:eastAsia="Times New Roman" w:cstheme="minorHAnsi"/>
-          <w:color w:val="0000E6"/>
-          <w:sz w:val="24"/>
-          <w:szCs w:val="24"/>
-        </w:rPr>
-        <w:t xml:space="preserve"> items in cart</w:t>
+        <w:t>\n</w:t>
+      </w:r>
+      <w:r>
+        <w:rPr>
+          <w:rFonts w:eastAsia="Times New Roman" w:cstheme="minorHAnsi"/>
+          <w:color w:val="0000E6"/>
+          <w:sz w:val="24"/>
+          <w:szCs w:val="24"/>
+        </w:rPr>
+        <w:t>No items in cart</w:t>
       </w:r>
       <w:r>
         <w:rPr>
@@ -9006,7 +7657,6 @@
         </w:rPr>
         <w:t xml:space="preserve">        </w:t>
       </w:r>
-      <w:proofErr w:type="gramStart"/>
       <w:r>
         <w:rPr>
           <w:rFonts w:eastAsia="Times New Roman" w:cstheme="minorHAnsi"/>
@@ -9025,7 +7675,6 @@
         </w:rPr>
         <w:t>(</w:t>
       </w:r>
-      <w:proofErr w:type="gramEnd"/>
       <w:r>
         <w:rPr>
           <w:rFonts w:eastAsia="Times New Roman" w:cstheme="minorHAnsi"/>
@@ -9170,19 +7819,8 @@
           <w:sz w:val="24"/>
           <w:szCs w:val="24"/>
         </w:rPr>
-        <w:t xml:space="preserve">    </w:t>
-      </w:r>
-      <w:proofErr w:type="spellStart"/>
-      <w:r>
-        <w:rPr>
-          <w:rFonts w:eastAsia="Times New Roman" w:cstheme="minorHAnsi"/>
-          <w:color w:val="000000"/>
-          <w:sz w:val="24"/>
-          <w:szCs w:val="24"/>
-        </w:rPr>
-        <w:t>tableprint</w:t>
-      </w:r>
-      <w:proofErr w:type="spellEnd"/>
+        <w:t xml:space="preserve">    tableprint</w:t>
+      </w:r>
       <w:r>
         <w:rPr>
           <w:rFonts w:eastAsia="Times New Roman" w:cstheme="minorHAnsi"/>
@@ -9286,18 +7924,7 @@
           <w:sz w:val="24"/>
           <w:szCs w:val="24"/>
         </w:rPr>
-        <w:t xml:space="preserve">    </w:t>
-      </w:r>
-      <w:proofErr w:type="spellStart"/>
-      <w:proofErr w:type="gramStart"/>
-      <w:r>
-        <w:rPr>
-          <w:rFonts w:eastAsia="Times New Roman" w:cstheme="minorHAnsi"/>
-          <w:color w:val="000000"/>
-          <w:sz w:val="24"/>
-          <w:szCs w:val="24"/>
-        </w:rPr>
-        <w:t>cur</w:t>
+        <w:t xml:space="preserve">    cur</w:t>
       </w:r>
       <w:r>
         <w:rPr>
@@ -9317,8 +7944,6 @@
         </w:rPr>
         <w:t>execute</w:t>
       </w:r>
-      <w:proofErr w:type="spellEnd"/>
-      <w:proofErr w:type="gramEnd"/>
       <w:r>
         <w:rPr>
           <w:rFonts w:eastAsia="Times New Roman" w:cstheme="minorHAnsi"/>
@@ -9394,8 +8019,6 @@
         </w:rPr>
         <w:t>=</w:t>
       </w:r>
-      <w:proofErr w:type="spellStart"/>
-      <w:proofErr w:type="gramStart"/>
       <w:r>
         <w:rPr>
           <w:rFonts w:eastAsia="Times New Roman" w:cstheme="minorHAnsi"/>
@@ -9423,8 +8046,6 @@
         </w:rPr>
         <w:t>fetchall</w:t>
       </w:r>
-      <w:proofErr w:type="spellEnd"/>
-      <w:proofErr w:type="gramEnd"/>
       <w:r>
         <w:rPr>
           <w:rFonts w:eastAsia="Times New Roman" w:cstheme="minorHAnsi"/>
@@ -9546,18 +8167,7 @@
           <w:sz w:val="24"/>
           <w:szCs w:val="24"/>
         </w:rPr>
-        <w:t xml:space="preserve">    </w:t>
-      </w:r>
-      <w:proofErr w:type="spellStart"/>
-      <w:proofErr w:type="gramStart"/>
-      <w:r>
-        <w:rPr>
-          <w:rFonts w:eastAsia="Times New Roman" w:cstheme="minorHAnsi"/>
-          <w:color w:val="000000"/>
-          <w:sz w:val="24"/>
-          <w:szCs w:val="24"/>
-        </w:rPr>
-        <w:t>cur</w:t>
+        <w:t xml:space="preserve">    cur</w:t>
       </w:r>
       <w:r>
         <w:rPr>
@@ -9577,8 +8187,6 @@
         </w:rPr>
         <w:t>execute</w:t>
       </w:r>
-      <w:proofErr w:type="spellEnd"/>
-      <w:proofErr w:type="gramEnd"/>
       <w:r>
         <w:rPr>
           <w:rFonts w:eastAsia="Times New Roman" w:cstheme="minorHAnsi"/>
@@ -9654,8 +8262,6 @@
         </w:rPr>
         <w:t>=</w:t>
       </w:r>
-      <w:proofErr w:type="spellStart"/>
-      <w:proofErr w:type="gramStart"/>
       <w:r>
         <w:rPr>
           <w:rFonts w:eastAsia="Times New Roman" w:cstheme="minorHAnsi"/>
@@ -9683,8 +8289,6 @@
         </w:rPr>
         <w:t>fetchall</w:t>
       </w:r>
-      <w:proofErr w:type="spellEnd"/>
-      <w:proofErr w:type="gramEnd"/>
       <w:r>
         <w:rPr>
           <w:rFonts w:eastAsia="Times New Roman" w:cstheme="minorHAnsi"/>
@@ -9806,18 +8410,7 @@
           <w:sz w:val="24"/>
           <w:szCs w:val="24"/>
         </w:rPr>
-        <w:t xml:space="preserve">    </w:t>
-      </w:r>
-      <w:proofErr w:type="spellStart"/>
-      <w:proofErr w:type="gramStart"/>
-      <w:r>
-        <w:rPr>
-          <w:rFonts w:eastAsia="Times New Roman" w:cstheme="minorHAnsi"/>
-          <w:color w:val="000000"/>
-          <w:sz w:val="24"/>
-          <w:szCs w:val="24"/>
-        </w:rPr>
-        <w:t>cur</w:t>
+        <w:t xml:space="preserve">    cur</w:t>
       </w:r>
       <w:r>
         <w:rPr>
@@ -9837,8 +8430,6 @@
         </w:rPr>
         <w:t>execute</w:t>
       </w:r>
-      <w:proofErr w:type="spellEnd"/>
-      <w:proofErr w:type="gramEnd"/>
       <w:r>
         <w:rPr>
           <w:rFonts w:eastAsia="Times New Roman" w:cstheme="minorHAnsi"/>
@@ -9914,8 +8505,6 @@
         </w:rPr>
         <w:t>=</w:t>
       </w:r>
-      <w:proofErr w:type="spellStart"/>
-      <w:proofErr w:type="gramStart"/>
       <w:r>
         <w:rPr>
           <w:rFonts w:eastAsia="Times New Roman" w:cstheme="minorHAnsi"/>
@@ -9943,8 +8532,6 @@
         </w:rPr>
         <w:t>fetchall</w:t>
       </w:r>
-      <w:proofErr w:type="spellEnd"/>
-      <w:proofErr w:type="gramEnd"/>
       <w:r>
         <w:rPr>
           <w:rFonts w:eastAsia="Times New Roman" w:cstheme="minorHAnsi"/>
@@ -10734,7 +9321,6 @@
         </w:rPr>
         <w:t xml:space="preserve">    </w:t>
       </w:r>
-      <w:proofErr w:type="gramStart"/>
       <w:r>
         <w:rPr>
           <w:rFonts w:eastAsia="Times New Roman" w:cstheme="minorHAnsi"/>
@@ -10755,7 +9341,6 @@
         </w:rPr>
         <w:t>(</w:t>
       </w:r>
-      <w:proofErr w:type="gramEnd"/>
       <w:r>
         <w:rPr>
           <w:rFonts w:eastAsia="Times New Roman" w:cstheme="minorHAnsi"/>
@@ -10772,9 +9357,17 @@
           <w:sz w:val="24"/>
           <w:szCs w:val="24"/>
         </w:rPr>
-        <w:t>\</w:t>
-      </w:r>
-      <w:proofErr w:type="spellStart"/>
+        <w:t>\n</w:t>
+      </w:r>
+      <w:r>
+        <w:rPr>
+          <w:rFonts w:eastAsia="Times New Roman" w:cstheme="minorHAnsi"/>
+          <w:color w:val="0000E6"/>
+          <w:sz w:val="24"/>
+          <w:szCs w:val="24"/>
+        </w:rPr>
+        <w:t>Price per Studio Album : 1500 Rs</w:t>
+      </w:r>
       <w:r>
         <w:rPr>
           <w:rFonts w:eastAsia="Times New Roman" w:cstheme="minorHAnsi"/>
@@ -10782,34 +9375,6 @@
           <w:sz w:val="24"/>
           <w:szCs w:val="24"/>
         </w:rPr>
-        <w:t>n</w:t>
-      </w:r>
-      <w:r>
-        <w:rPr>
-          <w:rFonts w:eastAsia="Times New Roman" w:cstheme="minorHAnsi"/>
-          <w:color w:val="0000E6"/>
-          <w:sz w:val="24"/>
-          <w:szCs w:val="24"/>
-        </w:rPr>
-        <w:t>Price</w:t>
-      </w:r>
-      <w:proofErr w:type="spellEnd"/>
-      <w:r>
-        <w:rPr>
-          <w:rFonts w:eastAsia="Times New Roman" w:cstheme="minorHAnsi"/>
-          <w:color w:val="0000E6"/>
-          <w:sz w:val="24"/>
-          <w:szCs w:val="24"/>
-        </w:rPr>
-        <w:t xml:space="preserve"> per Studio Album : 1500 Rs</w:t>
-      </w:r>
-      <w:r>
-        <w:rPr>
-          <w:rFonts w:eastAsia="Times New Roman" w:cstheme="minorHAnsi"/>
-          <w:color w:val="0F69FF"/>
-          <w:sz w:val="24"/>
-          <w:szCs w:val="24"/>
-        </w:rPr>
         <w:t>\t</w:t>
       </w:r>
       <w:r>
@@ -10830,7 +9395,6 @@
         </w:rPr>
         <w:t>,</w:t>
       </w:r>
-      <w:proofErr w:type="spellStart"/>
       <w:r>
         <w:rPr>
           <w:rFonts w:eastAsia="Times New Roman" w:cstheme="minorHAnsi"/>
@@ -10856,17 +9420,7 @@
           <w:sz w:val="24"/>
           <w:szCs w:val="24"/>
         </w:rPr>
-        <w:t>"albums</w:t>
-      </w:r>
-      <w:proofErr w:type="spellEnd"/>
-      <w:r>
-        <w:rPr>
-          <w:rFonts w:eastAsia="Times New Roman" w:cstheme="minorHAnsi"/>
-          <w:color w:val="0000E6"/>
-          <w:sz w:val="24"/>
-          <w:szCs w:val="24"/>
-        </w:rPr>
-        <w:t xml:space="preserve"> in cart )"</w:t>
+        <w:t>"albums in cart )"</w:t>
       </w:r>
       <w:r>
         <w:rPr>
@@ -10916,7 +9470,6 @@
         </w:rPr>
         <w:t xml:space="preserve">    </w:t>
       </w:r>
-      <w:proofErr w:type="gramStart"/>
       <w:r>
         <w:rPr>
           <w:rFonts w:eastAsia="Times New Roman" w:cstheme="minorHAnsi"/>
@@ -10937,7 +9490,6 @@
         </w:rPr>
         <w:t>(</w:t>
       </w:r>
-      <w:proofErr w:type="gramEnd"/>
       <w:r>
         <w:rPr>
           <w:rFonts w:eastAsia="Times New Roman" w:cstheme="minorHAnsi"/>
@@ -10974,7 +9526,6 @@
         </w:rPr>
         <w:t>,</w:t>
       </w:r>
-      <w:proofErr w:type="spellStart"/>
       <w:r>
         <w:rPr>
           <w:rFonts w:eastAsia="Times New Roman" w:cstheme="minorHAnsi"/>
@@ -11000,17 +9551,7 @@
           <w:sz w:val="24"/>
           <w:szCs w:val="24"/>
         </w:rPr>
-        <w:t>"EPs</w:t>
-      </w:r>
-      <w:proofErr w:type="spellEnd"/>
-      <w:r>
-        <w:rPr>
-          <w:rFonts w:eastAsia="Times New Roman" w:cstheme="minorHAnsi"/>
-          <w:color w:val="0000E6"/>
-          <w:sz w:val="24"/>
-          <w:szCs w:val="24"/>
-        </w:rPr>
-        <w:t xml:space="preserve"> in cart )"</w:t>
+        <w:t>"EPs in cart )"</w:t>
       </w:r>
       <w:r>
         <w:rPr>
@@ -11060,7 +9601,6 @@
         </w:rPr>
         <w:t xml:space="preserve">    </w:t>
       </w:r>
-      <w:proofErr w:type="gramStart"/>
       <w:r>
         <w:rPr>
           <w:rFonts w:eastAsia="Times New Roman" w:cstheme="minorHAnsi"/>
@@ -11081,7 +9621,6 @@
         </w:rPr>
         <w:t>(</w:t>
       </w:r>
-      <w:proofErr w:type="gramEnd"/>
       <w:r>
         <w:rPr>
           <w:rFonts w:eastAsia="Times New Roman" w:cstheme="minorHAnsi"/>
@@ -11118,7 +9657,6 @@
         </w:rPr>
         <w:t>,</w:t>
       </w:r>
-      <w:proofErr w:type="spellStart"/>
       <w:r>
         <w:rPr>
           <w:rFonts w:eastAsia="Times New Roman" w:cstheme="minorHAnsi"/>
@@ -11144,17 +9682,7 @@
           <w:sz w:val="24"/>
           <w:szCs w:val="24"/>
         </w:rPr>
-        <w:t>"Singles</w:t>
-      </w:r>
-      <w:proofErr w:type="spellEnd"/>
-      <w:r>
-        <w:rPr>
-          <w:rFonts w:eastAsia="Times New Roman" w:cstheme="minorHAnsi"/>
-          <w:color w:val="0000E6"/>
-          <w:sz w:val="24"/>
-          <w:szCs w:val="24"/>
-        </w:rPr>
-        <w:t xml:space="preserve"> in cart )</w:t>
+        <w:t>"Singles in cart )</w:t>
       </w:r>
       <w:r>
         <w:rPr>
@@ -11252,7 +9780,6 @@
         </w:rPr>
         <w:t xml:space="preserve">    </w:t>
       </w:r>
-      <w:proofErr w:type="gramStart"/>
       <w:r>
         <w:rPr>
           <w:rFonts w:eastAsia="Times New Roman" w:cstheme="minorHAnsi"/>
@@ -11273,7 +9800,6 @@
         </w:rPr>
         <w:t>(</w:t>
       </w:r>
-      <w:proofErr w:type="gramEnd"/>
       <w:r>
         <w:rPr>
           <w:rFonts w:eastAsia="Times New Roman" w:cstheme="minorHAnsi"/>
@@ -11292,7 +9818,6 @@
         </w:rPr>
         <w:t>,</w:t>
       </w:r>
-      <w:proofErr w:type="spellStart"/>
       <w:r>
         <w:rPr>
           <w:rFonts w:eastAsia="Times New Roman" w:cstheme="minorHAnsi"/>
@@ -11318,17 +9843,7 @@
           <w:sz w:val="24"/>
           <w:szCs w:val="24"/>
         </w:rPr>
-        <w:t>"Rupees</w:t>
-      </w:r>
-      <w:proofErr w:type="spellEnd"/>
-      <w:r>
-        <w:rPr>
-          <w:rFonts w:eastAsia="Times New Roman" w:cstheme="minorHAnsi"/>
-          <w:color w:val="0000E6"/>
-          <w:sz w:val="24"/>
-          <w:szCs w:val="24"/>
-        </w:rPr>
-        <w:t>"</w:t>
+        <w:t>"Rupees"</w:t>
       </w:r>
       <w:r>
         <w:rPr>
@@ -11378,7 +9893,6 @@
         </w:rPr>
         <w:t xml:space="preserve">    </w:t>
       </w:r>
-      <w:proofErr w:type="gramStart"/>
       <w:r>
         <w:rPr>
           <w:rFonts w:eastAsia="Times New Roman" w:cstheme="minorHAnsi"/>
@@ -11399,7 +9913,6 @@
         </w:rPr>
         <w:t>(</w:t>
       </w:r>
-      <w:proofErr w:type="gramEnd"/>
       <w:r>
         <w:rPr>
           <w:rFonts w:eastAsia="Times New Roman" w:cstheme="minorHAnsi"/>
@@ -11529,7 +10042,6 @@
         </w:rPr>
         <w:t xml:space="preserve">    </w:t>
       </w:r>
-      <w:proofErr w:type="gramStart"/>
       <w:r>
         <w:rPr>
           <w:rFonts w:eastAsia="Times New Roman" w:cstheme="minorHAnsi"/>
@@ -11550,7 +10062,6 @@
         </w:rPr>
         <w:t>(</w:t>
       </w:r>
-      <w:proofErr w:type="gramEnd"/>
       <w:r>
         <w:rPr>
           <w:rFonts w:eastAsia="Times New Roman" w:cstheme="minorHAnsi"/>
@@ -11626,7 +10137,6 @@
         </w:rPr>
         <w:t xml:space="preserve">    </w:t>
       </w:r>
-      <w:proofErr w:type="gramStart"/>
       <w:r>
         <w:rPr>
           <w:rFonts w:eastAsia="Times New Roman" w:cstheme="minorHAnsi"/>
@@ -11647,7 +10157,6 @@
         </w:rPr>
         <w:t>(</w:t>
       </w:r>
-      <w:proofErr w:type="gramEnd"/>
       <w:r>
         <w:rPr>
           <w:rFonts w:eastAsia="Times New Roman" w:cstheme="minorHAnsi"/>
@@ -11705,7 +10214,6 @@
         </w:rPr>
         <w:t xml:space="preserve">    </w:t>
       </w:r>
-      <w:proofErr w:type="gramStart"/>
       <w:r>
         <w:rPr>
           <w:rFonts w:eastAsia="Times New Roman" w:cstheme="minorHAnsi"/>
@@ -11726,7 +10234,6 @@
         </w:rPr>
         <w:t>(</w:t>
       </w:r>
-      <w:proofErr w:type="gramEnd"/>
       <w:r>
         <w:rPr>
           <w:rFonts w:eastAsia="Times New Roman" w:cstheme="minorHAnsi"/>
@@ -11793,7 +10300,6 @@
         </w:rPr>
         <w:t>=</w:t>
       </w:r>
-      <w:proofErr w:type="gramStart"/>
       <w:r>
         <w:rPr>
           <w:rFonts w:eastAsia="Times New Roman" w:cstheme="minorHAnsi"/>
@@ -11812,7 +10318,6 @@
         </w:rPr>
         <w:t>(</w:t>
       </w:r>
-      <w:proofErr w:type="gramEnd"/>
       <w:r>
         <w:rPr>
           <w:rFonts w:eastAsia="Times New Roman" w:cstheme="minorHAnsi"/>
@@ -11847,36 +10352,16 @@
           <w:sz w:val="24"/>
           <w:szCs w:val="24"/>
         </w:rPr>
-        <w:t>\</w:t>
-      </w:r>
-      <w:proofErr w:type="spellStart"/>
-      <w:r>
-        <w:rPr>
-          <w:rFonts w:eastAsia="Times New Roman" w:cstheme="minorHAnsi"/>
-          <w:color w:val="0F69FF"/>
-          <w:sz w:val="24"/>
-          <w:szCs w:val="24"/>
-        </w:rPr>
-        <w:t>n</w:t>
-      </w:r>
-      <w:r>
-        <w:rPr>
-          <w:rFonts w:eastAsia="Times New Roman" w:cstheme="minorHAnsi"/>
-          <w:color w:val="0000E6"/>
-          <w:sz w:val="24"/>
-          <w:szCs w:val="24"/>
-        </w:rPr>
-        <w:t>Enter</w:t>
-      </w:r>
-      <w:proofErr w:type="spellEnd"/>
-      <w:r>
-        <w:rPr>
-          <w:rFonts w:eastAsia="Times New Roman" w:cstheme="minorHAnsi"/>
-          <w:color w:val="0000E6"/>
-          <w:sz w:val="24"/>
-          <w:szCs w:val="24"/>
-        </w:rPr>
-        <w:t xml:space="preserve"> choice: "</w:t>
+        <w:t>\n</w:t>
+      </w:r>
+      <w:r>
+        <w:rPr>
+          <w:rFonts w:eastAsia="Times New Roman" w:cstheme="minorHAnsi"/>
+          <w:color w:val="0000E6"/>
+          <w:sz w:val="24"/>
+          <w:szCs w:val="24"/>
+        </w:rPr>
+        <w:t>Enter choice: "</w:t>
       </w:r>
       <w:r>
         <w:rPr>
@@ -12051,7 +10536,6 @@
         </w:rPr>
         <w:t>=</w:t>
       </w:r>
-      <w:proofErr w:type="gramStart"/>
       <w:r>
         <w:rPr>
           <w:rFonts w:eastAsia="Times New Roman" w:cstheme="minorHAnsi"/>
@@ -12070,7 +10554,6 @@
         </w:rPr>
         <w:t>(</w:t>
       </w:r>
-      <w:proofErr w:type="gramEnd"/>
       <w:r>
         <w:rPr>
           <w:rFonts w:eastAsia="Times New Roman" w:cstheme="minorHAnsi"/>
@@ -12087,56 +10570,16 @@
           <w:sz w:val="24"/>
           <w:szCs w:val="24"/>
         </w:rPr>
-        <w:t>\</w:t>
-      </w:r>
-      <w:proofErr w:type="spellStart"/>
-      <w:r>
-        <w:rPr>
-          <w:rFonts w:eastAsia="Times New Roman" w:cstheme="minorHAnsi"/>
-          <w:color w:val="0F69FF"/>
-          <w:sz w:val="24"/>
-          <w:szCs w:val="24"/>
-        </w:rPr>
-        <w:t>n</w:t>
-      </w:r>
-      <w:r>
-        <w:rPr>
-          <w:rFonts w:eastAsia="Times New Roman" w:cstheme="minorHAnsi"/>
-          <w:color w:val="0000E6"/>
-          <w:sz w:val="24"/>
-          <w:szCs w:val="24"/>
-        </w:rPr>
-        <w:t>Enter</w:t>
-      </w:r>
-      <w:proofErr w:type="spellEnd"/>
-      <w:r>
-        <w:rPr>
-          <w:rFonts w:eastAsia="Times New Roman" w:cstheme="minorHAnsi"/>
-          <w:color w:val="0000E6"/>
-          <w:sz w:val="24"/>
-          <w:szCs w:val="24"/>
-        </w:rPr>
-        <w:t xml:space="preserve"> </w:t>
-      </w:r>
-      <w:proofErr w:type="spellStart"/>
-      <w:r>
-        <w:rPr>
-          <w:rFonts w:eastAsia="Times New Roman" w:cstheme="minorHAnsi"/>
-          <w:color w:val="0000E6"/>
-          <w:sz w:val="24"/>
-          <w:szCs w:val="24"/>
-        </w:rPr>
-        <w:t>Record_ID</w:t>
-      </w:r>
-      <w:proofErr w:type="spellEnd"/>
-      <w:r>
-        <w:rPr>
-          <w:rFonts w:eastAsia="Times New Roman" w:cstheme="minorHAnsi"/>
-          <w:color w:val="0000E6"/>
-          <w:sz w:val="24"/>
-          <w:szCs w:val="24"/>
-        </w:rPr>
-        <w:t xml:space="preserve"> of the record you want to remove: "</w:t>
+        <w:t>\n</w:t>
+      </w:r>
+      <w:r>
+        <w:rPr>
+          <w:rFonts w:eastAsia="Times New Roman" w:cstheme="minorHAnsi"/>
+          <w:color w:val="0000E6"/>
+          <w:sz w:val="24"/>
+          <w:szCs w:val="24"/>
+        </w:rPr>
+        <w:t>Enter Record_ID of the record you want to remove: "</w:t>
       </w:r>
       <w:r>
         <w:rPr>
@@ -12184,18 +10627,7 @@
           <w:sz w:val="24"/>
           <w:szCs w:val="24"/>
         </w:rPr>
-        <w:t xml:space="preserve">        </w:t>
-      </w:r>
-      <w:proofErr w:type="spellStart"/>
-      <w:proofErr w:type="gramStart"/>
-      <w:r>
-        <w:rPr>
-          <w:rFonts w:eastAsia="Times New Roman" w:cstheme="minorHAnsi"/>
-          <w:color w:val="000000"/>
-          <w:sz w:val="24"/>
-          <w:szCs w:val="24"/>
-        </w:rPr>
-        <w:t>cur</w:t>
+        <w:t xml:space="preserve">        cur</w:t>
       </w:r>
       <w:r>
         <w:rPr>
@@ -12215,8 +10647,6 @@
         </w:rPr>
         <w:t>execute</w:t>
       </w:r>
-      <w:proofErr w:type="spellEnd"/>
-      <w:proofErr w:type="gramEnd"/>
       <w:r>
         <w:rPr>
           <w:rFonts w:eastAsia="Times New Roman" w:cstheme="minorHAnsi"/>
@@ -12233,27 +10663,7 @@
           <w:sz w:val="24"/>
           <w:szCs w:val="24"/>
         </w:rPr>
-        <w:t xml:space="preserve">"delete from cart where </w:t>
-      </w:r>
-      <w:proofErr w:type="spellStart"/>
-      <w:r>
-        <w:rPr>
-          <w:rFonts w:eastAsia="Times New Roman" w:cstheme="minorHAnsi"/>
-          <w:color w:val="0000E6"/>
-          <w:sz w:val="24"/>
-          <w:szCs w:val="24"/>
-        </w:rPr>
-        <w:t>Record_ID</w:t>
-      </w:r>
-      <w:proofErr w:type="spellEnd"/>
-      <w:r>
-        <w:rPr>
-          <w:rFonts w:eastAsia="Times New Roman" w:cstheme="minorHAnsi"/>
-          <w:color w:val="0000E6"/>
-          <w:sz w:val="24"/>
-          <w:szCs w:val="24"/>
-        </w:rPr>
-        <w:t>='"</w:t>
+        <w:t>"delete from cart where Record_ID='"</w:t>
       </w:r>
       <w:r>
         <w:rPr>
@@ -12339,7 +10749,6 @@
         </w:rPr>
         <w:t xml:space="preserve">        </w:t>
       </w:r>
-      <w:proofErr w:type="gramStart"/>
       <w:r>
         <w:rPr>
           <w:rFonts w:eastAsia="Times New Roman" w:cstheme="minorHAnsi"/>
@@ -12360,7 +10769,6 @@
         </w:rPr>
         <w:t>(</w:t>
       </w:r>
-      <w:proofErr w:type="gramEnd"/>
       <w:r>
         <w:rPr>
           <w:rFonts w:eastAsia="Times New Roman" w:cstheme="minorHAnsi"/>
@@ -12377,36 +10785,16 @@
           <w:sz w:val="24"/>
           <w:szCs w:val="24"/>
         </w:rPr>
-        <w:t>\</w:t>
-      </w:r>
-      <w:proofErr w:type="spellStart"/>
-      <w:r>
-        <w:rPr>
-          <w:rFonts w:eastAsia="Times New Roman" w:cstheme="minorHAnsi"/>
-          <w:color w:val="0F69FF"/>
-          <w:sz w:val="24"/>
-          <w:szCs w:val="24"/>
-        </w:rPr>
-        <w:t>n</w:t>
-      </w:r>
-      <w:r>
-        <w:rPr>
-          <w:rFonts w:eastAsia="Times New Roman" w:cstheme="minorHAnsi"/>
-          <w:color w:val="0000E6"/>
-          <w:sz w:val="24"/>
-          <w:szCs w:val="24"/>
-        </w:rPr>
-        <w:t>Item</w:t>
-      </w:r>
-      <w:proofErr w:type="spellEnd"/>
-      <w:r>
-        <w:rPr>
-          <w:rFonts w:eastAsia="Times New Roman" w:cstheme="minorHAnsi"/>
-          <w:color w:val="0000E6"/>
-          <w:sz w:val="24"/>
-          <w:szCs w:val="24"/>
-        </w:rPr>
-        <w:t xml:space="preserve"> Removed!"</w:t>
+        <w:t>\n</w:t>
+      </w:r>
+      <w:r>
+        <w:rPr>
+          <w:rFonts w:eastAsia="Times New Roman" w:cstheme="minorHAnsi"/>
+          <w:color w:val="0000E6"/>
+          <w:sz w:val="24"/>
+          <w:szCs w:val="24"/>
+        </w:rPr>
+        <w:t>Item Removed!"</w:t>
       </w:r>
       <w:r>
         <w:rPr>
@@ -12454,38 +10842,16 @@
           <w:sz w:val="24"/>
           <w:szCs w:val="24"/>
         </w:rPr>
-        <w:t xml:space="preserve">        </w:t>
-      </w:r>
-      <w:proofErr w:type="spellStart"/>
-      <w:proofErr w:type="gramStart"/>
-      <w:r>
-        <w:rPr>
-          <w:rFonts w:eastAsia="Times New Roman" w:cstheme="minorHAnsi"/>
-          <w:color w:val="000000"/>
-          <w:sz w:val="24"/>
-          <w:szCs w:val="24"/>
-        </w:rPr>
-        <w:t>viewcart</w:t>
-      </w:r>
-      <w:proofErr w:type="spellEnd"/>
-      <w:r>
-        <w:rPr>
-          <w:rFonts w:eastAsia="Times New Roman" w:cstheme="minorHAnsi"/>
-          <w:color w:val="808030"/>
-          <w:sz w:val="24"/>
-          <w:szCs w:val="24"/>
-        </w:rPr>
-        <w:t>(</w:t>
-      </w:r>
-      <w:proofErr w:type="gramEnd"/>
-      <w:r>
-        <w:rPr>
-          <w:rFonts w:eastAsia="Times New Roman" w:cstheme="minorHAnsi"/>
-          <w:color w:val="808030"/>
-          <w:sz w:val="24"/>
-          <w:szCs w:val="24"/>
-        </w:rPr>
-        <w:t>)</w:t>
+        <w:t xml:space="preserve">        viewcart</w:t>
+      </w:r>
+      <w:r>
+        <w:rPr>
+          <w:rFonts w:eastAsia="Times New Roman" w:cstheme="minorHAnsi"/>
+          <w:color w:val="808030"/>
+          <w:sz w:val="24"/>
+          <w:szCs w:val="24"/>
+        </w:rPr>
+        <w:t>()</w:t>
       </w:r>
     </w:p>
     <w:p>
@@ -12565,7 +10931,6 @@
         </w:rPr>
         <w:t xml:space="preserve">    </w:t>
       </w:r>
-      <w:proofErr w:type="spellStart"/>
       <w:r>
         <w:rPr>
           <w:rFonts w:eastAsia="Times New Roman" w:cstheme="minorHAnsi"/>
@@ -12577,7 +10942,6 @@
         </w:rPr>
         <w:t>elif</w:t>
       </w:r>
-      <w:proofErr w:type="spellEnd"/>
       <w:r>
         <w:rPr>
           <w:rFonts w:eastAsia="Times New Roman" w:cstheme="minorHAnsi"/>
@@ -12653,7 +11017,6 @@
         </w:rPr>
         <w:t xml:space="preserve">        </w:t>
       </w:r>
-      <w:proofErr w:type="gramStart"/>
       <w:r>
         <w:rPr>
           <w:rFonts w:eastAsia="Times New Roman" w:cstheme="minorHAnsi"/>
@@ -12674,7 +11037,6 @@
         </w:rPr>
         <w:t>(</w:t>
       </w:r>
-      <w:proofErr w:type="gramEnd"/>
       <w:r>
         <w:rPr>
           <w:rFonts w:eastAsia="Times New Roman" w:cstheme="minorHAnsi"/>
@@ -12691,36 +11053,16 @@
           <w:sz w:val="24"/>
           <w:szCs w:val="24"/>
         </w:rPr>
-        <w:t>\</w:t>
-      </w:r>
-      <w:proofErr w:type="spellStart"/>
-      <w:r>
-        <w:rPr>
-          <w:rFonts w:eastAsia="Times New Roman" w:cstheme="minorHAnsi"/>
-          <w:color w:val="0F69FF"/>
-          <w:sz w:val="24"/>
-          <w:szCs w:val="24"/>
-        </w:rPr>
-        <w:t>n</w:t>
-      </w:r>
-      <w:r>
-        <w:rPr>
-          <w:rFonts w:eastAsia="Times New Roman" w:cstheme="minorHAnsi"/>
-          <w:color w:val="0000E6"/>
-          <w:sz w:val="24"/>
-          <w:szCs w:val="24"/>
-        </w:rPr>
-        <w:t>Purchase</w:t>
-      </w:r>
-      <w:proofErr w:type="spellEnd"/>
-      <w:r>
-        <w:rPr>
-          <w:rFonts w:eastAsia="Times New Roman" w:cstheme="minorHAnsi"/>
-          <w:color w:val="0000E6"/>
-          <w:sz w:val="24"/>
-          <w:szCs w:val="24"/>
-        </w:rPr>
-        <w:t xml:space="preserve"> Successful!"</w:t>
+        <w:t>\n</w:t>
+      </w:r>
+      <w:r>
+        <w:rPr>
+          <w:rFonts w:eastAsia="Times New Roman" w:cstheme="minorHAnsi"/>
+          <w:color w:val="0000E6"/>
+          <w:sz w:val="24"/>
+          <w:szCs w:val="24"/>
+        </w:rPr>
+        <w:t>Purchase Successful!"</w:t>
       </w:r>
       <w:r>
         <w:rPr>
@@ -12770,7 +11112,6 @@
         </w:rPr>
         <w:t xml:space="preserve">        </w:t>
       </w:r>
-      <w:proofErr w:type="gramStart"/>
       <w:r>
         <w:rPr>
           <w:rFonts w:eastAsia="Times New Roman" w:cstheme="minorHAnsi"/>
@@ -12791,25 +11132,14 @@
         </w:rPr>
         <w:t>(</w:t>
       </w:r>
-      <w:proofErr w:type="gramEnd"/>
-      <w:r>
-        <w:rPr>
-          <w:rFonts w:eastAsia="Times New Roman" w:cstheme="minorHAnsi"/>
-          <w:color w:val="0000E6"/>
-          <w:sz w:val="24"/>
-          <w:szCs w:val="24"/>
-        </w:rPr>
-        <w:t xml:space="preserve">"Thanks for shopping at Genius Records Store. We hope to see you again </w:t>
-      </w:r>
-      <w:proofErr w:type="gramStart"/>
-      <w:r>
-        <w:rPr>
-          <w:rFonts w:eastAsia="Times New Roman" w:cstheme="minorHAnsi"/>
-          <w:color w:val="0000E6"/>
-          <w:sz w:val="24"/>
-          <w:szCs w:val="24"/>
-        </w:rPr>
-        <w:t>soon!</w:t>
+      <w:r>
+        <w:rPr>
+          <w:rFonts w:eastAsia="Times New Roman" w:cstheme="minorHAnsi"/>
+          <w:color w:val="0000E6"/>
+          <w:sz w:val="24"/>
+          <w:szCs w:val="24"/>
+        </w:rPr>
+        <w:t>"Thanks for shopping at Genius Records Store. We hope to see you again soon!</w:t>
       </w:r>
       <w:r>
         <w:rPr>
@@ -12818,17 +11148,7 @@
           <w:sz w:val="24"/>
           <w:szCs w:val="24"/>
         </w:rPr>
-        <w:t>\</w:t>
-      </w:r>
-      <w:proofErr w:type="gramEnd"/>
-      <w:r>
-        <w:rPr>
-          <w:rFonts w:eastAsia="Times New Roman" w:cstheme="minorHAnsi"/>
-          <w:color w:val="0F69FF"/>
-          <w:sz w:val="24"/>
-          <w:szCs w:val="24"/>
-        </w:rPr>
-        <w:t>n</w:t>
+        <w:t>\n</w:t>
       </w:r>
       <w:r>
         <w:rPr>
@@ -12887,7 +11207,6 @@
         </w:rPr>
         <w:t xml:space="preserve">        </w:t>
       </w:r>
-      <w:proofErr w:type="gramStart"/>
       <w:r>
         <w:rPr>
           <w:rFonts w:eastAsia="Times New Roman" w:cstheme="minorHAnsi"/>
@@ -12906,7 +11225,6 @@
         </w:rPr>
         <w:t>(</w:t>
       </w:r>
-      <w:proofErr w:type="gramEnd"/>
       <w:r>
         <w:rPr>
           <w:rFonts w:eastAsia="Times New Roman" w:cstheme="minorHAnsi"/>
@@ -13149,18 +11467,7 @@
           <w:sz w:val="24"/>
           <w:szCs w:val="24"/>
         </w:rPr>
-        <w:t xml:space="preserve"> </w:t>
-      </w:r>
-      <w:proofErr w:type="spellStart"/>
-      <w:proofErr w:type="gramStart"/>
-      <w:r>
-        <w:rPr>
-          <w:rFonts w:eastAsia="Times New Roman" w:cstheme="minorHAnsi"/>
-          <w:color w:val="000000"/>
-          <w:sz w:val="24"/>
-          <w:szCs w:val="24"/>
-        </w:rPr>
-        <w:t>mysql</w:t>
+        <w:t xml:space="preserve"> mysql</w:t>
       </w:r>
       <w:r>
         <w:rPr>
@@ -13180,8 +11487,6 @@
         </w:rPr>
         <w:t>connector</w:t>
       </w:r>
-      <w:proofErr w:type="spellEnd"/>
-      <w:proofErr w:type="gramEnd"/>
     </w:p>
     <w:p>
       <w:pPr>
@@ -13310,7 +11615,6 @@
         </w:rPr>
         <w:t>=</w:t>
       </w:r>
-      <w:proofErr w:type="gramStart"/>
       <w:r>
         <w:rPr>
           <w:rFonts w:eastAsia="Times New Roman" w:cstheme="minorHAnsi"/>
@@ -13338,7 +11642,6 @@
         </w:rPr>
         <w:t>connector</w:t>
       </w:r>
-      <w:proofErr w:type="gramEnd"/>
       <w:r>
         <w:rPr>
           <w:rFonts w:eastAsia="Times New Roman" w:cstheme="minorHAnsi"/>
@@ -13522,8 +11825,6 @@
         </w:rPr>
         <w:t>=</w:t>
       </w:r>
-      <w:proofErr w:type="spellStart"/>
-      <w:proofErr w:type="gramStart"/>
       <w:r>
         <w:rPr>
           <w:rFonts w:eastAsia="Times New Roman" w:cstheme="minorHAnsi"/>
@@ -13551,8 +11852,6 @@
         </w:rPr>
         <w:t>cursor</w:t>
       </w:r>
-      <w:proofErr w:type="spellEnd"/>
-      <w:proofErr w:type="gramEnd"/>
       <w:r>
         <w:rPr>
           <w:rFonts w:eastAsia="Times New Roman" w:cstheme="minorHAnsi"/>
@@ -13679,18 +11978,7 @@
           <w:sz w:val="24"/>
           <w:szCs w:val="24"/>
         </w:rPr>
-        <w:t xml:space="preserve">    </w:t>
-      </w:r>
-      <w:proofErr w:type="spellStart"/>
-      <w:proofErr w:type="gramStart"/>
-      <w:r>
-        <w:rPr>
-          <w:rFonts w:eastAsia="Times New Roman" w:cstheme="minorHAnsi"/>
-          <w:color w:val="000000"/>
-          <w:sz w:val="24"/>
-          <w:szCs w:val="24"/>
-        </w:rPr>
-        <w:t>cur</w:t>
+        <w:t xml:space="preserve">    cur</w:t>
       </w:r>
       <w:r>
         <w:rPr>
@@ -13710,8 +11998,6 @@
         </w:rPr>
         <w:t>execute</w:t>
       </w:r>
-      <w:proofErr w:type="spellEnd"/>
-      <w:proofErr w:type="gramEnd"/>
       <w:r>
         <w:rPr>
           <w:rFonts w:eastAsia="Times New Roman" w:cstheme="minorHAnsi"/>
@@ -13828,7 +12114,6 @@
         </w:rPr>
         <w:t xml:space="preserve">    </w:t>
       </w:r>
-      <w:proofErr w:type="gramStart"/>
       <w:r>
         <w:rPr>
           <w:rFonts w:eastAsia="Times New Roman" w:cstheme="minorHAnsi"/>
@@ -13847,17 +12132,7 @@
           <w:sz w:val="24"/>
           <w:szCs w:val="24"/>
         </w:rPr>
-        <w:t>(</w:t>
-      </w:r>
-      <w:proofErr w:type="gramEnd"/>
-      <w:r>
-        <w:rPr>
-          <w:rFonts w:eastAsia="Times New Roman" w:cstheme="minorHAnsi"/>
-          <w:color w:val="808030"/>
-          <w:sz w:val="24"/>
-          <w:szCs w:val="24"/>
-        </w:rPr>
-        <w:t>)</w:t>
+        <w:t>()</w:t>
       </w:r>
     </w:p>
     <w:p>
@@ -13889,8 +12164,6 @@
           <w:szCs w:val="24"/>
         </w:rPr>
       </w:pPr>
-      <w:proofErr w:type="spellStart"/>
-      <w:proofErr w:type="gramStart"/>
       <w:r>
         <w:rPr>
           <w:rFonts w:eastAsia="Times New Roman" w:cstheme="minorHAnsi"/>
@@ -13918,8 +12191,6 @@
         </w:rPr>
         <w:t>execute</w:t>
       </w:r>
-      <w:proofErr w:type="spellEnd"/>
-      <w:proofErr w:type="gramEnd"/>
       <w:r>
         <w:rPr>
           <w:rFonts w:eastAsia="Times New Roman" w:cstheme="minorHAnsi"/>
@@ -14034,18 +12305,7 @@
           <w:sz w:val="24"/>
           <w:szCs w:val="24"/>
         </w:rPr>
-        <w:t xml:space="preserve">    </w:t>
-      </w:r>
-      <w:proofErr w:type="spellStart"/>
-      <w:proofErr w:type="gramStart"/>
-      <w:r>
-        <w:rPr>
-          <w:rFonts w:eastAsia="Times New Roman" w:cstheme="minorHAnsi"/>
-          <w:color w:val="000000"/>
-          <w:sz w:val="24"/>
-          <w:szCs w:val="24"/>
-        </w:rPr>
-        <w:t>cur</w:t>
+        <w:t xml:space="preserve">    cur</w:t>
       </w:r>
       <w:r>
         <w:rPr>
@@ -14065,8 +12325,6 @@
         </w:rPr>
         <w:t>execute</w:t>
       </w:r>
-      <w:proofErr w:type="spellEnd"/>
-      <w:proofErr w:type="gramEnd"/>
       <w:r>
         <w:rPr>
           <w:rFonts w:eastAsia="Times New Roman" w:cstheme="minorHAnsi"/>
@@ -14183,7 +12441,6 @@
         </w:rPr>
         <w:t xml:space="preserve">    </w:t>
       </w:r>
-      <w:proofErr w:type="gramStart"/>
       <w:r>
         <w:rPr>
           <w:rFonts w:eastAsia="Times New Roman" w:cstheme="minorHAnsi"/>
@@ -14202,17 +12459,7 @@
           <w:sz w:val="24"/>
           <w:szCs w:val="24"/>
         </w:rPr>
-        <w:t>(</w:t>
-      </w:r>
-      <w:proofErr w:type="gramEnd"/>
-      <w:r>
-        <w:rPr>
-          <w:rFonts w:eastAsia="Times New Roman" w:cstheme="minorHAnsi"/>
-          <w:color w:val="808030"/>
-          <w:sz w:val="24"/>
-          <w:szCs w:val="24"/>
-        </w:rPr>
-        <w:t>)</w:t>
+        <w:t>()</w:t>
       </w:r>
     </w:p>
     <w:p>
@@ -14244,7 +12491,6 @@
           <w:szCs w:val="24"/>
         </w:rPr>
       </w:pPr>
-      <w:proofErr w:type="spellStart"/>
       <w:r>
         <w:rPr>
           <w:rFonts w:eastAsia="Times New Roman" w:cstheme="minorHAnsi"/>
@@ -14273,7 +12519,6 @@
         </w:rPr>
         <w:t>execute</w:t>
       </w:r>
-      <w:proofErr w:type="spellEnd"/>
       <w:r>
         <w:rPr>
           <w:rFonts w:eastAsia="Times New Roman" w:cstheme="minorHAnsi"/>
@@ -14290,47 +12535,7 @@
           <w:sz w:val="24"/>
           <w:szCs w:val="24"/>
         </w:rPr>
-        <w:t>"create table records(</w:t>
-      </w:r>
-      <w:proofErr w:type="spellStart"/>
-      <w:r>
-        <w:rPr>
-          <w:rFonts w:eastAsia="Times New Roman" w:cstheme="minorHAnsi"/>
-          <w:color w:val="0000E6"/>
-          <w:sz w:val="24"/>
-          <w:szCs w:val="24"/>
-        </w:rPr>
-        <w:t>Record_ID</w:t>
-      </w:r>
-      <w:proofErr w:type="spellEnd"/>
-      <w:r>
-        <w:rPr>
-          <w:rFonts w:eastAsia="Times New Roman" w:cstheme="minorHAnsi"/>
-          <w:color w:val="0000E6"/>
-          <w:sz w:val="24"/>
-          <w:szCs w:val="24"/>
-        </w:rPr>
-        <w:t xml:space="preserve"> varchar(5) primary key, Name varchar(40), Artist varchar(20), Genre varchar(15), Format varchar(20), </w:t>
-      </w:r>
-      <w:proofErr w:type="spellStart"/>
-      <w:r>
-        <w:rPr>
-          <w:rFonts w:eastAsia="Times New Roman" w:cstheme="minorHAnsi"/>
-          <w:color w:val="0000E6"/>
-          <w:sz w:val="24"/>
-          <w:szCs w:val="24"/>
-        </w:rPr>
-        <w:t>Units_Sold</w:t>
-      </w:r>
-      <w:proofErr w:type="spellEnd"/>
-      <w:r>
-        <w:rPr>
-          <w:rFonts w:eastAsia="Times New Roman" w:cstheme="minorHAnsi"/>
-          <w:color w:val="0000E6"/>
-          <w:sz w:val="24"/>
-          <w:szCs w:val="24"/>
-        </w:rPr>
-        <w:t xml:space="preserve"> integer, Year integer)"</w:t>
+        <w:t>"create table records(Record_ID varchar(5) primary key, Name varchar(40), Artist varchar(20), Genre varchar(15), Format varchar(20), Units_Sold integer, Year integer)"</w:t>
       </w:r>
       <w:r>
         <w:rPr>
@@ -14439,18 +12644,7 @@
           <w:sz w:val="24"/>
           <w:szCs w:val="24"/>
         </w:rPr>
-        <w:t xml:space="preserve"> </w:t>
-      </w:r>
-      <w:proofErr w:type="spellStart"/>
-      <w:proofErr w:type="gramStart"/>
-      <w:r>
-        <w:rPr>
-          <w:rFonts w:eastAsia="Times New Roman" w:cstheme="minorHAnsi"/>
-          <w:color w:val="000000"/>
-          <w:sz w:val="24"/>
-          <w:szCs w:val="24"/>
-        </w:rPr>
-        <w:t>records</w:t>
+        <w:t xml:space="preserve"> records</w:t>
       </w:r>
       <w:r>
         <w:rPr>
@@ -14470,8 +12664,6 @@
         </w:rPr>
         <w:t>load</w:t>
       </w:r>
-      <w:proofErr w:type="spellEnd"/>
-      <w:proofErr w:type="gramEnd"/>
       <w:r>
         <w:rPr>
           <w:rFonts w:eastAsia="Times New Roman" w:cstheme="minorHAnsi"/>
@@ -14518,18 +12710,7 @@
           <w:sz w:val="24"/>
           <w:szCs w:val="24"/>
         </w:rPr>
-        <w:t xml:space="preserve">    </w:t>
-      </w:r>
-      <w:proofErr w:type="spellStart"/>
-      <w:proofErr w:type="gramStart"/>
-      <w:r>
-        <w:rPr>
-          <w:rFonts w:eastAsia="Times New Roman" w:cstheme="minorHAnsi"/>
-          <w:color w:val="000000"/>
-          <w:sz w:val="24"/>
-          <w:szCs w:val="24"/>
-        </w:rPr>
-        <w:t>cur</w:t>
+        <w:t xml:space="preserve">    cur</w:t>
       </w:r>
       <w:r>
         <w:rPr>
@@ -14549,8 +12730,6 @@
         </w:rPr>
         <w:t>execute</w:t>
       </w:r>
-      <w:proofErr w:type="spellEnd"/>
-      <w:proofErr w:type="gramEnd"/>
       <w:r>
         <w:rPr>
           <w:rFonts w:eastAsia="Times New Roman" w:cstheme="minorHAnsi"/>
@@ -14567,17 +12746,7 @@
           <w:sz w:val="24"/>
           <w:szCs w:val="24"/>
         </w:rPr>
-        <w:t xml:space="preserve">"insert into records </w:t>
-      </w:r>
-      <w:proofErr w:type="spellStart"/>
-      <w:r>
-        <w:rPr>
-          <w:rFonts w:eastAsia="Times New Roman" w:cstheme="minorHAnsi"/>
-          <w:color w:val="0000E6"/>
-          <w:sz w:val="24"/>
-          <w:szCs w:val="24"/>
-        </w:rPr>
-        <w:t>values"</w:t>
+        <w:t>"insert into records values"</w:t>
       </w:r>
       <w:r>
         <w:rPr>
@@ -14597,7 +12766,6 @@
         </w:rPr>
         <w:t>str</w:t>
       </w:r>
-      <w:proofErr w:type="spellEnd"/>
       <w:r>
         <w:rPr>
           <w:rFonts w:eastAsia="Times New Roman" w:cstheme="minorHAnsi"/>
@@ -14685,8 +12853,6 @@
           <w:szCs w:val="24"/>
         </w:rPr>
       </w:pPr>
-      <w:proofErr w:type="spellStart"/>
-      <w:proofErr w:type="gramStart"/>
       <w:r>
         <w:rPr>
           <w:rFonts w:eastAsia="Times New Roman" w:cstheme="minorHAnsi"/>
@@ -14714,8 +12880,6 @@
         </w:rPr>
         <w:t>commit</w:t>
       </w:r>
-      <w:proofErr w:type="spellEnd"/>
-      <w:proofErr w:type="gramEnd"/>
       <w:r>
         <w:rPr>
           <w:rFonts w:eastAsia="Times New Roman" w:cstheme="minorHAnsi"/>
@@ -14842,18 +13006,7 @@
           <w:sz w:val="24"/>
           <w:szCs w:val="24"/>
         </w:rPr>
-        <w:t xml:space="preserve">    </w:t>
-      </w:r>
-      <w:proofErr w:type="spellStart"/>
-      <w:proofErr w:type="gramStart"/>
-      <w:r>
-        <w:rPr>
-          <w:rFonts w:eastAsia="Times New Roman" w:cstheme="minorHAnsi"/>
-          <w:color w:val="000000"/>
-          <w:sz w:val="24"/>
-          <w:szCs w:val="24"/>
-        </w:rPr>
-        <w:t>cur</w:t>
+        <w:t xml:space="preserve">    cur</w:t>
       </w:r>
       <w:r>
         <w:rPr>
@@ -14873,8 +13026,6 @@
         </w:rPr>
         <w:t>execute</w:t>
       </w:r>
-      <w:proofErr w:type="spellEnd"/>
-      <w:proofErr w:type="gramEnd"/>
       <w:r>
         <w:rPr>
           <w:rFonts w:eastAsia="Times New Roman" w:cstheme="minorHAnsi"/>
@@ -14991,7 +13142,6 @@
         </w:rPr>
         <w:t xml:space="preserve">    </w:t>
       </w:r>
-      <w:proofErr w:type="gramStart"/>
       <w:r>
         <w:rPr>
           <w:rFonts w:eastAsia="Times New Roman" w:cstheme="minorHAnsi"/>
@@ -15010,17 +13160,7 @@
           <w:sz w:val="24"/>
           <w:szCs w:val="24"/>
         </w:rPr>
-        <w:t>(</w:t>
-      </w:r>
-      <w:proofErr w:type="gramEnd"/>
-      <w:r>
-        <w:rPr>
-          <w:rFonts w:eastAsia="Times New Roman" w:cstheme="minorHAnsi"/>
-          <w:color w:val="808030"/>
-          <w:sz w:val="24"/>
-          <w:szCs w:val="24"/>
-        </w:rPr>
-        <w:t>)</w:t>
+        <w:t>()</w:t>
       </w:r>
     </w:p>
     <w:p>
@@ -15082,8 +13222,6 @@
           <w:szCs w:val="24"/>
         </w:rPr>
       </w:pPr>
-      <w:proofErr w:type="spellStart"/>
-      <w:proofErr w:type="gramStart"/>
       <w:r>
         <w:rPr>
           <w:rFonts w:eastAsia="Times New Roman" w:cstheme="minorHAnsi"/>
@@ -15111,8 +13249,6 @@
         </w:rPr>
         <w:t>execute</w:t>
       </w:r>
-      <w:proofErr w:type="spellEnd"/>
-      <w:proofErr w:type="gramEnd"/>
       <w:r>
         <w:rPr>
           <w:rFonts w:eastAsia="Times New Roman" w:cstheme="minorHAnsi"/>
@@ -15129,47 +13265,7 @@
           <w:sz w:val="24"/>
           <w:szCs w:val="24"/>
         </w:rPr>
-        <w:t>"create table cart(</w:t>
-      </w:r>
-      <w:proofErr w:type="spellStart"/>
-      <w:r>
-        <w:rPr>
-          <w:rFonts w:eastAsia="Times New Roman" w:cstheme="minorHAnsi"/>
-          <w:color w:val="0000E6"/>
-          <w:sz w:val="24"/>
-          <w:szCs w:val="24"/>
-        </w:rPr>
-        <w:t>Record_ID</w:t>
-      </w:r>
-      <w:proofErr w:type="spellEnd"/>
-      <w:r>
-        <w:rPr>
-          <w:rFonts w:eastAsia="Times New Roman" w:cstheme="minorHAnsi"/>
-          <w:color w:val="0000E6"/>
-          <w:sz w:val="24"/>
-          <w:szCs w:val="24"/>
-        </w:rPr>
-        <w:t xml:space="preserve"> varchar(5) references records(</w:t>
-      </w:r>
-      <w:proofErr w:type="spellStart"/>
-      <w:r>
-        <w:rPr>
-          <w:rFonts w:eastAsia="Times New Roman" w:cstheme="minorHAnsi"/>
-          <w:color w:val="0000E6"/>
-          <w:sz w:val="24"/>
-          <w:szCs w:val="24"/>
-        </w:rPr>
-        <w:t>Record_ID</w:t>
-      </w:r>
-      <w:proofErr w:type="spellEnd"/>
-      <w:r>
-        <w:rPr>
-          <w:rFonts w:eastAsia="Times New Roman" w:cstheme="minorHAnsi"/>
-          <w:color w:val="0000E6"/>
-          <w:sz w:val="24"/>
-          <w:szCs w:val="24"/>
-        </w:rPr>
-        <w:t>), Name varchar(40), Artist varchar(20), Format varchar(20), Quantity integer)"</w:t>
+        <w:t>"create table cart(Record_ID varchar(5) references records(Record_ID), Name varchar(40), Artist varchar(20), Format varchar(20), Quantity integer)"</w:t>
       </w:r>
       <w:r>
         <w:rPr>
@@ -15210,8 +13306,6 @@
           <w:szCs w:val="24"/>
         </w:rPr>
       </w:pPr>
-      <w:proofErr w:type="spellStart"/>
-      <w:proofErr w:type="gramStart"/>
       <w:r>
         <w:rPr>
           <w:rFonts w:eastAsia="Times New Roman" w:cstheme="minorHAnsi"/>
@@ -15239,8 +13333,6 @@
         </w:rPr>
         <w:t>commit</w:t>
       </w:r>
-      <w:proofErr w:type="spellEnd"/>
-      <w:proofErr w:type="gramEnd"/>
       <w:r>
         <w:rPr>
           <w:rFonts w:eastAsia="Times New Roman" w:cstheme="minorHAnsi"/>
@@ -15310,8 +13402,6 @@
           <w:szCs w:val="24"/>
         </w:rPr>
       </w:pPr>
-      <w:proofErr w:type="spellStart"/>
-      <w:proofErr w:type="gramStart"/>
       <w:r>
         <w:rPr>
           <w:rFonts w:eastAsia="Times New Roman" w:cstheme="minorHAnsi"/>
@@ -15339,8 +13429,6 @@
         </w:rPr>
         <w:t>execute</w:t>
       </w:r>
-      <w:proofErr w:type="spellEnd"/>
-      <w:proofErr w:type="gramEnd"/>
       <w:r>
         <w:rPr>
           <w:rFonts w:eastAsia="Times New Roman" w:cstheme="minorHAnsi"/>
@@ -15581,38 +13669,16 @@
           <w:sz w:val="24"/>
           <w:szCs w:val="24"/>
         </w:rPr>
-        <w:t xml:space="preserve">    </w:t>
-      </w:r>
-      <w:proofErr w:type="spellStart"/>
-      <w:proofErr w:type="gramStart"/>
-      <w:r>
-        <w:rPr>
-          <w:rFonts w:eastAsia="Times New Roman" w:cstheme="minorHAnsi"/>
-          <w:color w:val="000000"/>
-          <w:sz w:val="24"/>
-          <w:szCs w:val="24"/>
-        </w:rPr>
-        <w:t>clearscreen</w:t>
-      </w:r>
-      <w:proofErr w:type="spellEnd"/>
-      <w:r>
-        <w:rPr>
-          <w:rFonts w:eastAsia="Times New Roman" w:cstheme="minorHAnsi"/>
-          <w:color w:val="808030"/>
-          <w:sz w:val="24"/>
-          <w:szCs w:val="24"/>
-        </w:rPr>
-        <w:t>(</w:t>
-      </w:r>
-      <w:proofErr w:type="gramEnd"/>
-      <w:r>
-        <w:rPr>
-          <w:rFonts w:eastAsia="Times New Roman" w:cstheme="minorHAnsi"/>
-          <w:color w:val="808030"/>
-          <w:sz w:val="24"/>
-          <w:szCs w:val="24"/>
-        </w:rPr>
-        <w:t>)</w:t>
+        <w:t xml:space="preserve">    clearscreen</w:t>
+      </w:r>
+      <w:r>
+        <w:rPr>
+          <w:rFonts w:eastAsia="Times New Roman" w:cstheme="minorHAnsi"/>
+          <w:color w:val="808030"/>
+          <w:sz w:val="24"/>
+          <w:szCs w:val="24"/>
+        </w:rPr>
+        <w:t>()</w:t>
       </w:r>
     </w:p>
     <w:p>
@@ -15653,7 +13719,6 @@
         </w:rPr>
         <w:t xml:space="preserve">    </w:t>
       </w:r>
-      <w:proofErr w:type="gramStart"/>
       <w:r>
         <w:rPr>
           <w:rFonts w:eastAsia="Times New Roman" w:cstheme="minorHAnsi"/>
@@ -15674,7 +13739,6 @@
         </w:rPr>
         <w:t>(</w:t>
       </w:r>
-      <w:proofErr w:type="gramEnd"/>
       <w:r>
         <w:rPr>
           <w:rFonts w:eastAsia="Times New Roman" w:cstheme="minorHAnsi"/>
@@ -15727,36 +13791,16 @@
           <w:sz w:val="24"/>
           <w:szCs w:val="24"/>
         </w:rPr>
-        <w:t>\n\t\</w:t>
-      </w:r>
-      <w:proofErr w:type="spellStart"/>
-      <w:r>
-        <w:rPr>
-          <w:rFonts w:eastAsia="Times New Roman" w:cstheme="minorHAnsi"/>
-          <w:color w:val="0F69FF"/>
-          <w:sz w:val="24"/>
-          <w:szCs w:val="24"/>
-        </w:rPr>
-        <w:t>t</w:t>
-      </w:r>
-      <w:r>
-        <w:rPr>
-          <w:rFonts w:eastAsia="Times New Roman" w:cstheme="minorHAnsi"/>
-          <w:color w:val="0000E6"/>
-          <w:sz w:val="24"/>
-          <w:szCs w:val="24"/>
-        </w:rPr>
-        <w:t>GENIUS</w:t>
-      </w:r>
-      <w:proofErr w:type="spellEnd"/>
-      <w:r>
-        <w:rPr>
-          <w:rFonts w:eastAsia="Times New Roman" w:cstheme="minorHAnsi"/>
-          <w:color w:val="0000E6"/>
-          <w:sz w:val="24"/>
-          <w:szCs w:val="24"/>
-        </w:rPr>
-        <w:t xml:space="preserve"> RECORD STORE</w:t>
+        <w:t>\n\t\t</w:t>
+      </w:r>
+      <w:r>
+        <w:rPr>
+          <w:rFonts w:eastAsia="Times New Roman" w:cstheme="minorHAnsi"/>
+          <w:color w:val="0000E6"/>
+          <w:sz w:val="24"/>
+          <w:szCs w:val="24"/>
+        </w:rPr>
+        <w:t>GENIUS RECORD STORE</w:t>
       </w:r>
       <w:r>
         <w:rPr>
@@ -15860,7 +13904,6 @@
         </w:rPr>
         <w:t xml:space="preserve">    </w:t>
       </w:r>
-      <w:proofErr w:type="gramStart"/>
       <w:r>
         <w:rPr>
           <w:rFonts w:eastAsia="Times New Roman" w:cstheme="minorHAnsi"/>
@@ -15881,7 +13924,6 @@
         </w:rPr>
         <w:t>(</w:t>
       </w:r>
-      <w:proofErr w:type="gramEnd"/>
       <w:r>
         <w:rPr>
           <w:rFonts w:eastAsia="Times New Roman" w:cstheme="minorHAnsi"/>
@@ -15939,7 +13981,6 @@
         </w:rPr>
         <w:t xml:space="preserve">    </w:t>
       </w:r>
-      <w:proofErr w:type="gramStart"/>
       <w:r>
         <w:rPr>
           <w:rFonts w:eastAsia="Times New Roman" w:cstheme="minorHAnsi"/>
@@ -15960,7 +14001,6 @@
         </w:rPr>
         <w:t>(</w:t>
       </w:r>
-      <w:proofErr w:type="gramEnd"/>
       <w:r>
         <w:rPr>
           <w:rFonts w:eastAsia="Times New Roman" w:cstheme="minorHAnsi"/>
@@ -16018,7 +14058,6 @@
         </w:rPr>
         <w:t xml:space="preserve">    </w:t>
       </w:r>
-      <w:proofErr w:type="gramStart"/>
       <w:r>
         <w:rPr>
           <w:rFonts w:eastAsia="Times New Roman" w:cstheme="minorHAnsi"/>
@@ -16039,7 +14078,6 @@
         </w:rPr>
         <w:t>(</w:t>
       </w:r>
-      <w:proofErr w:type="gramEnd"/>
       <w:r>
         <w:rPr>
           <w:rFonts w:eastAsia="Times New Roman" w:cstheme="minorHAnsi"/>
@@ -16097,7 +14135,6 @@
         </w:rPr>
         <w:t xml:space="preserve">    </w:t>
       </w:r>
-      <w:proofErr w:type="gramStart"/>
       <w:r>
         <w:rPr>
           <w:rFonts w:eastAsia="Times New Roman" w:cstheme="minorHAnsi"/>
@@ -16118,7 +14155,6 @@
         </w:rPr>
         <w:t>(</w:t>
       </w:r>
-      <w:proofErr w:type="gramEnd"/>
       <w:r>
         <w:rPr>
           <w:rFonts w:eastAsia="Times New Roman" w:cstheme="minorHAnsi"/>
@@ -16176,7 +14212,6 @@
         </w:rPr>
         <w:t xml:space="preserve">    </w:t>
       </w:r>
-      <w:proofErr w:type="gramStart"/>
       <w:r>
         <w:rPr>
           <w:rFonts w:eastAsia="Times New Roman" w:cstheme="minorHAnsi"/>
@@ -16197,7 +14232,6 @@
         </w:rPr>
         <w:t>(</w:t>
       </w:r>
-      <w:proofErr w:type="gramEnd"/>
       <w:r>
         <w:rPr>
           <w:rFonts w:eastAsia="Times New Roman" w:cstheme="minorHAnsi"/>
@@ -16255,7 +14289,6 @@
         </w:rPr>
         <w:t xml:space="preserve">    </w:t>
       </w:r>
-      <w:proofErr w:type="gramStart"/>
       <w:r>
         <w:rPr>
           <w:rFonts w:eastAsia="Times New Roman" w:cstheme="minorHAnsi"/>
@@ -16276,7 +14309,6 @@
         </w:rPr>
         <w:t>(</w:t>
       </w:r>
-      <w:proofErr w:type="gramEnd"/>
       <w:r>
         <w:rPr>
           <w:rFonts w:eastAsia="Times New Roman" w:cstheme="minorHAnsi"/>
@@ -16391,7 +14423,6 @@
         </w:rPr>
         <w:t xml:space="preserve"> </w:t>
       </w:r>
-      <w:proofErr w:type="gramStart"/>
       <w:r>
         <w:rPr>
           <w:rFonts w:eastAsia="Times New Roman" w:cstheme="minorHAnsi"/>
@@ -16410,7 +14441,6 @@
         </w:rPr>
         <w:t>(</w:t>
       </w:r>
-      <w:proofErr w:type="gramEnd"/>
       <w:r>
         <w:rPr>
           <w:rFonts w:eastAsia="Times New Roman" w:cstheme="minorHAnsi"/>
@@ -16445,36 +14475,16 @@
           <w:sz w:val="24"/>
           <w:szCs w:val="24"/>
         </w:rPr>
-        <w:t>\</w:t>
-      </w:r>
-      <w:proofErr w:type="spellStart"/>
-      <w:r>
-        <w:rPr>
-          <w:rFonts w:eastAsia="Times New Roman" w:cstheme="minorHAnsi"/>
-          <w:color w:val="0F69FF"/>
-          <w:sz w:val="24"/>
-          <w:szCs w:val="24"/>
-        </w:rPr>
-        <w:t>n</w:t>
-      </w:r>
-      <w:r>
-        <w:rPr>
-          <w:rFonts w:eastAsia="Times New Roman" w:cstheme="minorHAnsi"/>
-          <w:color w:val="0000E6"/>
-          <w:sz w:val="24"/>
-          <w:szCs w:val="24"/>
-        </w:rPr>
-        <w:t>Enter</w:t>
-      </w:r>
-      <w:proofErr w:type="spellEnd"/>
-      <w:r>
-        <w:rPr>
-          <w:rFonts w:eastAsia="Times New Roman" w:cstheme="minorHAnsi"/>
-          <w:color w:val="0000E6"/>
-          <w:sz w:val="24"/>
-          <w:szCs w:val="24"/>
-        </w:rPr>
-        <w:t xml:space="preserve"> your choice: "</w:t>
+        <w:t>\n</w:t>
+      </w:r>
+      <w:r>
+        <w:rPr>
+          <w:rFonts w:eastAsia="Times New Roman" w:cstheme="minorHAnsi"/>
+          <w:color w:val="0000E6"/>
+          <w:sz w:val="24"/>
+          <w:szCs w:val="24"/>
+        </w:rPr>
+        <w:t>Enter your choice: "</w:t>
       </w:r>
       <w:r>
         <w:rPr>
@@ -16638,38 +14648,16 @@
           <w:sz w:val="24"/>
           <w:szCs w:val="24"/>
         </w:rPr>
-        <w:t xml:space="preserve">        </w:t>
-      </w:r>
-      <w:proofErr w:type="spellStart"/>
-      <w:proofErr w:type="gramStart"/>
-      <w:r>
-        <w:rPr>
-          <w:rFonts w:eastAsia="Times New Roman" w:cstheme="minorHAnsi"/>
-          <w:color w:val="000000"/>
-          <w:sz w:val="24"/>
-          <w:szCs w:val="24"/>
-        </w:rPr>
-        <w:t>clearscreen</w:t>
-      </w:r>
-      <w:proofErr w:type="spellEnd"/>
-      <w:r>
-        <w:rPr>
-          <w:rFonts w:eastAsia="Times New Roman" w:cstheme="minorHAnsi"/>
-          <w:color w:val="808030"/>
-          <w:sz w:val="24"/>
-          <w:szCs w:val="24"/>
-        </w:rPr>
-        <w:t>(</w:t>
-      </w:r>
-      <w:proofErr w:type="gramEnd"/>
-      <w:r>
-        <w:rPr>
-          <w:rFonts w:eastAsia="Times New Roman" w:cstheme="minorHAnsi"/>
-          <w:color w:val="808030"/>
-          <w:sz w:val="24"/>
-          <w:szCs w:val="24"/>
-        </w:rPr>
-        <w:t>)</w:t>
+        <w:t xml:space="preserve">        clearscreen</w:t>
+      </w:r>
+      <w:r>
+        <w:rPr>
+          <w:rFonts w:eastAsia="Times New Roman" w:cstheme="minorHAnsi"/>
+          <w:color w:val="808030"/>
+          <w:sz w:val="24"/>
+          <w:szCs w:val="24"/>
+        </w:rPr>
+        <w:t>()</w:t>
       </w:r>
     </w:p>
     <w:p>
@@ -16710,7 +14698,6 @@
         </w:rPr>
         <w:t xml:space="preserve">        </w:t>
       </w:r>
-      <w:proofErr w:type="gramStart"/>
       <w:r>
         <w:rPr>
           <w:rFonts w:eastAsia="Times New Roman" w:cstheme="minorHAnsi"/>
@@ -16731,7 +14718,6 @@
         </w:rPr>
         <w:t>(</w:t>
       </w:r>
-      <w:proofErr w:type="gramEnd"/>
       <w:r>
         <w:rPr>
           <w:rFonts w:eastAsia="Times New Roman" w:cstheme="minorHAnsi"/>
@@ -16784,36 +14770,16 @@
           <w:sz w:val="24"/>
           <w:szCs w:val="24"/>
         </w:rPr>
-        <w:t>\n\t\</w:t>
-      </w:r>
-      <w:proofErr w:type="spellStart"/>
-      <w:r>
-        <w:rPr>
-          <w:rFonts w:eastAsia="Times New Roman" w:cstheme="minorHAnsi"/>
-          <w:color w:val="0F69FF"/>
-          <w:sz w:val="24"/>
-          <w:szCs w:val="24"/>
-        </w:rPr>
-        <w:t>t</w:t>
-      </w:r>
-      <w:r>
-        <w:rPr>
-          <w:rFonts w:eastAsia="Times New Roman" w:cstheme="minorHAnsi"/>
-          <w:color w:val="0000E6"/>
-          <w:sz w:val="24"/>
-          <w:szCs w:val="24"/>
-        </w:rPr>
-        <w:t>BESTSELLING</w:t>
-      </w:r>
-      <w:proofErr w:type="spellEnd"/>
-      <w:r>
-        <w:rPr>
-          <w:rFonts w:eastAsia="Times New Roman" w:cstheme="minorHAnsi"/>
-          <w:color w:val="0000E6"/>
-          <w:sz w:val="24"/>
-          <w:szCs w:val="24"/>
-        </w:rPr>
-        <w:t xml:space="preserve"> RECORDS</w:t>
+        <w:t>\n\t\t</w:t>
+      </w:r>
+      <w:r>
+        <w:rPr>
+          <w:rFonts w:eastAsia="Times New Roman" w:cstheme="minorHAnsi"/>
+          <w:color w:val="0000E6"/>
+          <w:sz w:val="24"/>
+          <w:szCs w:val="24"/>
+        </w:rPr>
+        <w:t>BESTSELLING RECORDS</w:t>
       </w:r>
       <w:r>
         <w:rPr>
@@ -16915,18 +14881,7 @@
           <w:sz w:val="24"/>
           <w:szCs w:val="24"/>
         </w:rPr>
-        <w:t xml:space="preserve">        </w:t>
-      </w:r>
-      <w:proofErr w:type="spellStart"/>
-      <w:proofErr w:type="gramStart"/>
-      <w:r>
-        <w:rPr>
-          <w:rFonts w:eastAsia="Times New Roman" w:cstheme="minorHAnsi"/>
-          <w:color w:val="000000"/>
-          <w:sz w:val="24"/>
-          <w:szCs w:val="24"/>
-        </w:rPr>
-        <w:t>cur</w:t>
+        <w:t xml:space="preserve">        cur</w:t>
       </w:r>
       <w:r>
         <w:rPr>
@@ -16946,8 +14901,6 @@
         </w:rPr>
         <w:t>execute</w:t>
       </w:r>
-      <w:proofErr w:type="spellEnd"/>
-      <w:proofErr w:type="gramEnd"/>
       <w:r>
         <w:rPr>
           <w:rFonts w:eastAsia="Times New Roman" w:cstheme="minorHAnsi"/>
@@ -17012,17 +14965,7 @@
           <w:sz w:val="24"/>
           <w:szCs w:val="24"/>
         </w:rPr>
-        <w:t xml:space="preserve">        </w:t>
-      </w:r>
-      <w:proofErr w:type="spellStart"/>
-      <w:r>
-        <w:rPr>
-          <w:rFonts w:eastAsia="Times New Roman" w:cstheme="minorHAnsi"/>
-          <w:color w:val="000000"/>
-          <w:sz w:val="24"/>
-          <w:szCs w:val="24"/>
-        </w:rPr>
-        <w:t>cur</w:t>
+        <w:t xml:space="preserve">        cur</w:t>
       </w:r>
       <w:r>
         <w:rPr>
@@ -17042,7 +14985,6 @@
         </w:rPr>
         <w:t>execute</w:t>
       </w:r>
-      <w:proofErr w:type="spellEnd"/>
       <w:r>
         <w:rPr>
           <w:rFonts w:eastAsia="Times New Roman" w:cstheme="minorHAnsi"/>
@@ -17059,67 +15001,7 @@
           <w:sz w:val="24"/>
           <w:szCs w:val="24"/>
         </w:rPr>
-        <w:t xml:space="preserve">"select (@rank:=@rank+1) as Rank, </w:t>
-      </w:r>
-      <w:proofErr w:type="spellStart"/>
-      <w:r>
-        <w:rPr>
-          <w:rFonts w:eastAsia="Times New Roman" w:cstheme="minorHAnsi"/>
-          <w:color w:val="0000E6"/>
-          <w:sz w:val="24"/>
-          <w:szCs w:val="24"/>
-        </w:rPr>
-        <w:t>Record_ID</w:t>
-      </w:r>
-      <w:proofErr w:type="spellEnd"/>
-      <w:r>
-        <w:rPr>
-          <w:rFonts w:eastAsia="Times New Roman" w:cstheme="minorHAnsi"/>
-          <w:color w:val="0000E6"/>
-          <w:sz w:val="24"/>
-          <w:szCs w:val="24"/>
-        </w:rPr>
-        <w:t xml:space="preserve">, Name, Artist, format(Units_Sold,0) as </w:t>
-      </w:r>
-      <w:proofErr w:type="spellStart"/>
-      <w:r>
-        <w:rPr>
-          <w:rFonts w:eastAsia="Times New Roman" w:cstheme="minorHAnsi"/>
-          <w:color w:val="0000E6"/>
-          <w:sz w:val="24"/>
-          <w:szCs w:val="24"/>
-        </w:rPr>
-        <w:t>Copies_Sold</w:t>
-      </w:r>
-      <w:proofErr w:type="spellEnd"/>
-      <w:r>
-        <w:rPr>
-          <w:rFonts w:eastAsia="Times New Roman" w:cstheme="minorHAnsi"/>
-          <w:color w:val="0000E6"/>
-          <w:sz w:val="24"/>
-          <w:szCs w:val="24"/>
-        </w:rPr>
-        <w:t xml:space="preserve">, Genre, Format, Year from records order by </w:t>
-      </w:r>
-      <w:proofErr w:type="spellStart"/>
-      <w:r>
-        <w:rPr>
-          <w:rFonts w:eastAsia="Times New Roman" w:cstheme="minorHAnsi"/>
-          <w:color w:val="0000E6"/>
-          <w:sz w:val="24"/>
-          <w:szCs w:val="24"/>
-        </w:rPr>
-        <w:t>Units_Sold</w:t>
-      </w:r>
-      <w:proofErr w:type="spellEnd"/>
-      <w:r>
-        <w:rPr>
-          <w:rFonts w:eastAsia="Times New Roman" w:cstheme="minorHAnsi"/>
-          <w:color w:val="0000E6"/>
-          <w:sz w:val="24"/>
-          <w:szCs w:val="24"/>
-        </w:rPr>
-        <w:t xml:space="preserve"> desc limit 25"</w:t>
+        <w:t>"select (@rank:=@rank+1) as Rank, Record_ID, Name, Artist, format(Units_Sold,0) as Copies_Sold, Genre, Format, Year from records order by Units_Sold desc limit 25"</w:t>
       </w:r>
       <w:r>
         <w:rPr>
@@ -17178,8 +15060,6 @@
         </w:rPr>
         <w:t>=</w:t>
       </w:r>
-      <w:proofErr w:type="spellStart"/>
-      <w:proofErr w:type="gramStart"/>
       <w:r>
         <w:rPr>
           <w:rFonts w:eastAsia="Times New Roman" w:cstheme="minorHAnsi"/>
@@ -17207,8 +15087,6 @@
         </w:rPr>
         <w:t>fetchall</w:t>
       </w:r>
-      <w:proofErr w:type="spellEnd"/>
-      <w:proofErr w:type="gramEnd"/>
       <w:r>
         <w:rPr>
           <w:rFonts w:eastAsia="Times New Roman" w:cstheme="minorHAnsi"/>
@@ -17255,19 +15133,8 @@
           <w:sz w:val="24"/>
           <w:szCs w:val="24"/>
         </w:rPr>
-        <w:t xml:space="preserve">        </w:t>
-      </w:r>
-      <w:proofErr w:type="spellStart"/>
-      <w:r>
-        <w:rPr>
-          <w:rFonts w:eastAsia="Times New Roman" w:cstheme="minorHAnsi"/>
-          <w:color w:val="000000"/>
-          <w:sz w:val="24"/>
-          <w:szCs w:val="24"/>
-        </w:rPr>
-        <w:t>tableprint</w:t>
-      </w:r>
-      <w:proofErr w:type="spellEnd"/>
+        <w:t xml:space="preserve">        tableprint</w:t>
+      </w:r>
       <w:r>
         <w:rPr>
           <w:rFonts w:eastAsia="Times New Roman" w:cstheme="minorHAnsi"/>
@@ -17332,38 +15199,16 @@
           <w:sz w:val="24"/>
           <w:szCs w:val="24"/>
         </w:rPr>
-        <w:t xml:space="preserve">        </w:t>
-      </w:r>
-      <w:proofErr w:type="spellStart"/>
-      <w:proofErr w:type="gramStart"/>
-      <w:r>
-        <w:rPr>
-          <w:rFonts w:eastAsia="Times New Roman" w:cstheme="minorHAnsi"/>
-          <w:color w:val="000000"/>
-          <w:sz w:val="24"/>
-          <w:szCs w:val="24"/>
-        </w:rPr>
-        <w:t>addtocart</w:t>
-      </w:r>
-      <w:proofErr w:type="spellEnd"/>
-      <w:r>
-        <w:rPr>
-          <w:rFonts w:eastAsia="Times New Roman" w:cstheme="minorHAnsi"/>
-          <w:color w:val="808030"/>
-          <w:sz w:val="24"/>
-          <w:szCs w:val="24"/>
-        </w:rPr>
-        <w:t>(</w:t>
-      </w:r>
-      <w:proofErr w:type="gramEnd"/>
-      <w:r>
-        <w:rPr>
-          <w:rFonts w:eastAsia="Times New Roman" w:cstheme="minorHAnsi"/>
-          <w:color w:val="808030"/>
-          <w:sz w:val="24"/>
-          <w:szCs w:val="24"/>
-        </w:rPr>
-        <w:t>)</w:t>
+        <w:t xml:space="preserve">        addtocart</w:t>
+      </w:r>
+      <w:r>
+        <w:rPr>
+          <w:rFonts w:eastAsia="Times New Roman" w:cstheme="minorHAnsi"/>
+          <w:color w:val="808030"/>
+          <w:sz w:val="24"/>
+          <w:szCs w:val="24"/>
+        </w:rPr>
+        <w:t>()</w:t>
       </w:r>
     </w:p>
     <w:p>
@@ -17435,7 +15280,6 @@
         <w:lastRenderedPageBreak/>
         <w:t xml:space="preserve">    </w:t>
       </w:r>
-      <w:proofErr w:type="spellStart"/>
       <w:r>
         <w:rPr>
           <w:rFonts w:eastAsia="Times New Roman" w:cstheme="minorHAnsi"/>
@@ -17447,7 +15291,6 @@
         </w:rPr>
         <w:t>elif</w:t>
       </w:r>
-      <w:proofErr w:type="spellEnd"/>
       <w:r>
         <w:rPr>
           <w:rFonts w:eastAsia="Times New Roman" w:cstheme="minorHAnsi"/>
@@ -17521,38 +15364,16 @@
           <w:sz w:val="24"/>
           <w:szCs w:val="24"/>
         </w:rPr>
-        <w:t xml:space="preserve">        </w:t>
-      </w:r>
-      <w:proofErr w:type="spellStart"/>
-      <w:proofErr w:type="gramStart"/>
-      <w:r>
-        <w:rPr>
-          <w:rFonts w:eastAsia="Times New Roman" w:cstheme="minorHAnsi"/>
-          <w:color w:val="000000"/>
-          <w:sz w:val="24"/>
-          <w:szCs w:val="24"/>
-        </w:rPr>
-        <w:t>clearscreen</w:t>
-      </w:r>
-      <w:proofErr w:type="spellEnd"/>
-      <w:r>
-        <w:rPr>
-          <w:rFonts w:eastAsia="Times New Roman" w:cstheme="minorHAnsi"/>
-          <w:color w:val="808030"/>
-          <w:sz w:val="24"/>
-          <w:szCs w:val="24"/>
-        </w:rPr>
-        <w:t>(</w:t>
-      </w:r>
-      <w:proofErr w:type="gramEnd"/>
-      <w:r>
-        <w:rPr>
-          <w:rFonts w:eastAsia="Times New Roman" w:cstheme="minorHAnsi"/>
-          <w:color w:val="808030"/>
-          <w:sz w:val="24"/>
-          <w:szCs w:val="24"/>
-        </w:rPr>
-        <w:t>)</w:t>
+        <w:t xml:space="preserve">        clearscreen</w:t>
+      </w:r>
+      <w:r>
+        <w:rPr>
+          <w:rFonts w:eastAsia="Times New Roman" w:cstheme="minorHAnsi"/>
+          <w:color w:val="808030"/>
+          <w:sz w:val="24"/>
+          <w:szCs w:val="24"/>
+        </w:rPr>
+        <w:t>()</w:t>
       </w:r>
     </w:p>
     <w:p>
@@ -17593,7 +15414,6 @@
         </w:rPr>
         <w:t xml:space="preserve">        </w:t>
       </w:r>
-      <w:proofErr w:type="gramStart"/>
       <w:r>
         <w:rPr>
           <w:rFonts w:eastAsia="Times New Roman" w:cstheme="minorHAnsi"/>
@@ -17614,7 +15434,6 @@
         </w:rPr>
         <w:t>(</w:t>
       </w:r>
-      <w:proofErr w:type="gramEnd"/>
       <w:r>
         <w:rPr>
           <w:rFonts w:eastAsia="Times New Roman" w:cstheme="minorHAnsi"/>
@@ -17667,36 +15486,16 @@
           <w:sz w:val="24"/>
           <w:szCs w:val="24"/>
         </w:rPr>
-        <w:t>\n\t\</w:t>
-      </w:r>
-      <w:proofErr w:type="spellStart"/>
-      <w:r>
-        <w:rPr>
-          <w:rFonts w:eastAsia="Times New Roman" w:cstheme="minorHAnsi"/>
-          <w:color w:val="0F69FF"/>
-          <w:sz w:val="24"/>
-          <w:szCs w:val="24"/>
-        </w:rPr>
-        <w:t>t</w:t>
-      </w:r>
-      <w:r>
-        <w:rPr>
-          <w:rFonts w:eastAsia="Times New Roman" w:cstheme="minorHAnsi"/>
-          <w:color w:val="0000E6"/>
-          <w:sz w:val="24"/>
-          <w:szCs w:val="24"/>
-        </w:rPr>
-        <w:t>SELECT</w:t>
-      </w:r>
-      <w:proofErr w:type="spellEnd"/>
-      <w:r>
-        <w:rPr>
-          <w:rFonts w:eastAsia="Times New Roman" w:cstheme="minorHAnsi"/>
-          <w:color w:val="0000E6"/>
-          <w:sz w:val="24"/>
-          <w:szCs w:val="24"/>
-        </w:rPr>
-        <w:t xml:space="preserve"> GENRE</w:t>
+        <w:t>\n\t\t</w:t>
+      </w:r>
+      <w:r>
+        <w:rPr>
+          <w:rFonts w:eastAsia="Times New Roman" w:cstheme="minorHAnsi"/>
+          <w:color w:val="0000E6"/>
+          <w:sz w:val="24"/>
+          <w:szCs w:val="24"/>
+        </w:rPr>
+        <w:t>SELECT GENRE</w:t>
       </w:r>
       <w:r>
         <w:rPr>
@@ -17798,18 +15597,7 @@
           <w:sz w:val="24"/>
           <w:szCs w:val="24"/>
         </w:rPr>
-        <w:t xml:space="preserve">        </w:t>
-      </w:r>
-      <w:proofErr w:type="spellStart"/>
-      <w:proofErr w:type="gramStart"/>
-      <w:r>
-        <w:rPr>
-          <w:rFonts w:eastAsia="Times New Roman" w:cstheme="minorHAnsi"/>
-          <w:color w:val="000000"/>
-          <w:sz w:val="24"/>
-          <w:szCs w:val="24"/>
-        </w:rPr>
-        <w:t>cur</w:t>
+        <w:t xml:space="preserve">        cur</w:t>
       </w:r>
       <w:r>
         <w:rPr>
@@ -17829,8 +15617,6 @@
         </w:rPr>
         <w:t>execute</w:t>
       </w:r>
-      <w:proofErr w:type="spellEnd"/>
-      <w:proofErr w:type="gramEnd"/>
       <w:r>
         <w:rPr>
           <w:rFonts w:eastAsia="Times New Roman" w:cstheme="minorHAnsi"/>
@@ -17906,8 +15692,6 @@
         </w:rPr>
         <w:t>=</w:t>
       </w:r>
-      <w:proofErr w:type="spellStart"/>
-      <w:proofErr w:type="gramStart"/>
       <w:r>
         <w:rPr>
           <w:rFonts w:eastAsia="Times New Roman" w:cstheme="minorHAnsi"/>
@@ -17935,8 +15719,6 @@
         </w:rPr>
         <w:t>fetchall</w:t>
       </w:r>
-      <w:proofErr w:type="spellEnd"/>
-      <w:proofErr w:type="gramEnd"/>
       <w:r>
         <w:rPr>
           <w:rFonts w:eastAsia="Times New Roman" w:cstheme="minorHAnsi"/>
@@ -17985,7 +15767,6 @@
         </w:rPr>
         <w:t xml:space="preserve">        </w:t>
       </w:r>
-      <w:proofErr w:type="gramStart"/>
       <w:r>
         <w:rPr>
           <w:rFonts w:eastAsia="Times New Roman" w:cstheme="minorHAnsi"/>
@@ -18004,17 +15785,7 @@
           <w:sz w:val="24"/>
           <w:szCs w:val="24"/>
         </w:rPr>
-        <w:t>(</w:t>
-      </w:r>
-      <w:proofErr w:type="gramEnd"/>
-      <w:r>
-        <w:rPr>
-          <w:rFonts w:eastAsia="Times New Roman" w:cstheme="minorHAnsi"/>
-          <w:color w:val="808030"/>
-          <w:sz w:val="24"/>
-          <w:szCs w:val="24"/>
-        </w:rPr>
-        <w:t>)</w:t>
+        <w:t>()</w:t>
       </w:r>
     </w:p>
     <w:p>
@@ -18073,27 +15844,7 @@
           <w:sz w:val="24"/>
           <w:szCs w:val="24"/>
         </w:rPr>
-        <w:t xml:space="preserve"> </w:t>
-      </w:r>
-      <w:proofErr w:type="spellStart"/>
-      <w:r>
-        <w:rPr>
-          <w:rFonts w:eastAsia="Times New Roman" w:cstheme="minorHAnsi"/>
-          <w:color w:val="000000"/>
-          <w:sz w:val="24"/>
-          <w:szCs w:val="24"/>
-        </w:rPr>
-        <w:t>i</w:t>
-      </w:r>
-      <w:proofErr w:type="spellEnd"/>
-      <w:r>
-        <w:rPr>
-          <w:rFonts w:eastAsia="Times New Roman" w:cstheme="minorHAnsi"/>
-          <w:color w:val="000000"/>
-          <w:sz w:val="24"/>
-          <w:szCs w:val="24"/>
-        </w:rPr>
-        <w:t xml:space="preserve"> </w:t>
+        <w:t xml:space="preserve"> i </w:t>
       </w:r>
       <w:r>
         <w:rPr>
@@ -18133,7 +15884,6 @@
         </w:rPr>
         <w:t>(</w:t>
       </w:r>
-      <w:proofErr w:type="spellStart"/>
       <w:r>
         <w:rPr>
           <w:rFonts w:eastAsia="Times New Roman" w:cstheme="minorHAnsi"/>
@@ -18143,7 +15893,6 @@
         </w:rPr>
         <w:t>len</w:t>
       </w:r>
-      <w:proofErr w:type="spellEnd"/>
       <w:r>
         <w:rPr>
           <w:rFonts w:eastAsia="Times New Roman" w:cstheme="minorHAnsi"/>
@@ -18266,7 +16015,6 @@
         </w:rPr>
         <w:t>+</w:t>
       </w:r>
-      <w:proofErr w:type="gramStart"/>
       <w:r>
         <w:rPr>
           <w:rFonts w:eastAsia="Times New Roman" w:cstheme="minorHAnsi"/>
@@ -18294,7 +16042,6 @@
         </w:rPr>
         <w:t>+</w:t>
       </w:r>
-      <w:proofErr w:type="gramEnd"/>
       <w:r>
         <w:rPr>
           <w:rFonts w:eastAsia="Times New Roman" w:cstheme="minorHAnsi"/>
@@ -18331,7 +16078,6 @@
         </w:rPr>
         <w:t>[</w:t>
       </w:r>
-      <w:proofErr w:type="spellStart"/>
       <w:r>
         <w:rPr>
           <w:rFonts w:eastAsia="Times New Roman" w:cstheme="minorHAnsi"/>
@@ -18341,7 +16087,6 @@
         </w:rPr>
         <w:t>i</w:t>
       </w:r>
-      <w:proofErr w:type="spellEnd"/>
       <w:r>
         <w:rPr>
           <w:rFonts w:eastAsia="Times New Roman" w:cstheme="minorHAnsi"/>
@@ -18465,7 +16210,6 @@
         </w:rPr>
         <w:t xml:space="preserve"> </w:t>
       </w:r>
-      <w:proofErr w:type="gramStart"/>
       <w:r>
         <w:rPr>
           <w:rFonts w:eastAsia="Times New Roman" w:cstheme="minorHAnsi"/>
@@ -18484,7 +16228,6 @@
         </w:rPr>
         <w:t>(</w:t>
       </w:r>
-      <w:proofErr w:type="gramEnd"/>
       <w:r>
         <w:rPr>
           <w:rFonts w:eastAsia="Times New Roman" w:cstheme="minorHAnsi"/>
@@ -18519,36 +16262,16 @@
           <w:sz w:val="24"/>
           <w:szCs w:val="24"/>
         </w:rPr>
-        <w:t>\</w:t>
-      </w:r>
-      <w:proofErr w:type="spellStart"/>
-      <w:r>
-        <w:rPr>
-          <w:rFonts w:eastAsia="Times New Roman" w:cstheme="minorHAnsi"/>
-          <w:color w:val="0F69FF"/>
-          <w:sz w:val="24"/>
-          <w:szCs w:val="24"/>
-        </w:rPr>
-        <w:t>n</w:t>
-      </w:r>
-      <w:r>
-        <w:rPr>
-          <w:rFonts w:eastAsia="Times New Roman" w:cstheme="minorHAnsi"/>
-          <w:color w:val="0000E6"/>
-          <w:sz w:val="24"/>
-          <w:szCs w:val="24"/>
-        </w:rPr>
-        <w:t>Enter</w:t>
-      </w:r>
-      <w:proofErr w:type="spellEnd"/>
-      <w:r>
-        <w:rPr>
-          <w:rFonts w:eastAsia="Times New Roman" w:cstheme="minorHAnsi"/>
-          <w:color w:val="0000E6"/>
-          <w:sz w:val="24"/>
-          <w:szCs w:val="24"/>
-        </w:rPr>
-        <w:t xml:space="preserve"> your choice: "</w:t>
+        <w:t>\n</w:t>
+      </w:r>
+      <w:r>
+        <w:rPr>
+          <w:rFonts w:eastAsia="Times New Roman" w:cstheme="minorHAnsi"/>
+          <w:color w:val="0000E6"/>
+          <w:sz w:val="24"/>
+          <w:szCs w:val="24"/>
+        </w:rPr>
+        <w:t>Enter your choice: "</w:t>
       </w:r>
       <w:r>
         <w:rPr>
@@ -18655,18 +16378,7 @@
           <w:sz w:val="24"/>
           <w:szCs w:val="24"/>
         </w:rPr>
-        <w:t xml:space="preserve">            </w:t>
-      </w:r>
-      <w:proofErr w:type="spellStart"/>
-      <w:proofErr w:type="gramStart"/>
-      <w:r>
-        <w:rPr>
-          <w:rFonts w:eastAsia="Times New Roman" w:cstheme="minorHAnsi"/>
-          <w:color w:val="000000"/>
-          <w:sz w:val="24"/>
-          <w:szCs w:val="24"/>
-        </w:rPr>
-        <w:t>cur</w:t>
+        <w:t xml:space="preserve">            cur</w:t>
       </w:r>
       <w:r>
         <w:rPr>
@@ -18686,8 +16398,6 @@
         </w:rPr>
         <w:t>execute</w:t>
       </w:r>
-      <w:proofErr w:type="spellEnd"/>
-      <w:proofErr w:type="gramEnd"/>
       <w:r>
         <w:rPr>
           <w:rFonts w:eastAsia="Times New Roman" w:cstheme="minorHAnsi"/>
@@ -18880,8 +16590,6 @@
         </w:rPr>
         <w:t>=</w:t>
       </w:r>
-      <w:proofErr w:type="spellStart"/>
-      <w:proofErr w:type="gramStart"/>
       <w:r>
         <w:rPr>
           <w:rFonts w:eastAsia="Times New Roman" w:cstheme="minorHAnsi"/>
@@ -18909,8 +16617,6 @@
         </w:rPr>
         <w:t>fetchall</w:t>
       </w:r>
-      <w:proofErr w:type="spellEnd"/>
-      <w:proofErr w:type="gramEnd"/>
       <w:r>
         <w:rPr>
           <w:rFonts w:eastAsia="Times New Roman" w:cstheme="minorHAnsi"/>
@@ -18957,19 +16663,8 @@
           <w:sz w:val="24"/>
           <w:szCs w:val="24"/>
         </w:rPr>
-        <w:t xml:space="preserve">            </w:t>
-      </w:r>
-      <w:proofErr w:type="spellStart"/>
-      <w:r>
-        <w:rPr>
-          <w:rFonts w:eastAsia="Times New Roman" w:cstheme="minorHAnsi"/>
-          <w:color w:val="000000"/>
-          <w:sz w:val="24"/>
-          <w:szCs w:val="24"/>
-        </w:rPr>
-        <w:t>tableprint</w:t>
-      </w:r>
-      <w:proofErr w:type="spellEnd"/>
+        <w:t xml:space="preserve">            tableprint</w:t>
+      </w:r>
       <w:r>
         <w:rPr>
           <w:rFonts w:eastAsia="Times New Roman" w:cstheme="minorHAnsi"/>
@@ -19095,7 +16790,6 @@
         </w:rPr>
         <w:t xml:space="preserve">            </w:t>
       </w:r>
-      <w:proofErr w:type="gramStart"/>
       <w:r>
         <w:rPr>
           <w:rFonts w:eastAsia="Times New Roman" w:cstheme="minorHAnsi"/>
@@ -19116,7 +16810,6 @@
         </w:rPr>
         <w:t>(</w:t>
       </w:r>
-      <w:proofErr w:type="gramEnd"/>
       <w:r>
         <w:rPr>
           <w:rFonts w:eastAsia="Times New Roman" w:cstheme="minorHAnsi"/>
@@ -19133,36 +16826,16 @@
           <w:sz w:val="24"/>
           <w:szCs w:val="24"/>
         </w:rPr>
-        <w:t>\</w:t>
-      </w:r>
-      <w:proofErr w:type="spellStart"/>
-      <w:r>
-        <w:rPr>
-          <w:rFonts w:eastAsia="Times New Roman" w:cstheme="minorHAnsi"/>
-          <w:color w:val="0F69FF"/>
-          <w:sz w:val="24"/>
-          <w:szCs w:val="24"/>
-        </w:rPr>
-        <w:t>n</w:t>
-      </w:r>
-      <w:r>
-        <w:rPr>
-          <w:rFonts w:eastAsia="Times New Roman" w:cstheme="minorHAnsi"/>
-          <w:color w:val="0000E6"/>
-          <w:sz w:val="24"/>
-          <w:szCs w:val="24"/>
-        </w:rPr>
-        <w:t>Invalid</w:t>
-      </w:r>
-      <w:proofErr w:type="spellEnd"/>
-      <w:r>
-        <w:rPr>
-          <w:rFonts w:eastAsia="Times New Roman" w:cstheme="minorHAnsi"/>
-          <w:color w:val="0000E6"/>
-          <w:sz w:val="24"/>
-          <w:szCs w:val="24"/>
-        </w:rPr>
-        <w:t xml:space="preserve"> choice!</w:t>
+        <w:t>\n</w:t>
+      </w:r>
+      <w:r>
+        <w:rPr>
+          <w:rFonts w:eastAsia="Times New Roman" w:cstheme="minorHAnsi"/>
+          <w:color w:val="0000E6"/>
+          <w:sz w:val="24"/>
+          <w:szCs w:val="24"/>
+        </w:rPr>
+        <w:t>Invalid choice!</w:t>
       </w:r>
       <w:r>
         <w:rPr>
@@ -19278,38 +16951,16 @@
           <w:sz w:val="24"/>
           <w:szCs w:val="24"/>
         </w:rPr>
-        <w:t xml:space="preserve">        </w:t>
-      </w:r>
-      <w:proofErr w:type="spellStart"/>
-      <w:proofErr w:type="gramStart"/>
-      <w:r>
-        <w:rPr>
-          <w:rFonts w:eastAsia="Times New Roman" w:cstheme="minorHAnsi"/>
-          <w:color w:val="000000"/>
-          <w:sz w:val="24"/>
-          <w:szCs w:val="24"/>
-        </w:rPr>
-        <w:t>addtocart</w:t>
-      </w:r>
-      <w:proofErr w:type="spellEnd"/>
-      <w:r>
-        <w:rPr>
-          <w:rFonts w:eastAsia="Times New Roman" w:cstheme="minorHAnsi"/>
-          <w:color w:val="808030"/>
-          <w:sz w:val="24"/>
-          <w:szCs w:val="24"/>
-        </w:rPr>
-        <w:t>(</w:t>
-      </w:r>
-      <w:proofErr w:type="gramEnd"/>
-      <w:r>
-        <w:rPr>
-          <w:rFonts w:eastAsia="Times New Roman" w:cstheme="minorHAnsi"/>
-          <w:color w:val="808030"/>
-          <w:sz w:val="24"/>
-          <w:szCs w:val="24"/>
-        </w:rPr>
-        <w:t>)</w:t>
+        <w:t xml:space="preserve">        addtocart</w:t>
+      </w:r>
+      <w:r>
+        <w:rPr>
+          <w:rFonts w:eastAsia="Times New Roman" w:cstheme="minorHAnsi"/>
+          <w:color w:val="808030"/>
+          <w:sz w:val="24"/>
+          <w:szCs w:val="24"/>
+        </w:rPr>
+        <w:t>()</w:t>
       </w:r>
     </w:p>
     <w:p>
@@ -19380,7 +17031,6 @@
         </w:rPr>
         <w:t xml:space="preserve">    </w:t>
       </w:r>
-      <w:proofErr w:type="spellStart"/>
       <w:r>
         <w:rPr>
           <w:rFonts w:eastAsia="Times New Roman" w:cstheme="minorHAnsi"/>
@@ -19392,7 +17042,6 @@
         </w:rPr>
         <w:t>elif</w:t>
       </w:r>
-      <w:proofErr w:type="spellEnd"/>
       <w:r>
         <w:rPr>
           <w:rFonts w:eastAsia="Times New Roman" w:cstheme="minorHAnsi"/>
@@ -19466,38 +17115,16 @@
           <w:sz w:val="24"/>
           <w:szCs w:val="24"/>
         </w:rPr>
-        <w:t xml:space="preserve">        </w:t>
-      </w:r>
-      <w:proofErr w:type="spellStart"/>
-      <w:proofErr w:type="gramStart"/>
-      <w:r>
-        <w:rPr>
-          <w:rFonts w:eastAsia="Times New Roman" w:cstheme="minorHAnsi"/>
-          <w:color w:val="000000"/>
-          <w:sz w:val="24"/>
-          <w:szCs w:val="24"/>
-        </w:rPr>
-        <w:t>clearscreen</w:t>
-      </w:r>
-      <w:proofErr w:type="spellEnd"/>
-      <w:r>
-        <w:rPr>
-          <w:rFonts w:eastAsia="Times New Roman" w:cstheme="minorHAnsi"/>
-          <w:color w:val="808030"/>
-          <w:sz w:val="24"/>
-          <w:szCs w:val="24"/>
-        </w:rPr>
-        <w:t>(</w:t>
-      </w:r>
-      <w:proofErr w:type="gramEnd"/>
-      <w:r>
-        <w:rPr>
-          <w:rFonts w:eastAsia="Times New Roman" w:cstheme="minorHAnsi"/>
-          <w:color w:val="808030"/>
-          <w:sz w:val="24"/>
-          <w:szCs w:val="24"/>
-        </w:rPr>
-        <w:t>)</w:t>
+        <w:t xml:space="preserve">        clearscreen</w:t>
+      </w:r>
+      <w:r>
+        <w:rPr>
+          <w:rFonts w:eastAsia="Times New Roman" w:cstheme="minorHAnsi"/>
+          <w:color w:val="808030"/>
+          <w:sz w:val="24"/>
+          <w:szCs w:val="24"/>
+        </w:rPr>
+        <w:t>()</w:t>
       </w:r>
     </w:p>
     <w:p>
@@ -19538,7 +17165,6 @@
         </w:rPr>
         <w:t xml:space="preserve">        </w:t>
       </w:r>
-      <w:proofErr w:type="gramStart"/>
       <w:r>
         <w:rPr>
           <w:rFonts w:eastAsia="Times New Roman" w:cstheme="minorHAnsi"/>
@@ -19559,7 +17185,6 @@
         </w:rPr>
         <w:t>(</w:t>
       </w:r>
-      <w:proofErr w:type="gramEnd"/>
       <w:r>
         <w:rPr>
           <w:rFonts w:eastAsia="Times New Roman" w:cstheme="minorHAnsi"/>
@@ -19612,36 +17237,16 @@
           <w:sz w:val="24"/>
           <w:szCs w:val="24"/>
         </w:rPr>
-        <w:t>\n\t\</w:t>
-      </w:r>
-      <w:proofErr w:type="spellStart"/>
-      <w:r>
-        <w:rPr>
-          <w:rFonts w:eastAsia="Times New Roman" w:cstheme="minorHAnsi"/>
-          <w:color w:val="0F69FF"/>
-          <w:sz w:val="24"/>
-          <w:szCs w:val="24"/>
-        </w:rPr>
-        <w:t>t</w:t>
-      </w:r>
-      <w:r>
-        <w:rPr>
-          <w:rFonts w:eastAsia="Times New Roman" w:cstheme="minorHAnsi"/>
-          <w:color w:val="0000E6"/>
-          <w:sz w:val="24"/>
-          <w:szCs w:val="24"/>
-        </w:rPr>
-        <w:t>SELECT</w:t>
-      </w:r>
-      <w:proofErr w:type="spellEnd"/>
-      <w:r>
-        <w:rPr>
-          <w:rFonts w:eastAsia="Times New Roman" w:cstheme="minorHAnsi"/>
-          <w:color w:val="0000E6"/>
-          <w:sz w:val="24"/>
-          <w:szCs w:val="24"/>
-        </w:rPr>
-        <w:t xml:space="preserve"> ARTIST</w:t>
+        <w:t>\n\t\t</w:t>
+      </w:r>
+      <w:r>
+        <w:rPr>
+          <w:rFonts w:eastAsia="Times New Roman" w:cstheme="minorHAnsi"/>
+          <w:color w:val="0000E6"/>
+          <w:sz w:val="24"/>
+          <w:szCs w:val="24"/>
+        </w:rPr>
+        <w:t>SELECT ARTIST</w:t>
       </w:r>
       <w:r>
         <w:rPr>
@@ -19743,18 +17348,7 @@
           <w:sz w:val="24"/>
           <w:szCs w:val="24"/>
         </w:rPr>
-        <w:t xml:space="preserve">        </w:t>
-      </w:r>
-      <w:proofErr w:type="spellStart"/>
-      <w:proofErr w:type="gramStart"/>
-      <w:r>
-        <w:rPr>
-          <w:rFonts w:eastAsia="Times New Roman" w:cstheme="minorHAnsi"/>
-          <w:color w:val="000000"/>
-          <w:sz w:val="24"/>
-          <w:szCs w:val="24"/>
-        </w:rPr>
-        <w:t>cur</w:t>
+        <w:t xml:space="preserve">        cur</w:t>
       </w:r>
       <w:r>
         <w:rPr>
@@ -19774,8 +17368,6 @@
         </w:rPr>
         <w:t>execute</w:t>
       </w:r>
-      <w:proofErr w:type="spellEnd"/>
-      <w:proofErr w:type="gramEnd"/>
       <w:r>
         <w:rPr>
           <w:rFonts w:eastAsia="Times New Roman" w:cstheme="minorHAnsi"/>
@@ -19851,8 +17443,6 @@
         </w:rPr>
         <w:t>=</w:t>
       </w:r>
-      <w:proofErr w:type="spellStart"/>
-      <w:proofErr w:type="gramStart"/>
       <w:r>
         <w:rPr>
           <w:rFonts w:eastAsia="Times New Roman" w:cstheme="minorHAnsi"/>
@@ -19880,8 +17470,6 @@
         </w:rPr>
         <w:t>fetchall</w:t>
       </w:r>
-      <w:proofErr w:type="spellEnd"/>
-      <w:proofErr w:type="gramEnd"/>
       <w:r>
         <w:rPr>
           <w:rFonts w:eastAsia="Times New Roman" w:cstheme="minorHAnsi"/>
@@ -19930,7 +17518,6 @@
         </w:rPr>
         <w:t xml:space="preserve">        </w:t>
       </w:r>
-      <w:proofErr w:type="gramStart"/>
       <w:r>
         <w:rPr>
           <w:rFonts w:eastAsia="Times New Roman" w:cstheme="minorHAnsi"/>
@@ -19949,17 +17536,7 @@
           <w:sz w:val="24"/>
           <w:szCs w:val="24"/>
         </w:rPr>
-        <w:t>(</w:t>
-      </w:r>
-      <w:proofErr w:type="gramEnd"/>
-      <w:r>
-        <w:rPr>
-          <w:rFonts w:eastAsia="Times New Roman" w:cstheme="minorHAnsi"/>
-          <w:color w:val="808030"/>
-          <w:sz w:val="24"/>
-          <w:szCs w:val="24"/>
-        </w:rPr>
-        <w:t>)</w:t>
+        <w:t>()</w:t>
       </w:r>
     </w:p>
     <w:p>
@@ -20018,27 +17595,7 @@
           <w:sz w:val="24"/>
           <w:szCs w:val="24"/>
         </w:rPr>
-        <w:t xml:space="preserve"> </w:t>
-      </w:r>
-      <w:proofErr w:type="spellStart"/>
-      <w:r>
-        <w:rPr>
-          <w:rFonts w:eastAsia="Times New Roman" w:cstheme="minorHAnsi"/>
-          <w:color w:val="000000"/>
-          <w:sz w:val="24"/>
-          <w:szCs w:val="24"/>
-        </w:rPr>
-        <w:t>i</w:t>
-      </w:r>
-      <w:proofErr w:type="spellEnd"/>
-      <w:r>
-        <w:rPr>
-          <w:rFonts w:eastAsia="Times New Roman" w:cstheme="minorHAnsi"/>
-          <w:color w:val="000000"/>
-          <w:sz w:val="24"/>
-          <w:szCs w:val="24"/>
-        </w:rPr>
-        <w:t xml:space="preserve"> </w:t>
+        <w:t xml:space="preserve"> i </w:t>
       </w:r>
       <w:r>
         <w:rPr>
@@ -20078,7 +17635,6 @@
         </w:rPr>
         <w:t>(</w:t>
       </w:r>
-      <w:proofErr w:type="spellStart"/>
       <w:r>
         <w:rPr>
           <w:rFonts w:eastAsia="Times New Roman" w:cstheme="minorHAnsi"/>
@@ -20088,7 +17644,6 @@
         </w:rPr>
         <w:t>len</w:t>
       </w:r>
-      <w:proofErr w:type="spellEnd"/>
       <w:r>
         <w:rPr>
           <w:rFonts w:eastAsia="Times New Roman" w:cstheme="minorHAnsi"/>
@@ -20211,7 +17766,6 @@
         </w:rPr>
         <w:t>+</w:t>
       </w:r>
-      <w:proofErr w:type="gramStart"/>
       <w:r>
         <w:rPr>
           <w:rFonts w:eastAsia="Times New Roman" w:cstheme="minorHAnsi"/>
@@ -20239,7 +17793,6 @@
         </w:rPr>
         <w:t>+</w:t>
       </w:r>
-      <w:proofErr w:type="gramEnd"/>
       <w:r>
         <w:rPr>
           <w:rFonts w:eastAsia="Times New Roman" w:cstheme="minorHAnsi"/>
@@ -20276,7 +17829,6 @@
         </w:rPr>
         <w:t>[</w:t>
       </w:r>
-      <w:proofErr w:type="spellStart"/>
       <w:r>
         <w:rPr>
           <w:rFonts w:eastAsia="Times New Roman" w:cstheme="minorHAnsi"/>
@@ -20286,7 +17838,6 @@
         </w:rPr>
         <w:t>i</w:t>
       </w:r>
-      <w:proofErr w:type="spellEnd"/>
       <w:r>
         <w:rPr>
           <w:rFonts w:eastAsia="Times New Roman" w:cstheme="minorHAnsi"/>
@@ -20410,7 +17961,6 @@
         </w:rPr>
         <w:t xml:space="preserve"> </w:t>
       </w:r>
-      <w:proofErr w:type="gramStart"/>
       <w:r>
         <w:rPr>
           <w:rFonts w:eastAsia="Times New Roman" w:cstheme="minorHAnsi"/>
@@ -20429,7 +17979,6 @@
         </w:rPr>
         <w:t>(</w:t>
       </w:r>
-      <w:proofErr w:type="gramEnd"/>
       <w:r>
         <w:rPr>
           <w:rFonts w:eastAsia="Times New Roman" w:cstheme="minorHAnsi"/>
@@ -20464,36 +18013,16 @@
           <w:sz w:val="24"/>
           <w:szCs w:val="24"/>
         </w:rPr>
-        <w:t>\</w:t>
-      </w:r>
-      <w:proofErr w:type="spellStart"/>
-      <w:r>
-        <w:rPr>
-          <w:rFonts w:eastAsia="Times New Roman" w:cstheme="minorHAnsi"/>
-          <w:color w:val="0F69FF"/>
-          <w:sz w:val="24"/>
-          <w:szCs w:val="24"/>
-        </w:rPr>
-        <w:t>n</w:t>
-      </w:r>
-      <w:r>
-        <w:rPr>
-          <w:rFonts w:eastAsia="Times New Roman" w:cstheme="minorHAnsi"/>
-          <w:color w:val="0000E6"/>
-          <w:sz w:val="24"/>
-          <w:szCs w:val="24"/>
-        </w:rPr>
-        <w:t>Enter</w:t>
-      </w:r>
-      <w:proofErr w:type="spellEnd"/>
-      <w:r>
-        <w:rPr>
-          <w:rFonts w:eastAsia="Times New Roman" w:cstheme="minorHAnsi"/>
-          <w:color w:val="0000E6"/>
-          <w:sz w:val="24"/>
-          <w:szCs w:val="24"/>
-        </w:rPr>
-        <w:t xml:space="preserve"> your choice: "</w:t>
+        <w:t>\n</w:t>
+      </w:r>
+      <w:r>
+        <w:rPr>
+          <w:rFonts w:eastAsia="Times New Roman" w:cstheme="minorHAnsi"/>
+          <w:color w:val="0000E6"/>
+          <w:sz w:val="24"/>
+          <w:szCs w:val="24"/>
+        </w:rPr>
+        <w:t>Enter your choice: "</w:t>
       </w:r>
       <w:r>
         <w:rPr>
@@ -20600,18 +18129,7 @@
           <w:sz w:val="24"/>
           <w:szCs w:val="24"/>
         </w:rPr>
-        <w:t xml:space="preserve">            </w:t>
-      </w:r>
-      <w:proofErr w:type="spellStart"/>
-      <w:proofErr w:type="gramStart"/>
-      <w:r>
-        <w:rPr>
-          <w:rFonts w:eastAsia="Times New Roman" w:cstheme="minorHAnsi"/>
-          <w:color w:val="000000"/>
-          <w:sz w:val="24"/>
-          <w:szCs w:val="24"/>
-        </w:rPr>
-        <w:t>cur</w:t>
+        <w:t xml:space="preserve">            cur</w:t>
       </w:r>
       <w:r>
         <w:rPr>
@@ -20631,8 +18149,6 @@
         </w:rPr>
         <w:t>execute</w:t>
       </w:r>
-      <w:proofErr w:type="spellEnd"/>
-      <w:proofErr w:type="gramEnd"/>
       <w:r>
         <w:rPr>
           <w:rFonts w:eastAsia="Times New Roman" w:cstheme="minorHAnsi"/>
@@ -20825,8 +18341,6 @@
         </w:rPr>
         <w:t>=</w:t>
       </w:r>
-      <w:proofErr w:type="spellStart"/>
-      <w:proofErr w:type="gramStart"/>
       <w:r>
         <w:rPr>
           <w:rFonts w:eastAsia="Times New Roman" w:cstheme="minorHAnsi"/>
@@ -20854,8 +18368,6 @@
         </w:rPr>
         <w:t>fetchall</w:t>
       </w:r>
-      <w:proofErr w:type="spellEnd"/>
-      <w:proofErr w:type="gramEnd"/>
       <w:r>
         <w:rPr>
           <w:rFonts w:eastAsia="Times New Roman" w:cstheme="minorHAnsi"/>
@@ -20902,19 +18414,8 @@
           <w:sz w:val="24"/>
           <w:szCs w:val="24"/>
         </w:rPr>
-        <w:t xml:space="preserve">            </w:t>
-      </w:r>
-      <w:proofErr w:type="spellStart"/>
-      <w:r>
-        <w:rPr>
-          <w:rFonts w:eastAsia="Times New Roman" w:cstheme="minorHAnsi"/>
-          <w:color w:val="000000"/>
-          <w:sz w:val="24"/>
-          <w:szCs w:val="24"/>
-        </w:rPr>
-        <w:t>tableprint</w:t>
-      </w:r>
-      <w:proofErr w:type="spellEnd"/>
+        <w:t xml:space="preserve">            tableprint</w:t>
+      </w:r>
       <w:r>
         <w:rPr>
           <w:rFonts w:eastAsia="Times New Roman" w:cstheme="minorHAnsi"/>
@@ -21040,7 +18541,6 @@
         </w:rPr>
         <w:t xml:space="preserve">            </w:t>
       </w:r>
-      <w:proofErr w:type="gramStart"/>
       <w:r>
         <w:rPr>
           <w:rFonts w:eastAsia="Times New Roman" w:cstheme="minorHAnsi"/>
@@ -21061,7 +18561,6 @@
         </w:rPr>
         <w:t>(</w:t>
       </w:r>
-      <w:proofErr w:type="gramEnd"/>
       <w:r>
         <w:rPr>
           <w:rFonts w:eastAsia="Times New Roman" w:cstheme="minorHAnsi"/>
@@ -21078,36 +18577,16 @@
           <w:sz w:val="24"/>
           <w:szCs w:val="24"/>
         </w:rPr>
-        <w:t>\</w:t>
-      </w:r>
-      <w:proofErr w:type="spellStart"/>
-      <w:r>
-        <w:rPr>
-          <w:rFonts w:eastAsia="Times New Roman" w:cstheme="minorHAnsi"/>
-          <w:color w:val="0F69FF"/>
-          <w:sz w:val="24"/>
-          <w:szCs w:val="24"/>
-        </w:rPr>
-        <w:t>n</w:t>
-      </w:r>
-      <w:r>
-        <w:rPr>
-          <w:rFonts w:eastAsia="Times New Roman" w:cstheme="minorHAnsi"/>
-          <w:color w:val="0000E6"/>
-          <w:sz w:val="24"/>
-          <w:szCs w:val="24"/>
-        </w:rPr>
-        <w:t>Invalid</w:t>
-      </w:r>
-      <w:proofErr w:type="spellEnd"/>
-      <w:r>
-        <w:rPr>
-          <w:rFonts w:eastAsia="Times New Roman" w:cstheme="minorHAnsi"/>
-          <w:color w:val="0000E6"/>
-          <w:sz w:val="24"/>
-          <w:szCs w:val="24"/>
-        </w:rPr>
-        <w:t xml:space="preserve"> choice!</w:t>
+        <w:t>\n</w:t>
+      </w:r>
+      <w:r>
+        <w:rPr>
+          <w:rFonts w:eastAsia="Times New Roman" w:cstheme="minorHAnsi"/>
+          <w:color w:val="0000E6"/>
+          <w:sz w:val="24"/>
+          <w:szCs w:val="24"/>
+        </w:rPr>
+        <w:t>Invalid choice!</w:t>
       </w:r>
       <w:r>
         <w:rPr>
@@ -21223,38 +18702,16 @@
           <w:sz w:val="24"/>
           <w:szCs w:val="24"/>
         </w:rPr>
-        <w:t xml:space="preserve">        </w:t>
-      </w:r>
-      <w:proofErr w:type="spellStart"/>
-      <w:proofErr w:type="gramStart"/>
-      <w:r>
-        <w:rPr>
-          <w:rFonts w:eastAsia="Times New Roman" w:cstheme="minorHAnsi"/>
-          <w:color w:val="000000"/>
-          <w:sz w:val="24"/>
-          <w:szCs w:val="24"/>
-        </w:rPr>
-        <w:t>addtocart</w:t>
-      </w:r>
-      <w:proofErr w:type="spellEnd"/>
-      <w:r>
-        <w:rPr>
-          <w:rFonts w:eastAsia="Times New Roman" w:cstheme="minorHAnsi"/>
-          <w:color w:val="808030"/>
-          <w:sz w:val="24"/>
-          <w:szCs w:val="24"/>
-        </w:rPr>
-        <w:t>(</w:t>
-      </w:r>
-      <w:proofErr w:type="gramEnd"/>
-      <w:r>
-        <w:rPr>
-          <w:rFonts w:eastAsia="Times New Roman" w:cstheme="minorHAnsi"/>
-          <w:color w:val="808030"/>
-          <w:sz w:val="24"/>
-          <w:szCs w:val="24"/>
-        </w:rPr>
-        <w:t>)</w:t>
+        <w:t xml:space="preserve">        addtocart</w:t>
+      </w:r>
+      <w:r>
+        <w:rPr>
+          <w:rFonts w:eastAsia="Times New Roman" w:cstheme="minorHAnsi"/>
+          <w:color w:val="808030"/>
+          <w:sz w:val="24"/>
+          <w:szCs w:val="24"/>
+        </w:rPr>
+        <w:t>()</w:t>
       </w:r>
     </w:p>
     <w:p>
@@ -21334,7 +18791,6 @@
         </w:rPr>
         <w:t xml:space="preserve">    </w:t>
       </w:r>
-      <w:proofErr w:type="spellStart"/>
       <w:r>
         <w:rPr>
           <w:rFonts w:eastAsia="Times New Roman" w:cstheme="minorHAnsi"/>
@@ -21346,7 +18802,6 @@
         </w:rPr>
         <w:t>elif</w:t>
       </w:r>
-      <w:proofErr w:type="spellEnd"/>
       <w:r>
         <w:rPr>
           <w:rFonts w:eastAsia="Times New Roman" w:cstheme="minorHAnsi"/>
@@ -21420,38 +18875,16 @@
           <w:sz w:val="24"/>
           <w:szCs w:val="24"/>
         </w:rPr>
-        <w:t xml:space="preserve">        </w:t>
-      </w:r>
-      <w:proofErr w:type="spellStart"/>
-      <w:proofErr w:type="gramStart"/>
-      <w:r>
-        <w:rPr>
-          <w:rFonts w:eastAsia="Times New Roman" w:cstheme="minorHAnsi"/>
-          <w:color w:val="000000"/>
-          <w:sz w:val="24"/>
-          <w:szCs w:val="24"/>
-        </w:rPr>
-        <w:t>clearscreen</w:t>
-      </w:r>
-      <w:proofErr w:type="spellEnd"/>
-      <w:r>
-        <w:rPr>
-          <w:rFonts w:eastAsia="Times New Roman" w:cstheme="minorHAnsi"/>
-          <w:color w:val="808030"/>
-          <w:sz w:val="24"/>
-          <w:szCs w:val="24"/>
-        </w:rPr>
-        <w:t>(</w:t>
-      </w:r>
-      <w:proofErr w:type="gramEnd"/>
-      <w:r>
-        <w:rPr>
-          <w:rFonts w:eastAsia="Times New Roman" w:cstheme="minorHAnsi"/>
-          <w:color w:val="808030"/>
-          <w:sz w:val="24"/>
-          <w:szCs w:val="24"/>
-        </w:rPr>
-        <w:t>)</w:t>
+        <w:t xml:space="preserve">        clearscreen</w:t>
+      </w:r>
+      <w:r>
+        <w:rPr>
+          <w:rFonts w:eastAsia="Times New Roman" w:cstheme="minorHAnsi"/>
+          <w:color w:val="808030"/>
+          <w:sz w:val="24"/>
+          <w:szCs w:val="24"/>
+        </w:rPr>
+        <w:t>()</w:t>
       </w:r>
     </w:p>
     <w:p>
@@ -21492,7 +18925,6 @@
         </w:rPr>
         <w:t xml:space="preserve">        </w:t>
       </w:r>
-      <w:proofErr w:type="gramStart"/>
       <w:r>
         <w:rPr>
           <w:rFonts w:eastAsia="Times New Roman" w:cstheme="minorHAnsi"/>
@@ -21513,7 +18945,6 @@
         </w:rPr>
         <w:t>(</w:t>
       </w:r>
-      <w:proofErr w:type="gramEnd"/>
       <w:r>
         <w:rPr>
           <w:rFonts w:eastAsia="Times New Roman" w:cstheme="minorHAnsi"/>
@@ -21566,36 +18997,16 @@
           <w:sz w:val="24"/>
           <w:szCs w:val="24"/>
         </w:rPr>
-        <w:t>\n\t\</w:t>
-      </w:r>
-      <w:proofErr w:type="spellStart"/>
-      <w:r>
-        <w:rPr>
-          <w:rFonts w:eastAsia="Times New Roman" w:cstheme="minorHAnsi"/>
-          <w:color w:val="0F69FF"/>
-          <w:sz w:val="24"/>
-          <w:szCs w:val="24"/>
-        </w:rPr>
-        <w:t>t</w:t>
-      </w:r>
-      <w:r>
-        <w:rPr>
-          <w:rFonts w:eastAsia="Times New Roman" w:cstheme="minorHAnsi"/>
-          <w:color w:val="0000E6"/>
-          <w:sz w:val="24"/>
-          <w:szCs w:val="24"/>
-        </w:rPr>
-        <w:t>SELECT</w:t>
-      </w:r>
-      <w:proofErr w:type="spellEnd"/>
-      <w:r>
-        <w:rPr>
-          <w:rFonts w:eastAsia="Times New Roman" w:cstheme="minorHAnsi"/>
-          <w:color w:val="0000E6"/>
-          <w:sz w:val="24"/>
-          <w:szCs w:val="24"/>
-        </w:rPr>
-        <w:t xml:space="preserve"> ERA</w:t>
+        <w:t>\n\t\t</w:t>
+      </w:r>
+      <w:r>
+        <w:rPr>
+          <w:rFonts w:eastAsia="Times New Roman" w:cstheme="minorHAnsi"/>
+          <w:color w:val="0000E6"/>
+          <w:sz w:val="24"/>
+          <w:szCs w:val="24"/>
+        </w:rPr>
+        <w:t>SELECT ERA</w:t>
       </w:r>
       <w:r>
         <w:rPr>
@@ -21699,7 +19110,6 @@
         </w:rPr>
         <w:t xml:space="preserve">        </w:t>
       </w:r>
-      <w:proofErr w:type="gramStart"/>
       <w:r>
         <w:rPr>
           <w:rFonts w:eastAsia="Times New Roman" w:cstheme="minorHAnsi"/>
@@ -21720,7 +19130,6 @@
         </w:rPr>
         <w:t>(</w:t>
       </w:r>
-      <w:proofErr w:type="gramEnd"/>
       <w:r>
         <w:rPr>
           <w:rFonts w:eastAsia="Times New Roman" w:cstheme="minorHAnsi"/>
@@ -21797,7 +19206,6 @@
         <w:lastRenderedPageBreak/>
         <w:t xml:space="preserve">        </w:t>
       </w:r>
-      <w:proofErr w:type="gramStart"/>
       <w:r>
         <w:rPr>
           <w:rFonts w:eastAsia="Times New Roman" w:cstheme="minorHAnsi"/>
@@ -21818,7 +19226,6 @@
         </w:rPr>
         <w:t>(</w:t>
       </w:r>
-      <w:proofErr w:type="gramEnd"/>
       <w:r>
         <w:rPr>
           <w:rFonts w:eastAsia="Times New Roman" w:cstheme="minorHAnsi"/>
@@ -21876,7 +19283,6 @@
         </w:rPr>
         <w:t xml:space="preserve">        </w:t>
       </w:r>
-      <w:proofErr w:type="gramStart"/>
       <w:r>
         <w:rPr>
           <w:rFonts w:eastAsia="Times New Roman" w:cstheme="minorHAnsi"/>
@@ -21897,7 +19303,6 @@
         </w:rPr>
         <w:t>(</w:t>
       </w:r>
-      <w:proofErr w:type="gramEnd"/>
       <w:r>
         <w:rPr>
           <w:rFonts w:eastAsia="Times New Roman" w:cstheme="minorHAnsi"/>
@@ -21955,7 +19360,6 @@
         </w:rPr>
         <w:t xml:space="preserve">        </w:t>
       </w:r>
-      <w:proofErr w:type="gramStart"/>
       <w:r>
         <w:rPr>
           <w:rFonts w:eastAsia="Times New Roman" w:cstheme="minorHAnsi"/>
@@ -21976,7 +19380,6 @@
         </w:rPr>
         <w:t>(</w:t>
       </w:r>
-      <w:proofErr w:type="gramEnd"/>
       <w:r>
         <w:rPr>
           <w:rFonts w:eastAsia="Times New Roman" w:cstheme="minorHAnsi"/>
@@ -22034,7 +19437,6 @@
         </w:rPr>
         <w:t xml:space="preserve">        </w:t>
       </w:r>
-      <w:proofErr w:type="gramStart"/>
       <w:r>
         <w:rPr>
           <w:rFonts w:eastAsia="Times New Roman" w:cstheme="minorHAnsi"/>
@@ -22055,7 +19457,6 @@
         </w:rPr>
         <w:t>(</w:t>
       </w:r>
-      <w:proofErr w:type="gramEnd"/>
       <w:r>
         <w:rPr>
           <w:rFonts w:eastAsia="Times New Roman" w:cstheme="minorHAnsi"/>
@@ -22113,7 +19514,6 @@
         </w:rPr>
         <w:t xml:space="preserve">        </w:t>
       </w:r>
-      <w:proofErr w:type="gramStart"/>
       <w:r>
         <w:rPr>
           <w:rFonts w:eastAsia="Times New Roman" w:cstheme="minorHAnsi"/>
@@ -22134,7 +19534,6 @@
         </w:rPr>
         <w:t>(</w:t>
       </w:r>
-      <w:proofErr w:type="gramEnd"/>
       <w:r>
         <w:rPr>
           <w:rFonts w:eastAsia="Times New Roman" w:cstheme="minorHAnsi"/>
@@ -22210,7 +19609,6 @@
         </w:rPr>
         <w:t xml:space="preserve"> </w:t>
       </w:r>
-      <w:proofErr w:type="gramStart"/>
       <w:r>
         <w:rPr>
           <w:rFonts w:eastAsia="Times New Roman" w:cstheme="minorHAnsi"/>
@@ -22229,7 +19627,6 @@
         </w:rPr>
         <w:t>(</w:t>
       </w:r>
-      <w:proofErr w:type="gramEnd"/>
       <w:r>
         <w:rPr>
           <w:rFonts w:eastAsia="Times New Roman" w:cstheme="minorHAnsi"/>
@@ -22264,36 +19661,16 @@
           <w:sz w:val="24"/>
           <w:szCs w:val="24"/>
         </w:rPr>
-        <w:t>\</w:t>
-      </w:r>
-      <w:proofErr w:type="spellStart"/>
-      <w:r>
-        <w:rPr>
-          <w:rFonts w:eastAsia="Times New Roman" w:cstheme="minorHAnsi"/>
-          <w:color w:val="0F69FF"/>
-          <w:sz w:val="24"/>
-          <w:szCs w:val="24"/>
-        </w:rPr>
-        <w:t>n</w:t>
-      </w:r>
-      <w:r>
-        <w:rPr>
-          <w:rFonts w:eastAsia="Times New Roman" w:cstheme="minorHAnsi"/>
-          <w:color w:val="0000E6"/>
-          <w:sz w:val="24"/>
-          <w:szCs w:val="24"/>
-        </w:rPr>
-        <w:t>Enter</w:t>
-      </w:r>
-      <w:proofErr w:type="spellEnd"/>
-      <w:r>
-        <w:rPr>
-          <w:rFonts w:eastAsia="Times New Roman" w:cstheme="minorHAnsi"/>
-          <w:color w:val="0000E6"/>
-          <w:sz w:val="24"/>
-          <w:szCs w:val="24"/>
-        </w:rPr>
-        <w:t xml:space="preserve"> your choice: "</w:t>
+        <w:t>\n</w:t>
+      </w:r>
+      <w:r>
+        <w:rPr>
+          <w:rFonts w:eastAsia="Times New Roman" w:cstheme="minorHAnsi"/>
+          <w:color w:val="0000E6"/>
+          <w:sz w:val="24"/>
+          <w:szCs w:val="24"/>
+        </w:rPr>
+        <w:t>Enter your choice: "</w:t>
       </w:r>
       <w:r>
         <w:rPr>
@@ -22466,18 +19843,7 @@
           <w:sz w:val="24"/>
           <w:szCs w:val="24"/>
         </w:rPr>
-        <w:t xml:space="preserve">            </w:t>
-      </w:r>
-      <w:proofErr w:type="spellStart"/>
-      <w:proofErr w:type="gramStart"/>
-      <w:r>
-        <w:rPr>
-          <w:rFonts w:eastAsia="Times New Roman" w:cstheme="minorHAnsi"/>
-          <w:color w:val="000000"/>
-          <w:sz w:val="24"/>
-          <w:szCs w:val="24"/>
-        </w:rPr>
-        <w:t>cur</w:t>
+        <w:t xml:space="preserve">            cur</w:t>
       </w:r>
       <w:r>
         <w:rPr>
@@ -22497,8 +19863,6 @@
         </w:rPr>
         <w:t>execute</w:t>
       </w:r>
-      <w:proofErr w:type="spellEnd"/>
-      <w:proofErr w:type="gramEnd"/>
       <w:r>
         <w:rPr>
           <w:rFonts w:eastAsia="Times New Roman" w:cstheme="minorHAnsi"/>
@@ -22595,7 +19959,6 @@
         </w:rPr>
         <w:t xml:space="preserve">        </w:t>
       </w:r>
-      <w:proofErr w:type="spellStart"/>
       <w:r>
         <w:rPr>
           <w:rFonts w:eastAsia="Times New Roman" w:cstheme="minorHAnsi"/>
@@ -22607,7 +19970,6 @@
         </w:rPr>
         <w:t>elif</w:t>
       </w:r>
-      <w:proofErr w:type="spellEnd"/>
       <w:r>
         <w:rPr>
           <w:rFonts w:eastAsia="Times New Roman" w:cstheme="minorHAnsi"/>
@@ -22681,18 +20043,7 @@
           <w:sz w:val="24"/>
           <w:szCs w:val="24"/>
         </w:rPr>
-        <w:t xml:space="preserve">            </w:t>
-      </w:r>
-      <w:proofErr w:type="spellStart"/>
-      <w:proofErr w:type="gramStart"/>
-      <w:r>
-        <w:rPr>
-          <w:rFonts w:eastAsia="Times New Roman" w:cstheme="minorHAnsi"/>
-          <w:color w:val="000000"/>
-          <w:sz w:val="24"/>
-          <w:szCs w:val="24"/>
-        </w:rPr>
-        <w:t>cur</w:t>
+        <w:t xml:space="preserve">            cur</w:t>
       </w:r>
       <w:r>
         <w:rPr>
@@ -22712,8 +20063,6 @@
         </w:rPr>
         <w:t>execute</w:t>
       </w:r>
-      <w:proofErr w:type="spellEnd"/>
-      <w:proofErr w:type="gramEnd"/>
       <w:r>
         <w:rPr>
           <w:rFonts w:eastAsia="Times New Roman" w:cstheme="minorHAnsi"/>
@@ -22810,7 +20159,6 @@
         </w:rPr>
         <w:t xml:space="preserve">        </w:t>
       </w:r>
-      <w:proofErr w:type="spellStart"/>
       <w:r>
         <w:rPr>
           <w:rFonts w:eastAsia="Times New Roman" w:cstheme="minorHAnsi"/>
@@ -22822,7 +20170,6 @@
         </w:rPr>
         <w:t>elif</w:t>
       </w:r>
-      <w:proofErr w:type="spellEnd"/>
       <w:r>
         <w:rPr>
           <w:rFonts w:eastAsia="Times New Roman" w:cstheme="minorHAnsi"/>
@@ -22896,18 +20243,7 @@
           <w:sz w:val="24"/>
           <w:szCs w:val="24"/>
         </w:rPr>
-        <w:t xml:space="preserve">            </w:t>
-      </w:r>
-      <w:proofErr w:type="spellStart"/>
-      <w:proofErr w:type="gramStart"/>
-      <w:r>
-        <w:rPr>
-          <w:rFonts w:eastAsia="Times New Roman" w:cstheme="minorHAnsi"/>
-          <w:color w:val="000000"/>
-          <w:sz w:val="24"/>
-          <w:szCs w:val="24"/>
-        </w:rPr>
-        <w:t>cur</w:t>
+        <w:t xml:space="preserve">            cur</w:t>
       </w:r>
       <w:r>
         <w:rPr>
@@ -22927,8 +20263,6 @@
         </w:rPr>
         <w:t>execute</w:t>
       </w:r>
-      <w:proofErr w:type="spellEnd"/>
-      <w:proofErr w:type="gramEnd"/>
       <w:r>
         <w:rPr>
           <w:rFonts w:eastAsia="Times New Roman" w:cstheme="minorHAnsi"/>
@@ -23034,7 +20368,6 @@
         </w:rPr>
         <w:t xml:space="preserve">        </w:t>
       </w:r>
-      <w:proofErr w:type="spellStart"/>
       <w:r>
         <w:rPr>
           <w:rFonts w:eastAsia="Times New Roman" w:cstheme="minorHAnsi"/>
@@ -23046,7 +20379,6 @@
         </w:rPr>
         <w:t>elif</w:t>
       </w:r>
-      <w:proofErr w:type="spellEnd"/>
       <w:r>
         <w:rPr>
           <w:rFonts w:eastAsia="Times New Roman" w:cstheme="minorHAnsi"/>
@@ -23120,18 +20452,7 @@
           <w:sz w:val="24"/>
           <w:szCs w:val="24"/>
         </w:rPr>
-        <w:t xml:space="preserve">            </w:t>
-      </w:r>
-      <w:proofErr w:type="spellStart"/>
-      <w:proofErr w:type="gramStart"/>
-      <w:r>
-        <w:rPr>
-          <w:rFonts w:eastAsia="Times New Roman" w:cstheme="minorHAnsi"/>
-          <w:color w:val="000000"/>
-          <w:sz w:val="24"/>
-          <w:szCs w:val="24"/>
-        </w:rPr>
-        <w:t>cur</w:t>
+        <w:t xml:space="preserve">            cur</w:t>
       </w:r>
       <w:r>
         <w:rPr>
@@ -23151,8 +20472,6 @@
         </w:rPr>
         <w:t>execute</w:t>
       </w:r>
-      <w:proofErr w:type="spellEnd"/>
-      <w:proofErr w:type="gramEnd"/>
       <w:r>
         <w:rPr>
           <w:rFonts w:eastAsia="Times New Roman" w:cstheme="minorHAnsi"/>
@@ -23258,7 +20577,6 @@
         </w:rPr>
         <w:t xml:space="preserve">        </w:t>
       </w:r>
-      <w:proofErr w:type="spellStart"/>
       <w:r>
         <w:rPr>
           <w:rFonts w:eastAsia="Times New Roman" w:cstheme="minorHAnsi"/>
@@ -23270,7 +20588,6 @@
         </w:rPr>
         <w:t>elif</w:t>
       </w:r>
-      <w:proofErr w:type="spellEnd"/>
       <w:r>
         <w:rPr>
           <w:rFonts w:eastAsia="Times New Roman" w:cstheme="minorHAnsi"/>
@@ -23344,18 +20661,7 @@
           <w:sz w:val="24"/>
           <w:szCs w:val="24"/>
         </w:rPr>
-        <w:t xml:space="preserve">            </w:t>
-      </w:r>
-      <w:proofErr w:type="spellStart"/>
-      <w:proofErr w:type="gramStart"/>
-      <w:r>
-        <w:rPr>
-          <w:rFonts w:eastAsia="Times New Roman" w:cstheme="minorHAnsi"/>
-          <w:color w:val="000000"/>
-          <w:sz w:val="24"/>
-          <w:szCs w:val="24"/>
-        </w:rPr>
-        <w:t>cur</w:t>
+        <w:t xml:space="preserve">            cur</w:t>
       </w:r>
       <w:r>
         <w:rPr>
@@ -23375,8 +20681,6 @@
         </w:rPr>
         <w:t>execute</w:t>
       </w:r>
-      <w:proofErr w:type="spellEnd"/>
-      <w:proofErr w:type="gramEnd"/>
       <w:r>
         <w:rPr>
           <w:rFonts w:eastAsia="Times New Roman" w:cstheme="minorHAnsi"/>
@@ -23473,7 +20777,6 @@
         </w:rPr>
         <w:t xml:space="preserve">        </w:t>
       </w:r>
-      <w:proofErr w:type="spellStart"/>
       <w:r>
         <w:rPr>
           <w:rFonts w:eastAsia="Times New Roman" w:cstheme="minorHAnsi"/>
@@ -23485,7 +20788,6 @@
         </w:rPr>
         <w:t>elif</w:t>
       </w:r>
-      <w:proofErr w:type="spellEnd"/>
       <w:r>
         <w:rPr>
           <w:rFonts w:eastAsia="Times New Roman" w:cstheme="minorHAnsi"/>
@@ -23559,18 +20861,7 @@
           <w:sz w:val="24"/>
           <w:szCs w:val="24"/>
         </w:rPr>
-        <w:t xml:space="preserve">            </w:t>
-      </w:r>
-      <w:proofErr w:type="spellStart"/>
-      <w:proofErr w:type="gramStart"/>
-      <w:r>
-        <w:rPr>
-          <w:rFonts w:eastAsia="Times New Roman" w:cstheme="minorHAnsi"/>
-          <w:color w:val="000000"/>
-          <w:sz w:val="24"/>
-          <w:szCs w:val="24"/>
-        </w:rPr>
-        <w:t>cur</w:t>
+        <w:t xml:space="preserve">            cur</w:t>
       </w:r>
       <w:r>
         <w:rPr>
@@ -23590,8 +20881,6 @@
         </w:rPr>
         <w:t>execute</w:t>
       </w:r>
-      <w:proofErr w:type="spellEnd"/>
-      <w:proofErr w:type="gramEnd"/>
       <w:r>
         <w:rPr>
           <w:rFonts w:eastAsia="Times New Roman" w:cstheme="minorHAnsi"/>
@@ -23756,7 +21045,6 @@
         </w:rPr>
         <w:t xml:space="preserve">            </w:t>
       </w:r>
-      <w:proofErr w:type="gramStart"/>
       <w:r>
         <w:rPr>
           <w:rFonts w:eastAsia="Times New Roman" w:cstheme="minorHAnsi"/>
@@ -23777,7 +21065,6 @@
         </w:rPr>
         <w:t>(</w:t>
       </w:r>
-      <w:proofErr w:type="gramEnd"/>
       <w:r>
         <w:rPr>
           <w:rFonts w:eastAsia="Times New Roman" w:cstheme="minorHAnsi"/>
@@ -23794,36 +21081,16 @@
           <w:sz w:val="24"/>
           <w:szCs w:val="24"/>
         </w:rPr>
-        <w:t>\</w:t>
-      </w:r>
-      <w:proofErr w:type="spellStart"/>
-      <w:r>
-        <w:rPr>
-          <w:rFonts w:eastAsia="Times New Roman" w:cstheme="minorHAnsi"/>
-          <w:color w:val="0F69FF"/>
-          <w:sz w:val="24"/>
-          <w:szCs w:val="24"/>
-        </w:rPr>
-        <w:t>n</w:t>
-      </w:r>
-      <w:r>
-        <w:rPr>
-          <w:rFonts w:eastAsia="Times New Roman" w:cstheme="minorHAnsi"/>
-          <w:color w:val="0000E6"/>
-          <w:sz w:val="24"/>
-          <w:szCs w:val="24"/>
-        </w:rPr>
-        <w:t>Invalid</w:t>
-      </w:r>
-      <w:proofErr w:type="spellEnd"/>
-      <w:r>
-        <w:rPr>
-          <w:rFonts w:eastAsia="Times New Roman" w:cstheme="minorHAnsi"/>
-          <w:color w:val="0000E6"/>
-          <w:sz w:val="24"/>
-          <w:szCs w:val="24"/>
-        </w:rPr>
-        <w:t xml:space="preserve"> choice!</w:t>
+        <w:t>\n</w:t>
+      </w:r>
+      <w:r>
+        <w:rPr>
+          <w:rFonts w:eastAsia="Times New Roman" w:cstheme="minorHAnsi"/>
+          <w:color w:val="0000E6"/>
+          <w:sz w:val="24"/>
+          <w:szCs w:val="24"/>
+        </w:rPr>
+        <w:t>Invalid choice!</w:t>
       </w:r>
       <w:r>
         <w:rPr>
@@ -23989,8 +21256,6 @@
         </w:rPr>
         <w:t>=</w:t>
       </w:r>
-      <w:proofErr w:type="spellStart"/>
-      <w:proofErr w:type="gramStart"/>
       <w:r>
         <w:rPr>
           <w:rFonts w:eastAsia="Times New Roman" w:cstheme="minorHAnsi"/>
@@ -24018,8 +21283,6 @@
         </w:rPr>
         <w:t>fetchall</w:t>
       </w:r>
-      <w:proofErr w:type="spellEnd"/>
-      <w:proofErr w:type="gramEnd"/>
       <w:r>
         <w:rPr>
           <w:rFonts w:eastAsia="Times New Roman" w:cstheme="minorHAnsi"/>
@@ -24066,19 +21329,8 @@
           <w:sz w:val="24"/>
           <w:szCs w:val="24"/>
         </w:rPr>
-        <w:t xml:space="preserve">        </w:t>
-      </w:r>
-      <w:proofErr w:type="spellStart"/>
-      <w:r>
-        <w:rPr>
-          <w:rFonts w:eastAsia="Times New Roman" w:cstheme="minorHAnsi"/>
-          <w:color w:val="000000"/>
-          <w:sz w:val="24"/>
-          <w:szCs w:val="24"/>
-        </w:rPr>
-        <w:t>tableprint</w:t>
-      </w:r>
-      <w:proofErr w:type="spellEnd"/>
+        <w:t xml:space="preserve">        tableprint</w:t>
+      </w:r>
       <w:r>
         <w:rPr>
           <w:rFonts w:eastAsia="Times New Roman" w:cstheme="minorHAnsi"/>
@@ -24143,38 +21395,16 @@
           <w:sz w:val="24"/>
           <w:szCs w:val="24"/>
         </w:rPr>
-        <w:t xml:space="preserve">        </w:t>
-      </w:r>
-      <w:proofErr w:type="spellStart"/>
-      <w:proofErr w:type="gramStart"/>
-      <w:r>
-        <w:rPr>
-          <w:rFonts w:eastAsia="Times New Roman" w:cstheme="minorHAnsi"/>
-          <w:color w:val="000000"/>
-          <w:sz w:val="24"/>
-          <w:szCs w:val="24"/>
-        </w:rPr>
-        <w:t>addtocart</w:t>
-      </w:r>
-      <w:proofErr w:type="spellEnd"/>
-      <w:r>
-        <w:rPr>
-          <w:rFonts w:eastAsia="Times New Roman" w:cstheme="minorHAnsi"/>
-          <w:color w:val="808030"/>
-          <w:sz w:val="24"/>
-          <w:szCs w:val="24"/>
-        </w:rPr>
-        <w:t>(</w:t>
-      </w:r>
-      <w:proofErr w:type="gramEnd"/>
-      <w:r>
-        <w:rPr>
-          <w:rFonts w:eastAsia="Times New Roman" w:cstheme="minorHAnsi"/>
-          <w:color w:val="808030"/>
-          <w:sz w:val="24"/>
-          <w:szCs w:val="24"/>
-        </w:rPr>
-        <w:t>)</w:t>
+        <w:t xml:space="preserve">        addtocart</w:t>
+      </w:r>
+      <w:r>
+        <w:rPr>
+          <w:rFonts w:eastAsia="Times New Roman" w:cstheme="minorHAnsi"/>
+          <w:color w:val="808030"/>
+          <w:sz w:val="24"/>
+          <w:szCs w:val="24"/>
+        </w:rPr>
+        <w:t>()</w:t>
       </w:r>
     </w:p>
     <w:p>
@@ -24254,7 +21484,6 @@
         </w:rPr>
         <w:t xml:space="preserve">    </w:t>
       </w:r>
-      <w:proofErr w:type="spellStart"/>
       <w:r>
         <w:rPr>
           <w:rFonts w:eastAsia="Times New Roman" w:cstheme="minorHAnsi"/>
@@ -24266,7 +21495,6 @@
         </w:rPr>
         <w:t>elif</w:t>
       </w:r>
-      <w:proofErr w:type="spellEnd"/>
       <w:r>
         <w:rPr>
           <w:rFonts w:eastAsia="Times New Roman" w:cstheme="minorHAnsi"/>
@@ -24340,38 +21568,16 @@
           <w:sz w:val="24"/>
           <w:szCs w:val="24"/>
         </w:rPr>
-        <w:t xml:space="preserve">        </w:t>
-      </w:r>
-      <w:proofErr w:type="spellStart"/>
-      <w:proofErr w:type="gramStart"/>
-      <w:r>
-        <w:rPr>
-          <w:rFonts w:eastAsia="Times New Roman" w:cstheme="minorHAnsi"/>
-          <w:color w:val="000000"/>
-          <w:sz w:val="24"/>
-          <w:szCs w:val="24"/>
-        </w:rPr>
-        <w:t>viewcart</w:t>
-      </w:r>
-      <w:proofErr w:type="spellEnd"/>
-      <w:r>
-        <w:rPr>
-          <w:rFonts w:eastAsia="Times New Roman" w:cstheme="minorHAnsi"/>
-          <w:color w:val="808030"/>
-          <w:sz w:val="24"/>
-          <w:szCs w:val="24"/>
-        </w:rPr>
-        <w:t>(</w:t>
-      </w:r>
-      <w:proofErr w:type="gramEnd"/>
-      <w:r>
-        <w:rPr>
-          <w:rFonts w:eastAsia="Times New Roman" w:cstheme="minorHAnsi"/>
-          <w:color w:val="808030"/>
-          <w:sz w:val="24"/>
-          <w:szCs w:val="24"/>
-        </w:rPr>
-        <w:t>)</w:t>
+        <w:t xml:space="preserve">        viewcart</w:t>
+      </w:r>
+      <w:r>
+        <w:rPr>
+          <w:rFonts w:eastAsia="Times New Roman" w:cstheme="minorHAnsi"/>
+          <w:color w:val="808030"/>
+          <w:sz w:val="24"/>
+          <w:szCs w:val="24"/>
+        </w:rPr>
+        <w:t>()</w:t>
       </w:r>
     </w:p>
     <w:p>
@@ -24451,7 +21657,6 @@
         </w:rPr>
         <w:t xml:space="preserve">    </w:t>
       </w:r>
-      <w:proofErr w:type="spellStart"/>
       <w:r>
         <w:rPr>
           <w:rFonts w:eastAsia="Times New Roman" w:cstheme="minorHAnsi"/>
@@ -24463,7 +21668,6 @@
         </w:rPr>
         <w:t>elif</w:t>
       </w:r>
-      <w:proofErr w:type="spellEnd"/>
       <w:r>
         <w:rPr>
           <w:rFonts w:eastAsia="Times New Roman" w:cstheme="minorHAnsi"/>
@@ -24539,7 +21743,6 @@
         </w:rPr>
         <w:t xml:space="preserve">        </w:t>
       </w:r>
-      <w:proofErr w:type="gramStart"/>
       <w:r>
         <w:rPr>
           <w:rFonts w:eastAsia="Times New Roman" w:cstheme="minorHAnsi"/>
@@ -24560,7 +21763,6 @@
         </w:rPr>
         <w:t>(</w:t>
       </w:r>
-      <w:proofErr w:type="gramEnd"/>
       <w:r>
         <w:rPr>
           <w:rFonts w:eastAsia="Times New Roman" w:cstheme="minorHAnsi"/>
@@ -24577,36 +21779,16 @@
           <w:sz w:val="24"/>
           <w:szCs w:val="24"/>
         </w:rPr>
-        <w:t>\</w:t>
-      </w:r>
-      <w:proofErr w:type="spellStart"/>
-      <w:r>
-        <w:rPr>
-          <w:rFonts w:eastAsia="Times New Roman" w:cstheme="minorHAnsi"/>
-          <w:color w:val="0F69FF"/>
-          <w:sz w:val="24"/>
-          <w:szCs w:val="24"/>
-        </w:rPr>
-        <w:t>n</w:t>
-      </w:r>
-      <w:r>
-        <w:rPr>
-          <w:rFonts w:eastAsia="Times New Roman" w:cstheme="minorHAnsi"/>
-          <w:color w:val="0000E6"/>
-          <w:sz w:val="24"/>
-          <w:szCs w:val="24"/>
-        </w:rPr>
-        <w:t>Thanks</w:t>
-      </w:r>
-      <w:proofErr w:type="spellEnd"/>
-      <w:r>
-        <w:rPr>
-          <w:rFonts w:eastAsia="Times New Roman" w:cstheme="minorHAnsi"/>
-          <w:color w:val="0000E6"/>
-          <w:sz w:val="24"/>
-          <w:szCs w:val="24"/>
-        </w:rPr>
-        <w:t xml:space="preserve"> for visiting !</w:t>
+        <w:t>\n</w:t>
+      </w:r>
+      <w:r>
+        <w:rPr>
+          <w:rFonts w:eastAsia="Times New Roman" w:cstheme="minorHAnsi"/>
+          <w:color w:val="0000E6"/>
+          <w:sz w:val="24"/>
+          <w:szCs w:val="24"/>
+        </w:rPr>
+        <w:t>Thanks for visiting !</w:t>
       </w:r>
       <w:r>
         <w:rPr>
@@ -24813,7 +21995,6 @@
         </w:rPr>
         <w:t xml:space="preserve">        </w:t>
       </w:r>
-      <w:proofErr w:type="gramStart"/>
       <w:r>
         <w:rPr>
           <w:rFonts w:eastAsia="Times New Roman" w:cstheme="minorHAnsi"/>
@@ -24834,7 +22015,6 @@
         </w:rPr>
         <w:t>(</w:t>
       </w:r>
-      <w:proofErr w:type="gramEnd"/>
       <w:r>
         <w:rPr>
           <w:rFonts w:eastAsia="Times New Roman" w:cstheme="minorHAnsi"/>
@@ -24851,36 +22031,16 @@
           <w:sz w:val="24"/>
           <w:szCs w:val="24"/>
         </w:rPr>
-        <w:t>\</w:t>
-      </w:r>
-      <w:proofErr w:type="spellStart"/>
-      <w:r>
-        <w:rPr>
-          <w:rFonts w:eastAsia="Times New Roman" w:cstheme="minorHAnsi"/>
-          <w:color w:val="0F69FF"/>
-          <w:sz w:val="24"/>
-          <w:szCs w:val="24"/>
-        </w:rPr>
-        <w:t>n</w:t>
-      </w:r>
-      <w:r>
-        <w:rPr>
-          <w:rFonts w:eastAsia="Times New Roman" w:cstheme="minorHAnsi"/>
-          <w:color w:val="0000E6"/>
-          <w:sz w:val="24"/>
-          <w:szCs w:val="24"/>
-        </w:rPr>
-        <w:t>Invalid</w:t>
-      </w:r>
-      <w:proofErr w:type="spellEnd"/>
-      <w:r>
-        <w:rPr>
-          <w:rFonts w:eastAsia="Times New Roman" w:cstheme="minorHAnsi"/>
-          <w:color w:val="0000E6"/>
-          <w:sz w:val="24"/>
-          <w:szCs w:val="24"/>
-        </w:rPr>
-        <w:t xml:space="preserve"> choice!</w:t>
+        <w:t>\n</w:t>
+      </w:r>
+      <w:r>
+        <w:rPr>
+          <w:rFonts w:eastAsia="Times New Roman" w:cstheme="minorHAnsi"/>
+          <w:color w:val="0000E6"/>
+          <w:sz w:val="24"/>
+          <w:szCs w:val="24"/>
+        </w:rPr>
+        <w:t>Invalid choice!</w:t>
       </w:r>
       <w:r>
         <w:rPr>
@@ -25044,36 +22204,16 @@
           <w:sz w:val="24"/>
           <w:szCs w:val="24"/>
         </w:rPr>
-        <w:t xml:space="preserve"> </w:t>
-      </w:r>
-      <w:proofErr w:type="gramStart"/>
-      <w:r>
-        <w:rPr>
-          <w:rFonts w:eastAsia="Times New Roman" w:cstheme="minorHAnsi"/>
-          <w:color w:val="000000"/>
-          <w:sz w:val="24"/>
-          <w:szCs w:val="24"/>
-        </w:rPr>
-        <w:t>load</w:t>
-      </w:r>
-      <w:r>
-        <w:rPr>
-          <w:rFonts w:eastAsia="Times New Roman" w:cstheme="minorHAnsi"/>
-          <w:color w:val="808030"/>
-          <w:sz w:val="24"/>
-          <w:szCs w:val="24"/>
-        </w:rPr>
-        <w:t>(</w:t>
-      </w:r>
-      <w:proofErr w:type="gramEnd"/>
-      <w:r>
-        <w:rPr>
-          <w:rFonts w:eastAsia="Times New Roman" w:cstheme="minorHAnsi"/>
-          <w:color w:val="808030"/>
-          <w:sz w:val="24"/>
-          <w:szCs w:val="24"/>
-        </w:rPr>
-        <w:t>):</w:t>
+        <w:t xml:space="preserve"> load</w:t>
+      </w:r>
+      <w:r>
+        <w:rPr>
+          <w:rFonts w:eastAsia="Times New Roman" w:cstheme="minorHAnsi"/>
+          <w:color w:val="808030"/>
+          <w:sz w:val="24"/>
+          <w:szCs w:val="24"/>
+        </w:rPr>
+        <w:t>():</w:t>
       </w:r>
     </w:p>
     <w:p>
@@ -29953,27 +27093,7 @@
           <w:sz w:val="24"/>
           <w:szCs w:val="24"/>
         </w:rPr>
-        <w:t>'</w:t>
-      </w:r>
-      <w:proofErr w:type="gramStart"/>
-      <w:r>
-        <w:rPr>
-          <w:rFonts w:eastAsia="Times New Roman" w:cstheme="minorHAnsi"/>
-          <w:color w:val="0000E6"/>
-          <w:sz w:val="24"/>
-          <w:szCs w:val="24"/>
-        </w:rPr>
-        <w:t>SICKO</w:t>
-      </w:r>
-      <w:proofErr w:type="gramEnd"/>
-      <w:r>
-        <w:rPr>
-          <w:rFonts w:eastAsia="Times New Roman" w:cstheme="minorHAnsi"/>
-          <w:color w:val="0000E6"/>
-          <w:sz w:val="24"/>
-          <w:szCs w:val="24"/>
-        </w:rPr>
-        <w:t xml:space="preserve"> MODE'</w:t>
+        <w:t>'SICKO MODE'</w:t>
       </w:r>
       <w:r>
         <w:rPr>
@@ -41799,8 +38919,11 @@
       <w:pPr>
         <w:spacing w:before="12" w:after="2"/>
         <w:rPr>
-          <w:sz w:val="24"/>
-          <w:szCs w:val="24"/>
+          <w:b/>
+          <w:bCs/>
+          <w:color w:val="002060"/>
+          <w:sz w:val="32"/>
+          <w:szCs w:val="32"/>
         </w:rPr>
       </w:pPr>
     </w:p>
@@ -41808,35 +38931,96 @@
       <w:pPr>
         <w:spacing w:before="12" w:after="2"/>
         <w:rPr>
-          <w:sz w:val="24"/>
-          <w:szCs w:val="24"/>
-        </w:rPr>
-      </w:pPr>
+          <w:b/>
+          <w:bCs/>
+          <w:color w:val="002060"/>
+          <w:sz w:val="32"/>
+          <w:szCs w:val="32"/>
+        </w:rPr>
+      </w:pPr>
+      <w:r>
+        <w:rPr>
+          <w:b/>
+          <w:bCs/>
+          <w:color w:val="002060"/>
+          <w:sz w:val="32"/>
+          <w:szCs w:val="32"/>
+        </w:rPr>
+        <w:t>Main Menu:</w:t>
+      </w:r>
     </w:p>
     <w:p>
       <w:pPr>
         <w:spacing w:before="12" w:after="2"/>
         <w:rPr>
-          <w:sz w:val="24"/>
-          <w:szCs w:val="24"/>
+          <w:b/>
+          <w:bCs/>
+          <w:color w:val="002060"/>
+          <w:sz w:val="32"/>
+          <w:szCs w:val="32"/>
         </w:rPr>
       </w:pPr>
     </w:p>
     <w:p>
       <w:pPr>
         <w:spacing w:before="12" w:after="2"/>
-        <w:rPr>
-          <w:sz w:val="24"/>
-          <w:szCs w:val="24"/>
-        </w:rPr>
-      </w:pPr>
+        <w:jc w:val="center"/>
+        <w:rPr>
+          <w:sz w:val="24"/>
+          <w:szCs w:val="24"/>
+        </w:rPr>
+      </w:pPr>
+      <w:r>
+        <w:rPr>
+          <w:sz w:val="24"/>
+          <w:szCs w:val="24"/>
+        </w:rPr>
+        <w:drawing>
+          <wp:inline distT="0" distB="0" distL="0" distR="0" wp14:anchorId="43849E6E" wp14:editId="51BEB9DA">
+            <wp:extent cx="4496427" cy="2181529"/>
+            <wp:effectExtent l="0" t="0" r="0" b="9525"/>
+            <wp:docPr id="3" name="Picture 3"/>
+            <wp:cNvGraphicFramePr>
+              <a:graphicFrameLocks xmlns:a="http://schemas.openxmlformats.org/drawingml/2006/main" noChangeAspect="1"/>
+            </wp:cNvGraphicFramePr>
+            <a:graphic xmlns:a="http://schemas.openxmlformats.org/drawingml/2006/main">
+              <a:graphicData uri="http://schemas.openxmlformats.org/drawingml/2006/picture">
+                <pic:pic xmlns:pic="http://schemas.openxmlformats.org/drawingml/2006/picture">
+                  <pic:nvPicPr>
+                    <pic:cNvPr id="1" name=""/>
+                    <pic:cNvPicPr/>
+                  </pic:nvPicPr>
+                  <pic:blipFill>
+                    <a:blip r:embed="rId11"/>
+                    <a:stretch>
+                      <a:fillRect/>
+                    </a:stretch>
+                  </pic:blipFill>
+                  <pic:spPr>
+                    <a:xfrm>
+                      <a:off x="0" y="0"/>
+                      <a:ext cx="4496427" cy="2181529"/>
+                    </a:xfrm>
+                    <a:prstGeom prst="rect">
+                      <a:avLst/>
+                    </a:prstGeom>
+                  </pic:spPr>
+                </pic:pic>
+              </a:graphicData>
+            </a:graphic>
+          </wp:inline>
+        </w:drawing>
+      </w:r>
     </w:p>
     <w:p>
       <w:pPr>
         <w:spacing w:before="12" w:after="2"/>
         <w:rPr>
-          <w:sz w:val="24"/>
-          <w:szCs w:val="24"/>
+          <w:b/>
+          <w:bCs/>
+          <w:color w:val="002060"/>
+          <w:sz w:val="32"/>
+          <w:szCs w:val="32"/>
         </w:rPr>
       </w:pPr>
     </w:p>
@@ -41844,59 +39028,227 @@
       <w:pPr>
         <w:spacing w:before="12" w:after="2"/>
         <w:rPr>
-          <w:sz w:val="24"/>
-          <w:szCs w:val="24"/>
-        </w:rPr>
-      </w:pPr>
+          <w:b/>
+          <w:bCs/>
+          <w:color w:val="002060"/>
+          <w:sz w:val="32"/>
+          <w:szCs w:val="32"/>
+        </w:rPr>
+      </w:pPr>
+      <w:r>
+        <w:rPr>
+          <w:b/>
+          <w:bCs/>
+          <w:color w:val="002060"/>
+          <w:sz w:val="32"/>
+          <w:szCs w:val="32"/>
+        </w:rPr>
+        <w:t xml:space="preserve">Sub-Menu 1: </w:t>
+      </w:r>
+      <w:r>
+        <w:rPr>
+          <w:b/>
+          <w:bCs/>
+          <w:color w:val="002060"/>
+          <w:sz w:val="32"/>
+          <w:szCs w:val="32"/>
+        </w:rPr>
+        <w:t xml:space="preserve">Browsing by </w:t>
+      </w:r>
+      <w:r>
+        <w:rPr>
+          <w:b/>
+          <w:bCs/>
+          <w:color w:val="002060"/>
+          <w:sz w:val="32"/>
+          <w:szCs w:val="32"/>
+        </w:rPr>
+        <w:t>Bestselling Records</w:t>
+      </w:r>
     </w:p>
     <w:p>
       <w:pPr>
         <w:spacing w:before="12" w:after="2"/>
         <w:rPr>
-          <w:sz w:val="24"/>
-          <w:szCs w:val="24"/>
+          <w:b/>
+          <w:bCs/>
+          <w:color w:val="002060"/>
+          <w:sz w:val="32"/>
+          <w:szCs w:val="32"/>
         </w:rPr>
       </w:pPr>
     </w:p>
     <w:p>
       <w:pPr>
         <w:spacing w:before="12" w:after="2"/>
-        <w:rPr>
-          <w:sz w:val="24"/>
-          <w:szCs w:val="24"/>
-        </w:rPr>
-      </w:pPr>
+        <w:jc w:val="center"/>
+        <w:rPr>
+          <w:sz w:val="24"/>
+          <w:szCs w:val="24"/>
+        </w:rPr>
+      </w:pPr>
+      <w:r>
+        <w:rPr>
+          <w:sz w:val="24"/>
+          <w:szCs w:val="24"/>
+        </w:rPr>
+        <w:drawing>
+          <wp:inline distT="0" distB="0" distL="0" distR="0" wp14:anchorId="13AB92B1" wp14:editId="2B4EAC8E">
+            <wp:extent cx="5943600" cy="3879215"/>
+            <wp:effectExtent l="0" t="0" r="0" b="6985"/>
+            <wp:docPr id="5" name="Picture 5"/>
+            <wp:cNvGraphicFramePr>
+              <a:graphicFrameLocks xmlns:a="http://schemas.openxmlformats.org/drawingml/2006/main" noChangeAspect="1"/>
+            </wp:cNvGraphicFramePr>
+            <a:graphic xmlns:a="http://schemas.openxmlformats.org/drawingml/2006/main">
+              <a:graphicData uri="http://schemas.openxmlformats.org/drawingml/2006/picture">
+                <pic:pic xmlns:pic="http://schemas.openxmlformats.org/drawingml/2006/picture">
+                  <pic:nvPicPr>
+                    <pic:cNvPr id="1" name=""/>
+                    <pic:cNvPicPr/>
+                  </pic:nvPicPr>
+                  <pic:blipFill>
+                    <a:blip r:embed="rId12"/>
+                    <a:stretch>
+                      <a:fillRect/>
+                    </a:stretch>
+                  </pic:blipFill>
+                  <pic:spPr>
+                    <a:xfrm>
+                      <a:off x="0" y="0"/>
+                      <a:ext cx="5943600" cy="3879215"/>
+                    </a:xfrm>
+                    <a:prstGeom prst="rect">
+                      <a:avLst/>
+                    </a:prstGeom>
+                  </pic:spPr>
+                </pic:pic>
+              </a:graphicData>
+            </a:graphic>
+          </wp:inline>
+        </w:drawing>
+      </w:r>
     </w:p>
     <w:p>
       <w:pPr>
         <w:spacing w:before="12" w:after="2"/>
         <w:rPr>
-          <w:sz w:val="24"/>
-          <w:szCs w:val="24"/>
-        </w:rPr>
-      </w:pPr>
+          <w:b/>
+          <w:bCs/>
+          <w:color w:val="002060"/>
+          <w:sz w:val="32"/>
+          <w:szCs w:val="32"/>
+        </w:rPr>
+      </w:pPr>
+      <w:r>
+        <w:rPr>
+          <w:b/>
+          <w:bCs/>
+          <w:color w:val="002060"/>
+          <w:sz w:val="32"/>
+          <w:szCs w:val="32"/>
+        </w:rPr>
+        <w:lastRenderedPageBreak/>
+        <w:t xml:space="preserve">Sub-Menu </w:t>
+      </w:r>
+      <w:r>
+        <w:rPr>
+          <w:b/>
+          <w:bCs/>
+          <w:color w:val="002060"/>
+          <w:sz w:val="32"/>
+          <w:szCs w:val="32"/>
+        </w:rPr>
+        <w:t>2</w:t>
+      </w:r>
+      <w:r>
+        <w:rPr>
+          <w:b/>
+          <w:bCs/>
+          <w:color w:val="002060"/>
+          <w:sz w:val="32"/>
+          <w:szCs w:val="32"/>
+        </w:rPr>
+        <w:t xml:space="preserve">: </w:t>
+      </w:r>
+      <w:r>
+        <w:rPr>
+          <w:b/>
+          <w:bCs/>
+          <w:color w:val="002060"/>
+          <w:sz w:val="32"/>
+          <w:szCs w:val="32"/>
+        </w:rPr>
+        <w:t>Browsing by Genre</w:t>
+      </w:r>
     </w:p>
     <w:p>
       <w:pPr>
         <w:spacing w:before="12" w:after="2"/>
         <w:rPr>
-          <w:sz w:val="24"/>
-          <w:szCs w:val="24"/>
+          <w:b/>
+          <w:bCs/>
+          <w:color w:val="002060"/>
+          <w:sz w:val="32"/>
+          <w:szCs w:val="32"/>
         </w:rPr>
       </w:pPr>
     </w:p>
     <w:p>
       <w:pPr>
         <w:spacing w:before="12" w:after="2"/>
-        <w:rPr>
-          <w:sz w:val="24"/>
-          <w:szCs w:val="24"/>
-        </w:rPr>
-      </w:pPr>
+        <w:jc w:val="center"/>
+        <w:rPr>
+          <w:sz w:val="24"/>
+          <w:szCs w:val="24"/>
+        </w:rPr>
+      </w:pPr>
+      <w:r>
+        <w:rPr>
+          <w:sz w:val="24"/>
+          <w:szCs w:val="24"/>
+        </w:rPr>
+        <w:drawing>
+          <wp:inline distT="0" distB="0" distL="0" distR="0" wp14:anchorId="0E517448" wp14:editId="26CF708F">
+            <wp:extent cx="5943600" cy="4904740"/>
+            <wp:effectExtent l="0" t="0" r="0" b="0"/>
+            <wp:docPr id="7" name="Picture 7"/>
+            <wp:cNvGraphicFramePr>
+              <a:graphicFrameLocks xmlns:a="http://schemas.openxmlformats.org/drawingml/2006/main" noChangeAspect="1"/>
+            </wp:cNvGraphicFramePr>
+            <a:graphic xmlns:a="http://schemas.openxmlformats.org/drawingml/2006/main">
+              <a:graphicData uri="http://schemas.openxmlformats.org/drawingml/2006/picture">
+                <pic:pic xmlns:pic="http://schemas.openxmlformats.org/drawingml/2006/picture">
+                  <pic:nvPicPr>
+                    <pic:cNvPr id="1" name=""/>
+                    <pic:cNvPicPr/>
+                  </pic:nvPicPr>
+                  <pic:blipFill>
+                    <a:blip r:embed="rId13"/>
+                    <a:stretch>
+                      <a:fillRect/>
+                    </a:stretch>
+                  </pic:blipFill>
+                  <pic:spPr>
+                    <a:xfrm>
+                      <a:off x="0" y="0"/>
+                      <a:ext cx="5943600" cy="4904740"/>
+                    </a:xfrm>
+                    <a:prstGeom prst="rect">
+                      <a:avLst/>
+                    </a:prstGeom>
+                  </pic:spPr>
+                </pic:pic>
+              </a:graphicData>
+            </a:graphic>
+          </wp:inline>
+        </w:drawing>
+      </w:r>
     </w:p>
     <w:p>
       <w:pPr>
         <w:spacing w:before="12" w:after="2"/>
+        <w:jc w:val="center"/>
         <w:rPr>
           <w:sz w:val="24"/>
           <w:szCs w:val="24"/>
@@ -41906,6 +39258,7 @@
     <w:p>
       <w:pPr>
         <w:spacing w:before="12" w:after="2"/>
+        <w:jc w:val="center"/>
         <w:rPr>
           <w:sz w:val="24"/>
           <w:szCs w:val="24"/>
@@ -41915,6 +39268,7 @@
     <w:p>
       <w:pPr>
         <w:spacing w:before="12" w:after="2"/>
+        <w:jc w:val="center"/>
         <w:rPr>
           <w:sz w:val="24"/>
           <w:szCs w:val="24"/>
@@ -41924,6 +39278,7 @@
     <w:p>
       <w:pPr>
         <w:spacing w:before="12" w:after="2"/>
+        <w:jc w:val="center"/>
         <w:rPr>
           <w:sz w:val="24"/>
           <w:szCs w:val="24"/>
@@ -41933,6 +39288,7 @@
     <w:p>
       <w:pPr>
         <w:spacing w:before="12" w:after="2"/>
+        <w:jc w:val="center"/>
         <w:rPr>
           <w:sz w:val="24"/>
           <w:szCs w:val="24"/>
@@ -41942,6 +39298,7 @@
     <w:p>
       <w:pPr>
         <w:spacing w:before="12" w:after="2"/>
+        <w:jc w:val="center"/>
         <w:rPr>
           <w:sz w:val="24"/>
           <w:szCs w:val="24"/>
@@ -41951,6 +39308,7 @@
     <w:p>
       <w:pPr>
         <w:spacing w:before="12" w:after="2"/>
+        <w:jc w:val="center"/>
         <w:rPr>
           <w:sz w:val="24"/>
           <w:szCs w:val="24"/>
@@ -41960,6 +39318,7 @@
     <w:p>
       <w:pPr>
         <w:spacing w:before="12" w:after="2"/>
+        <w:jc w:val="center"/>
         <w:rPr>
           <w:sz w:val="24"/>
           <w:szCs w:val="24"/>
@@ -41969,6 +39328,7 @@
     <w:p>
       <w:pPr>
         <w:spacing w:before="12" w:after="2"/>
+        <w:jc w:val="center"/>
         <w:rPr>
           <w:sz w:val="24"/>
           <w:szCs w:val="24"/>
@@ -41978,6 +39338,7 @@
     <w:p>
       <w:pPr>
         <w:spacing w:before="12" w:after="2"/>
+        <w:jc w:val="center"/>
         <w:rPr>
           <w:sz w:val="24"/>
           <w:szCs w:val="24"/>
@@ -41987,6 +39348,7 @@
     <w:p>
       <w:pPr>
         <w:spacing w:before="12" w:after="2"/>
+        <w:jc w:val="center"/>
         <w:rPr>
           <w:sz w:val="24"/>
           <w:szCs w:val="24"/>
@@ -41996,6 +39358,7 @@
     <w:p>
       <w:pPr>
         <w:spacing w:before="12" w:after="2"/>
+        <w:jc w:val="center"/>
         <w:rPr>
           <w:sz w:val="24"/>
           <w:szCs w:val="24"/>
@@ -42005,6 +39368,7 @@
     <w:p>
       <w:pPr>
         <w:spacing w:before="12" w:after="2"/>
+        <w:jc w:val="center"/>
         <w:rPr>
           <w:sz w:val="24"/>
           <w:szCs w:val="24"/>
@@ -42014,6 +39378,7 @@
     <w:p>
       <w:pPr>
         <w:spacing w:before="12" w:after="2"/>
+        <w:jc w:val="center"/>
         <w:rPr>
           <w:sz w:val="24"/>
           <w:szCs w:val="24"/>
@@ -42024,10 +39389,63 @@
       <w:pPr>
         <w:spacing w:before="12" w:after="2"/>
         <w:rPr>
-          <w:sz w:val="24"/>
-          <w:szCs w:val="24"/>
-        </w:rPr>
-      </w:pPr>
+          <w:b/>
+          <w:bCs/>
+          <w:color w:val="002060"/>
+          <w:sz w:val="32"/>
+          <w:szCs w:val="32"/>
+        </w:rPr>
+      </w:pPr>
+      <w:r>
+        <w:rPr>
+          <w:b/>
+          <w:bCs/>
+          <w:color w:val="002060"/>
+          <w:sz w:val="32"/>
+          <w:szCs w:val="32"/>
+        </w:rPr>
+        <w:t xml:space="preserve">Sub-Menu </w:t>
+      </w:r>
+      <w:r>
+        <w:rPr>
+          <w:b/>
+          <w:bCs/>
+          <w:color w:val="002060"/>
+          <w:sz w:val="32"/>
+          <w:szCs w:val="32"/>
+        </w:rPr>
+        <w:t>3</w:t>
+      </w:r>
+      <w:r>
+        <w:rPr>
+          <w:b/>
+          <w:bCs/>
+          <w:color w:val="002060"/>
+          <w:sz w:val="32"/>
+          <w:szCs w:val="32"/>
+        </w:rPr>
+        <w:t xml:space="preserve">: </w:t>
+      </w:r>
+      <w:r>
+        <w:rPr>
+          <w:b/>
+          <w:bCs/>
+          <w:color w:val="002060"/>
+          <w:sz w:val="32"/>
+          <w:szCs w:val="32"/>
+        </w:rPr>
+        <w:t xml:space="preserve">Browsing by </w:t>
+      </w:r>
+      <w:r>
+        <w:rPr>
+          <w:b/>
+          <w:bCs/>
+          <w:color w:val="002060"/>
+          <w:sz w:val="32"/>
+          <w:szCs w:val="32"/>
+        </w:rPr>
+        <w:t>Artist</w:t>
+      </w:r>
     </w:p>
     <w:p>
       <w:pPr>
@@ -42041,15 +39459,58 @@
     <w:p>
       <w:pPr>
         <w:spacing w:before="12" w:after="2"/>
-        <w:rPr>
-          <w:sz w:val="24"/>
-          <w:szCs w:val="24"/>
-        </w:rPr>
-      </w:pPr>
+        <w:jc w:val="center"/>
+        <w:rPr>
+          <w:sz w:val="24"/>
+          <w:szCs w:val="24"/>
+        </w:rPr>
+      </w:pPr>
+      <w:r>
+        <w:rPr>
+          <w:sz w:val="24"/>
+          <w:szCs w:val="24"/>
+        </w:rPr>
+        <w:drawing>
+          <wp:inline distT="0" distB="0" distL="0" distR="0" wp14:anchorId="7692E491" wp14:editId="584C877F">
+            <wp:extent cx="5943600" cy="5752465"/>
+            <wp:effectExtent l="0" t="0" r="0" b="635"/>
+            <wp:docPr id="8" name="Picture 8"/>
+            <wp:cNvGraphicFramePr>
+              <a:graphicFrameLocks xmlns:a="http://schemas.openxmlformats.org/drawingml/2006/main" noChangeAspect="1"/>
+            </wp:cNvGraphicFramePr>
+            <a:graphic xmlns:a="http://schemas.openxmlformats.org/drawingml/2006/main">
+              <a:graphicData uri="http://schemas.openxmlformats.org/drawingml/2006/picture">
+                <pic:pic xmlns:pic="http://schemas.openxmlformats.org/drawingml/2006/picture">
+                  <pic:nvPicPr>
+                    <pic:cNvPr id="1" name=""/>
+                    <pic:cNvPicPr/>
+                  </pic:nvPicPr>
+                  <pic:blipFill>
+                    <a:blip r:embed="rId14"/>
+                    <a:stretch>
+                      <a:fillRect/>
+                    </a:stretch>
+                  </pic:blipFill>
+                  <pic:spPr>
+                    <a:xfrm>
+                      <a:off x="0" y="0"/>
+                      <a:ext cx="5943600" cy="5752465"/>
+                    </a:xfrm>
+                    <a:prstGeom prst="rect">
+                      <a:avLst/>
+                    </a:prstGeom>
+                  </pic:spPr>
+                </pic:pic>
+              </a:graphicData>
+            </a:graphic>
+          </wp:inline>
+        </w:drawing>
+      </w:r>
     </w:p>
     <w:p>
       <w:pPr>
         <w:spacing w:before="12" w:after="2"/>
+        <w:jc w:val="center"/>
         <w:rPr>
           <w:sz w:val="24"/>
           <w:szCs w:val="24"/>
@@ -42059,6 +39520,7 @@
     <w:p>
       <w:pPr>
         <w:spacing w:before="12" w:after="2"/>
+        <w:jc w:val="center"/>
         <w:rPr>
           <w:sz w:val="24"/>
           <w:szCs w:val="24"/>
@@ -42068,6 +39530,884 @@
     <w:p>
       <w:pPr>
         <w:spacing w:before="12" w:after="2"/>
+        <w:jc w:val="center"/>
+        <w:rPr>
+          <w:sz w:val="24"/>
+          <w:szCs w:val="24"/>
+        </w:rPr>
+      </w:pPr>
+    </w:p>
+    <w:p>
+      <w:pPr>
+        <w:spacing w:before="12" w:after="2"/>
+        <w:jc w:val="center"/>
+        <w:rPr>
+          <w:sz w:val="24"/>
+          <w:szCs w:val="24"/>
+        </w:rPr>
+      </w:pPr>
+    </w:p>
+    <w:p>
+      <w:pPr>
+        <w:spacing w:before="12" w:after="2"/>
+        <w:jc w:val="center"/>
+        <w:rPr>
+          <w:sz w:val="24"/>
+          <w:szCs w:val="24"/>
+        </w:rPr>
+      </w:pPr>
+    </w:p>
+    <w:p>
+      <w:pPr>
+        <w:spacing w:before="12" w:after="2"/>
+        <w:jc w:val="center"/>
+        <w:rPr>
+          <w:sz w:val="24"/>
+          <w:szCs w:val="24"/>
+        </w:rPr>
+      </w:pPr>
+    </w:p>
+    <w:p>
+      <w:pPr>
+        <w:spacing w:before="12" w:after="2"/>
+        <w:jc w:val="center"/>
+        <w:rPr>
+          <w:sz w:val="24"/>
+          <w:szCs w:val="24"/>
+        </w:rPr>
+      </w:pPr>
+    </w:p>
+    <w:p>
+      <w:pPr>
+        <w:spacing w:before="12" w:after="2"/>
+        <w:jc w:val="center"/>
+        <w:rPr>
+          <w:sz w:val="24"/>
+          <w:szCs w:val="24"/>
+        </w:rPr>
+      </w:pPr>
+    </w:p>
+    <w:p>
+      <w:pPr>
+        <w:spacing w:before="12" w:after="2"/>
+        <w:rPr>
+          <w:b/>
+          <w:bCs/>
+          <w:color w:val="002060"/>
+          <w:sz w:val="32"/>
+          <w:szCs w:val="32"/>
+        </w:rPr>
+      </w:pPr>
+      <w:r>
+        <w:rPr>
+          <w:b/>
+          <w:bCs/>
+          <w:color w:val="002060"/>
+          <w:sz w:val="32"/>
+          <w:szCs w:val="32"/>
+        </w:rPr>
+        <w:lastRenderedPageBreak/>
+        <w:t xml:space="preserve">Sub-Menu </w:t>
+      </w:r>
+      <w:r>
+        <w:rPr>
+          <w:b/>
+          <w:bCs/>
+          <w:color w:val="002060"/>
+          <w:sz w:val="32"/>
+          <w:szCs w:val="32"/>
+        </w:rPr>
+        <w:t>4</w:t>
+      </w:r>
+      <w:r>
+        <w:rPr>
+          <w:b/>
+          <w:bCs/>
+          <w:color w:val="002060"/>
+          <w:sz w:val="32"/>
+          <w:szCs w:val="32"/>
+        </w:rPr>
+        <w:t xml:space="preserve">: </w:t>
+      </w:r>
+      <w:r>
+        <w:rPr>
+          <w:b/>
+          <w:bCs/>
+          <w:color w:val="002060"/>
+          <w:sz w:val="32"/>
+          <w:szCs w:val="32"/>
+        </w:rPr>
+        <w:t xml:space="preserve">Browsing by </w:t>
+      </w:r>
+      <w:r>
+        <w:rPr>
+          <w:b/>
+          <w:bCs/>
+          <w:color w:val="002060"/>
+          <w:sz w:val="32"/>
+          <w:szCs w:val="32"/>
+        </w:rPr>
+        <w:t>Era</w:t>
+      </w:r>
+    </w:p>
+    <w:p>
+      <w:pPr>
+        <w:spacing w:before="12" w:after="2"/>
+        <w:rPr>
+          <w:b/>
+          <w:bCs/>
+          <w:color w:val="002060"/>
+          <w:sz w:val="32"/>
+          <w:szCs w:val="32"/>
+        </w:rPr>
+      </w:pPr>
+    </w:p>
+    <w:p>
+      <w:pPr>
+        <w:spacing w:before="12" w:after="2"/>
+        <w:jc w:val="center"/>
+        <w:rPr>
+          <w:sz w:val="24"/>
+          <w:szCs w:val="24"/>
+        </w:rPr>
+      </w:pPr>
+      <w:r>
+        <w:rPr>
+          <w:sz w:val="24"/>
+          <w:szCs w:val="24"/>
+        </w:rPr>
+        <w:drawing>
+          <wp:inline distT="0" distB="0" distL="0" distR="0" wp14:anchorId="1B59648B" wp14:editId="5347D1F8">
+            <wp:extent cx="5943600" cy="3091180"/>
+            <wp:effectExtent l="0" t="0" r="0" b="0"/>
+            <wp:docPr id="9" name="Picture 9"/>
+            <wp:cNvGraphicFramePr>
+              <a:graphicFrameLocks xmlns:a="http://schemas.openxmlformats.org/drawingml/2006/main" noChangeAspect="1"/>
+            </wp:cNvGraphicFramePr>
+            <a:graphic xmlns:a="http://schemas.openxmlformats.org/drawingml/2006/main">
+              <a:graphicData uri="http://schemas.openxmlformats.org/drawingml/2006/picture">
+                <pic:pic xmlns:pic="http://schemas.openxmlformats.org/drawingml/2006/picture">
+                  <pic:nvPicPr>
+                    <pic:cNvPr id="1" name=""/>
+                    <pic:cNvPicPr/>
+                  </pic:nvPicPr>
+                  <pic:blipFill>
+                    <a:blip r:embed="rId15"/>
+                    <a:stretch>
+                      <a:fillRect/>
+                    </a:stretch>
+                  </pic:blipFill>
+                  <pic:spPr>
+                    <a:xfrm>
+                      <a:off x="0" y="0"/>
+                      <a:ext cx="5943600" cy="3091180"/>
+                    </a:xfrm>
+                    <a:prstGeom prst="rect">
+                      <a:avLst/>
+                    </a:prstGeom>
+                  </pic:spPr>
+                </pic:pic>
+              </a:graphicData>
+            </a:graphic>
+          </wp:inline>
+        </w:drawing>
+      </w:r>
+    </w:p>
+    <w:p>
+      <w:pPr>
+        <w:spacing w:before="12" w:after="2"/>
+        <w:rPr>
+          <w:sz w:val="24"/>
+          <w:szCs w:val="24"/>
+        </w:rPr>
+      </w:pPr>
+    </w:p>
+    <w:p>
+      <w:pPr>
+        <w:spacing w:before="12" w:after="2"/>
+        <w:rPr>
+          <w:b/>
+          <w:bCs/>
+          <w:color w:val="002060"/>
+          <w:sz w:val="32"/>
+          <w:szCs w:val="32"/>
+        </w:rPr>
+      </w:pPr>
+    </w:p>
+    <w:p>
+      <w:pPr>
+        <w:spacing w:before="12" w:after="2"/>
+        <w:rPr>
+          <w:b/>
+          <w:bCs/>
+          <w:color w:val="002060"/>
+          <w:sz w:val="32"/>
+          <w:szCs w:val="32"/>
+        </w:rPr>
+      </w:pPr>
+    </w:p>
+    <w:p>
+      <w:pPr>
+        <w:spacing w:before="12" w:after="2"/>
+        <w:rPr>
+          <w:b/>
+          <w:bCs/>
+          <w:color w:val="002060"/>
+          <w:sz w:val="32"/>
+          <w:szCs w:val="32"/>
+        </w:rPr>
+      </w:pPr>
+      <w:r>
+        <w:rPr>
+          <w:b/>
+          <w:bCs/>
+          <w:color w:val="002060"/>
+          <w:sz w:val="32"/>
+          <w:szCs w:val="32"/>
+        </w:rPr>
+        <w:t>View Cart</w:t>
+      </w:r>
+    </w:p>
+    <w:p>
+      <w:pPr>
+        <w:spacing w:before="12" w:after="2"/>
+        <w:rPr>
+          <w:b/>
+          <w:bCs/>
+          <w:color w:val="002060"/>
+          <w:sz w:val="32"/>
+          <w:szCs w:val="32"/>
+        </w:rPr>
+      </w:pPr>
+    </w:p>
+    <w:p>
+      <w:pPr>
+        <w:spacing w:before="12" w:after="2"/>
+        <w:jc w:val="center"/>
+        <w:rPr>
+          <w:sz w:val="24"/>
+          <w:szCs w:val="24"/>
+        </w:rPr>
+      </w:pPr>
+      <w:r>
+        <w:rPr>
+          <w:sz w:val="24"/>
+          <w:szCs w:val="24"/>
+        </w:rPr>
+        <w:drawing>
+          <wp:inline distT="0" distB="0" distL="0" distR="0" wp14:anchorId="4207E446" wp14:editId="43CD207B">
+            <wp:extent cx="4410691" cy="1657581"/>
+            <wp:effectExtent l="0" t="0" r="9525" b="0"/>
+            <wp:docPr id="10" name="Picture 10"/>
+            <wp:cNvGraphicFramePr>
+              <a:graphicFrameLocks xmlns:a="http://schemas.openxmlformats.org/drawingml/2006/main" noChangeAspect="1"/>
+            </wp:cNvGraphicFramePr>
+            <a:graphic xmlns:a="http://schemas.openxmlformats.org/drawingml/2006/main">
+              <a:graphicData uri="http://schemas.openxmlformats.org/drawingml/2006/picture">
+                <pic:pic xmlns:pic="http://schemas.openxmlformats.org/drawingml/2006/picture">
+                  <pic:nvPicPr>
+                    <pic:cNvPr id="1" name=""/>
+                    <pic:cNvPicPr/>
+                  </pic:nvPicPr>
+                  <pic:blipFill>
+                    <a:blip r:embed="rId16"/>
+                    <a:stretch>
+                      <a:fillRect/>
+                    </a:stretch>
+                  </pic:blipFill>
+                  <pic:spPr>
+                    <a:xfrm>
+                      <a:off x="0" y="0"/>
+                      <a:ext cx="4410691" cy="1657581"/>
+                    </a:xfrm>
+                    <a:prstGeom prst="rect">
+                      <a:avLst/>
+                    </a:prstGeom>
+                  </pic:spPr>
+                </pic:pic>
+              </a:graphicData>
+            </a:graphic>
+          </wp:inline>
+        </w:drawing>
+      </w:r>
+    </w:p>
+    <w:p>
+      <w:pPr>
+        <w:spacing w:before="12" w:after="2"/>
+        <w:jc w:val="center"/>
+        <w:rPr>
+          <w:sz w:val="24"/>
+          <w:szCs w:val="24"/>
+        </w:rPr>
+      </w:pPr>
+    </w:p>
+    <w:p>
+      <w:pPr>
+        <w:spacing w:before="12" w:after="2"/>
+        <w:jc w:val="center"/>
+        <w:rPr>
+          <w:sz w:val="24"/>
+          <w:szCs w:val="24"/>
+        </w:rPr>
+      </w:pPr>
+    </w:p>
+    <w:p>
+      <w:pPr>
+        <w:spacing w:before="12" w:after="2"/>
+        <w:jc w:val="center"/>
+        <w:rPr>
+          <w:sz w:val="24"/>
+          <w:szCs w:val="24"/>
+        </w:rPr>
+      </w:pPr>
+    </w:p>
+    <w:p>
+      <w:pPr>
+        <w:spacing w:before="12" w:after="2"/>
+        <w:jc w:val="center"/>
+        <w:rPr>
+          <w:sz w:val="24"/>
+          <w:szCs w:val="24"/>
+        </w:rPr>
+      </w:pPr>
+    </w:p>
+    <w:p>
+      <w:pPr>
+        <w:spacing w:before="12" w:after="2"/>
+        <w:jc w:val="center"/>
+        <w:rPr>
+          <w:sz w:val="24"/>
+          <w:szCs w:val="24"/>
+        </w:rPr>
+      </w:pPr>
+    </w:p>
+    <w:p>
+      <w:pPr>
+        <w:spacing w:before="12" w:after="2"/>
+        <w:jc w:val="center"/>
+        <w:rPr>
+          <w:sz w:val="24"/>
+          <w:szCs w:val="24"/>
+        </w:rPr>
+      </w:pPr>
+    </w:p>
+    <w:p>
+      <w:pPr>
+        <w:spacing w:before="12" w:after="2"/>
+        <w:jc w:val="center"/>
+        <w:rPr>
+          <w:sz w:val="24"/>
+          <w:szCs w:val="24"/>
+        </w:rPr>
+      </w:pPr>
+    </w:p>
+    <w:p>
+      <w:pPr>
+        <w:spacing w:before="12" w:after="2"/>
+        <w:rPr>
+          <w:b/>
+          <w:bCs/>
+          <w:color w:val="002060"/>
+          <w:sz w:val="32"/>
+          <w:szCs w:val="32"/>
+        </w:rPr>
+      </w:pPr>
+      <w:r>
+        <w:rPr>
+          <w:b/>
+          <w:bCs/>
+          <w:color w:val="002060"/>
+          <w:sz w:val="32"/>
+          <w:szCs w:val="32"/>
+        </w:rPr>
+        <w:lastRenderedPageBreak/>
+        <w:t>Query to add a record</w:t>
+      </w:r>
+    </w:p>
+    <w:p>
+      <w:pPr>
+        <w:spacing w:before="12" w:after="2"/>
+        <w:rPr>
+          <w:b/>
+          <w:bCs/>
+          <w:color w:val="002060"/>
+          <w:sz w:val="32"/>
+          <w:szCs w:val="32"/>
+        </w:rPr>
+      </w:pPr>
+    </w:p>
+    <w:p>
+      <w:pPr>
+        <w:spacing w:before="12" w:after="2"/>
+        <w:jc w:val="center"/>
+        <w:rPr>
+          <w:sz w:val="24"/>
+          <w:szCs w:val="24"/>
+        </w:rPr>
+      </w:pPr>
+      <w:r>
+        <w:rPr>
+          <w:sz w:val="24"/>
+          <w:szCs w:val="24"/>
+        </w:rPr>
+        <w:drawing>
+          <wp:inline distT="0" distB="0" distL="0" distR="0" wp14:anchorId="33F8A584" wp14:editId="64F28FF1">
+            <wp:extent cx="5715798" cy="7325747"/>
+            <wp:effectExtent l="0" t="0" r="0" b="8890"/>
+            <wp:docPr id="11" name="Picture 11"/>
+            <wp:cNvGraphicFramePr>
+              <a:graphicFrameLocks xmlns:a="http://schemas.openxmlformats.org/drawingml/2006/main" noChangeAspect="1"/>
+            </wp:cNvGraphicFramePr>
+            <a:graphic xmlns:a="http://schemas.openxmlformats.org/drawingml/2006/main">
+              <a:graphicData uri="http://schemas.openxmlformats.org/drawingml/2006/picture">
+                <pic:pic xmlns:pic="http://schemas.openxmlformats.org/drawingml/2006/picture">
+                  <pic:nvPicPr>
+                    <pic:cNvPr id="1" name=""/>
+                    <pic:cNvPicPr/>
+                  </pic:nvPicPr>
+                  <pic:blipFill>
+                    <a:blip r:embed="rId17"/>
+                    <a:stretch>
+                      <a:fillRect/>
+                    </a:stretch>
+                  </pic:blipFill>
+                  <pic:spPr>
+                    <a:xfrm>
+                      <a:off x="0" y="0"/>
+                      <a:ext cx="5715798" cy="7325747"/>
+                    </a:xfrm>
+                    <a:prstGeom prst="rect">
+                      <a:avLst/>
+                    </a:prstGeom>
+                  </pic:spPr>
+                </pic:pic>
+              </a:graphicData>
+            </a:graphic>
+          </wp:inline>
+        </w:drawing>
+      </w:r>
+    </w:p>
+    <w:p>
+      <w:pPr>
+        <w:spacing w:before="12" w:after="2"/>
+        <w:jc w:val="center"/>
+        <w:rPr>
+          <w:sz w:val="24"/>
+          <w:szCs w:val="24"/>
+        </w:rPr>
+      </w:pPr>
+    </w:p>
+    <w:p>
+      <w:pPr>
+        <w:spacing w:before="12" w:after="2"/>
+        <w:rPr>
+          <w:b/>
+          <w:bCs/>
+          <w:color w:val="002060"/>
+          <w:sz w:val="32"/>
+          <w:szCs w:val="32"/>
+        </w:rPr>
+      </w:pPr>
+      <w:r>
+        <w:rPr>
+          <w:b/>
+          <w:bCs/>
+          <w:color w:val="002060"/>
+          <w:sz w:val="32"/>
+          <w:szCs w:val="32"/>
+        </w:rPr>
+        <w:lastRenderedPageBreak/>
+        <w:t>Viewing Cart</w:t>
+      </w:r>
+    </w:p>
+    <w:p>
+      <w:pPr>
+        <w:spacing w:before="12" w:after="2"/>
+        <w:rPr>
+          <w:b/>
+          <w:bCs/>
+          <w:color w:val="002060"/>
+          <w:sz w:val="32"/>
+          <w:szCs w:val="32"/>
+        </w:rPr>
+      </w:pPr>
+    </w:p>
+    <w:p>
+      <w:pPr>
+        <w:spacing w:before="12" w:after="2"/>
+        <w:jc w:val="center"/>
+        <w:rPr>
+          <w:sz w:val="24"/>
+          <w:szCs w:val="24"/>
+        </w:rPr>
+      </w:pPr>
+      <w:r>
+        <w:rPr>
+          <w:sz w:val="24"/>
+          <w:szCs w:val="24"/>
+        </w:rPr>
+        <w:drawing>
+          <wp:inline distT="0" distB="0" distL="0" distR="0" wp14:anchorId="2E4FDBFB" wp14:editId="2F0AF56C">
+            <wp:extent cx="5943600" cy="4408170"/>
+            <wp:effectExtent l="0" t="0" r="0" b="0"/>
+            <wp:docPr id="12" name="Picture 12"/>
+            <wp:cNvGraphicFramePr>
+              <a:graphicFrameLocks xmlns:a="http://schemas.openxmlformats.org/drawingml/2006/main" noChangeAspect="1"/>
+            </wp:cNvGraphicFramePr>
+            <a:graphic xmlns:a="http://schemas.openxmlformats.org/drawingml/2006/main">
+              <a:graphicData uri="http://schemas.openxmlformats.org/drawingml/2006/picture">
+                <pic:pic xmlns:pic="http://schemas.openxmlformats.org/drawingml/2006/picture">
+                  <pic:nvPicPr>
+                    <pic:cNvPr id="1" name=""/>
+                    <pic:cNvPicPr/>
+                  </pic:nvPicPr>
+                  <pic:blipFill>
+                    <a:blip r:embed="rId18"/>
+                    <a:stretch>
+                      <a:fillRect/>
+                    </a:stretch>
+                  </pic:blipFill>
+                  <pic:spPr>
+                    <a:xfrm>
+                      <a:off x="0" y="0"/>
+                      <a:ext cx="5943600" cy="4408170"/>
+                    </a:xfrm>
+                    <a:prstGeom prst="rect">
+                      <a:avLst/>
+                    </a:prstGeom>
+                  </pic:spPr>
+                </pic:pic>
+              </a:graphicData>
+            </a:graphic>
+          </wp:inline>
+        </w:drawing>
+      </w:r>
+    </w:p>
+    <w:p>
+      <w:pPr>
+        <w:spacing w:before="12" w:after="2"/>
+        <w:jc w:val="center"/>
+        <w:rPr>
+          <w:sz w:val="24"/>
+          <w:szCs w:val="24"/>
+        </w:rPr>
+      </w:pPr>
+    </w:p>
+    <w:p>
+      <w:pPr>
+        <w:spacing w:before="12" w:after="2"/>
+        <w:rPr>
+          <w:b/>
+          <w:bCs/>
+          <w:color w:val="002060"/>
+          <w:sz w:val="32"/>
+          <w:szCs w:val="32"/>
+        </w:rPr>
+      </w:pPr>
+      <w:r>
+        <w:rPr>
+          <w:b/>
+          <w:bCs/>
+          <w:color w:val="002060"/>
+          <w:sz w:val="32"/>
+          <w:szCs w:val="32"/>
+        </w:rPr>
+        <w:t>Removing a Record</w:t>
+      </w:r>
+    </w:p>
+    <w:p>
+      <w:pPr>
+        <w:spacing w:before="12" w:after="2"/>
+        <w:rPr>
+          <w:b/>
+          <w:bCs/>
+          <w:color w:val="002060"/>
+          <w:sz w:val="32"/>
+          <w:szCs w:val="32"/>
+        </w:rPr>
+      </w:pPr>
+    </w:p>
+    <w:p>
+      <w:pPr>
+        <w:spacing w:before="12" w:after="2"/>
+        <w:jc w:val="center"/>
+        <w:rPr>
+          <w:sz w:val="24"/>
+          <w:szCs w:val="24"/>
+        </w:rPr>
+      </w:pPr>
+      <w:r>
+        <w:rPr>
+          <w:sz w:val="24"/>
+          <w:szCs w:val="24"/>
+        </w:rPr>
+        <w:drawing>
+          <wp:inline distT="0" distB="0" distL="0" distR="0" wp14:anchorId="181662B1" wp14:editId="2DD4D5E0">
+            <wp:extent cx="5010849" cy="1562318"/>
+            <wp:effectExtent l="0" t="0" r="0" b="0"/>
+            <wp:docPr id="13" name="Picture 13"/>
+            <wp:cNvGraphicFramePr>
+              <a:graphicFrameLocks xmlns:a="http://schemas.openxmlformats.org/drawingml/2006/main" noChangeAspect="1"/>
+            </wp:cNvGraphicFramePr>
+            <a:graphic xmlns:a="http://schemas.openxmlformats.org/drawingml/2006/main">
+              <a:graphicData uri="http://schemas.openxmlformats.org/drawingml/2006/picture">
+                <pic:pic xmlns:pic="http://schemas.openxmlformats.org/drawingml/2006/picture">
+                  <pic:nvPicPr>
+                    <pic:cNvPr id="1" name=""/>
+                    <pic:cNvPicPr/>
+                  </pic:nvPicPr>
+                  <pic:blipFill>
+                    <a:blip r:embed="rId19"/>
+                    <a:stretch>
+                      <a:fillRect/>
+                    </a:stretch>
+                  </pic:blipFill>
+                  <pic:spPr>
+                    <a:xfrm>
+                      <a:off x="0" y="0"/>
+                      <a:ext cx="5010849" cy="1562318"/>
+                    </a:xfrm>
+                    <a:prstGeom prst="rect">
+                      <a:avLst/>
+                    </a:prstGeom>
+                  </pic:spPr>
+                </pic:pic>
+              </a:graphicData>
+            </a:graphic>
+          </wp:inline>
+        </w:drawing>
+      </w:r>
+    </w:p>
+    <w:p>
+      <w:pPr>
+        <w:spacing w:before="12" w:after="2"/>
+        <w:jc w:val="center"/>
+        <w:rPr>
+          <w:sz w:val="24"/>
+          <w:szCs w:val="24"/>
+        </w:rPr>
+      </w:pPr>
+    </w:p>
+    <w:p>
+      <w:pPr>
+        <w:spacing w:before="12" w:after="2"/>
+        <w:jc w:val="center"/>
+        <w:rPr>
+          <w:sz w:val="24"/>
+          <w:szCs w:val="24"/>
+        </w:rPr>
+      </w:pPr>
+    </w:p>
+    <w:p>
+      <w:pPr>
+        <w:spacing w:before="12" w:after="2"/>
+        <w:jc w:val="center"/>
+        <w:rPr>
+          <w:sz w:val="24"/>
+          <w:szCs w:val="24"/>
+        </w:rPr>
+      </w:pPr>
+    </w:p>
+    <w:p>
+      <w:pPr>
+        <w:spacing w:before="12" w:after="2"/>
+        <w:rPr>
+          <w:sz w:val="24"/>
+          <w:szCs w:val="24"/>
+        </w:rPr>
+      </w:pPr>
+    </w:p>
+    <w:p>
+      <w:pPr>
+        <w:spacing w:before="12" w:after="2"/>
+        <w:rPr>
+          <w:b/>
+          <w:bCs/>
+          <w:color w:val="002060"/>
+          <w:sz w:val="32"/>
+          <w:szCs w:val="32"/>
+        </w:rPr>
+      </w:pPr>
+      <w:r>
+        <w:rPr>
+          <w:b/>
+          <w:bCs/>
+          <w:color w:val="002060"/>
+          <w:sz w:val="32"/>
+          <w:szCs w:val="32"/>
+        </w:rPr>
+        <w:lastRenderedPageBreak/>
+        <w:t>Final View Cart (after removing record)</w:t>
+      </w:r>
+    </w:p>
+    <w:p>
+      <w:pPr>
+        <w:spacing w:before="12" w:after="2"/>
+        <w:rPr>
+          <w:b/>
+          <w:bCs/>
+          <w:color w:val="002060"/>
+          <w:sz w:val="32"/>
+          <w:szCs w:val="32"/>
+        </w:rPr>
+      </w:pPr>
+    </w:p>
+    <w:p>
+      <w:pPr>
+        <w:spacing w:before="12" w:after="2"/>
+        <w:jc w:val="center"/>
+        <w:rPr>
+          <w:sz w:val="24"/>
+          <w:szCs w:val="24"/>
+        </w:rPr>
+      </w:pPr>
+      <w:r>
+        <w:rPr>
+          <w:sz w:val="24"/>
+          <w:szCs w:val="24"/>
+        </w:rPr>
+        <w:drawing>
+          <wp:inline distT="0" distB="0" distL="0" distR="0" wp14:anchorId="312EB731" wp14:editId="3039FC72">
+            <wp:extent cx="5943600" cy="4277360"/>
+            <wp:effectExtent l="0" t="0" r="0" b="8890"/>
+            <wp:docPr id="14" name="Picture 14"/>
+            <wp:cNvGraphicFramePr>
+              <a:graphicFrameLocks xmlns:a="http://schemas.openxmlformats.org/drawingml/2006/main" noChangeAspect="1"/>
+            </wp:cNvGraphicFramePr>
+            <a:graphic xmlns:a="http://schemas.openxmlformats.org/drawingml/2006/main">
+              <a:graphicData uri="http://schemas.openxmlformats.org/drawingml/2006/picture">
+                <pic:pic xmlns:pic="http://schemas.openxmlformats.org/drawingml/2006/picture">
+                  <pic:nvPicPr>
+                    <pic:cNvPr id="1" name=""/>
+                    <pic:cNvPicPr/>
+                  </pic:nvPicPr>
+                  <pic:blipFill>
+                    <a:blip r:embed="rId20"/>
+                    <a:stretch>
+                      <a:fillRect/>
+                    </a:stretch>
+                  </pic:blipFill>
+                  <pic:spPr>
+                    <a:xfrm>
+                      <a:off x="0" y="0"/>
+                      <a:ext cx="5943600" cy="4277360"/>
+                    </a:xfrm>
+                    <a:prstGeom prst="rect">
+                      <a:avLst/>
+                    </a:prstGeom>
+                  </pic:spPr>
+                </pic:pic>
+              </a:graphicData>
+            </a:graphic>
+          </wp:inline>
+        </w:drawing>
+      </w:r>
+    </w:p>
+    <w:p>
+      <w:pPr>
+        <w:spacing w:before="12" w:after="2"/>
+        <w:rPr>
+          <w:sz w:val="24"/>
+          <w:szCs w:val="24"/>
+        </w:rPr>
+      </w:pPr>
+    </w:p>
+    <w:p>
+      <w:pPr>
+        <w:spacing w:before="12" w:after="2"/>
+        <w:rPr>
+          <w:b/>
+          <w:bCs/>
+          <w:color w:val="002060"/>
+          <w:sz w:val="32"/>
+          <w:szCs w:val="32"/>
+        </w:rPr>
+      </w:pPr>
+      <w:r>
+        <w:rPr>
+          <w:b/>
+          <w:bCs/>
+          <w:color w:val="002060"/>
+          <w:sz w:val="32"/>
+          <w:szCs w:val="32"/>
+        </w:rPr>
+        <w:t>Checking out</w:t>
+      </w:r>
+    </w:p>
+    <w:p>
+      <w:pPr>
+        <w:spacing w:before="12" w:after="2"/>
+        <w:rPr>
+          <w:b/>
+          <w:bCs/>
+          <w:color w:val="002060"/>
+          <w:sz w:val="32"/>
+          <w:szCs w:val="32"/>
+        </w:rPr>
+      </w:pPr>
+    </w:p>
+    <w:p>
+      <w:pPr>
+        <w:spacing w:before="12" w:after="2"/>
+        <w:jc w:val="center"/>
+        <w:rPr>
+          <w:sz w:val="24"/>
+          <w:szCs w:val="24"/>
+        </w:rPr>
+      </w:pPr>
+      <w:r>
+        <w:rPr>
+          <w:sz w:val="24"/>
+          <w:szCs w:val="24"/>
+        </w:rPr>
+        <w:drawing>
+          <wp:inline distT="0" distB="0" distL="0" distR="0" wp14:anchorId="13B6B2EE" wp14:editId="4FC4ADBA">
+            <wp:extent cx="5943600" cy="810260"/>
+            <wp:effectExtent l="0" t="0" r="0" b="8890"/>
+            <wp:docPr id="15" name="Picture 15"/>
+            <wp:cNvGraphicFramePr>
+              <a:graphicFrameLocks xmlns:a="http://schemas.openxmlformats.org/drawingml/2006/main" noChangeAspect="1"/>
+            </wp:cNvGraphicFramePr>
+            <a:graphic xmlns:a="http://schemas.openxmlformats.org/drawingml/2006/main">
+              <a:graphicData uri="http://schemas.openxmlformats.org/drawingml/2006/picture">
+                <pic:pic xmlns:pic="http://schemas.openxmlformats.org/drawingml/2006/picture">
+                  <pic:nvPicPr>
+                    <pic:cNvPr id="1" name=""/>
+                    <pic:cNvPicPr/>
+                  </pic:nvPicPr>
+                  <pic:blipFill rotWithShape="1">
+                    <a:blip r:embed="rId21"/>
+                    <a:srcRect t="55571"/>
+                    <a:stretch/>
+                  </pic:blipFill>
+                  <pic:spPr bwMode="auto">
+                    <a:xfrm>
+                      <a:off x="0" y="0"/>
+                      <a:ext cx="5943600" cy="810260"/>
+                    </a:xfrm>
+                    <a:prstGeom prst="rect">
+                      <a:avLst/>
+                    </a:prstGeom>
+                    <a:ln>
+                      <a:noFill/>
+                    </a:ln>
+                    <a:extLst>
+                      <a:ext uri="{53640926-AAD7-44D8-BBD7-CCE9431645EC}">
+                        <a14:shadowObscured xmlns:a14="http://schemas.microsoft.com/office/drawing/2010/main"/>
+                      </a:ext>
+                    </a:extLst>
+                  </pic:spPr>
+                </pic:pic>
+              </a:graphicData>
+            </a:graphic>
+          </wp:inline>
+        </w:drawing>
+      </w:r>
+    </w:p>
+    <w:p>
+      <w:pPr>
+        <w:spacing w:before="12" w:after="2"/>
+        <w:jc w:val="center"/>
         <w:rPr>
           <w:sz w:val="24"/>
           <w:szCs w:val="24"/>
@@ -42154,11 +40494,17 @@
     <w:p>
       <w:pPr>
         <w:rPr>
-          <w:rFonts w:ascii="High Tower Text" w:hAnsi="High Tower Text"/>
-          <w:sz w:val="32"/>
-          <w:szCs w:val="32"/>
-        </w:rPr>
-      </w:pPr>
+          <w:sz w:val="56"/>
+          <w:szCs w:val="56"/>
+        </w:rPr>
+      </w:pPr>
+      <w:r>
+        <w:rPr>
+          <w:sz w:val="56"/>
+          <w:szCs w:val="56"/>
+        </w:rPr>
+        <w:t>www.google.com</w:t>
+      </w:r>
     </w:p>
     <w:p>
       <w:pPr>
@@ -42170,19 +40516,17 @@
       </w:pPr>
       <w:r>
         <w:rPr>
-          <w:rFonts w:ascii="High Tower Text" w:hAnsi="High Tower Text"/>
           <w:sz w:val="56"/>
           <w:szCs w:val="56"/>
         </w:rPr>
-        <w:t>ww</w:t>
-      </w:r>
-      <w:r>
-        <w:rPr>
-          <w:rFonts w:ascii="High Tower Text" w:hAnsi="High Tower Text"/>
+        <w:t>S</w:t>
+      </w:r>
+      <w:r>
+        <w:rPr>
           <w:sz w:val="56"/>
           <w:szCs w:val="56"/>
         </w:rPr>
-        <w:t>w.google.com</w:t>
+        <w:t>umita Arora Class XII Textbook</w:t>
       </w:r>
     </w:p>
     <w:p>
@@ -42192,35 +40536,11 @@
           <w:szCs w:val="56"/>
         </w:rPr>
       </w:pPr>
-      <w:proofErr w:type="spellStart"/>
       <w:r>
         <w:rPr>
           <w:sz w:val="56"/>
           <w:szCs w:val="56"/>
         </w:rPr>
-        <w:t>Sumitha</w:t>
-      </w:r>
-      <w:proofErr w:type="spellEnd"/>
-      <w:r>
-        <w:rPr>
-          <w:sz w:val="56"/>
-          <w:szCs w:val="56"/>
-        </w:rPr>
-        <w:t xml:space="preserve"> Arora Class XII Textbook</w:t>
-      </w:r>
-    </w:p>
-    <w:p>
-      <w:pPr>
-        <w:rPr>
-          <w:sz w:val="56"/>
-          <w:szCs w:val="56"/>
-        </w:rPr>
-      </w:pPr>
-      <w:r>
-        <w:rPr>
-          <w:sz w:val="56"/>
-          <w:szCs w:val="56"/>
-        </w:rPr>
         <w:t>www.discogs.com</w:t>
       </w:r>
     </w:p>
@@ -42234,6 +40554,7 @@
       </w:pPr>
     </w:p>
     <w:sectPr>
+      <w:footerReference w:type="default" r:id="rId22"/>
       <w:pgSz w:w="12240" w:h="15840"/>
       <w:pgMar w:top="1440" w:right="1440" w:bottom="1440" w:left="1440" w:header="720" w:footer="720" w:gutter="0"/>
       <w:pgBorders w:offsetFrom="page">
@@ -42247,6 +40568,123 @@
     </w:sectPr>
   </w:body>
 </w:document>
+</file>
+
+<file path=word/endnotes.xml><?xml version="1.0" encoding="utf-8"?>
+<w:endnotes xmlns:wpc="http://schemas.microsoft.com/office/word/2010/wordprocessingCanvas" xmlns:cx="http://schemas.microsoft.com/office/drawing/2014/chartex" xmlns:cx1="http://schemas.microsoft.com/office/drawing/2015/9/8/chartex" xmlns:cx2="http://schemas.microsoft.com/office/drawing/2015/10/21/chartex" xmlns:cx3="http://schemas.microsoft.com/office/drawing/2016/5/9/chartex" xmlns:cx4="http://schemas.microsoft.com/office/drawing/2016/5/10/chartex" xmlns:cx5="http://schemas.microsoft.com/office/drawing/2016/5/11/chartex" xmlns:cx6="http://schemas.microsoft.com/office/drawing/2016/5/12/chartex" xmlns:cx7="http://schemas.microsoft.com/office/drawing/2016/5/13/chartex" xmlns:cx8="http://schemas.microsoft.com/office/drawing/2016/5/14/chartex" xmlns:mc="http://schemas.openxmlformats.org/markup-compatibility/2006" xmlns:aink="http://schemas.microsoft.com/office/drawing/2016/ink" xmlns:am3d="http://schemas.microsoft.com/office/drawing/2017/model3d" xmlns:o="urn:schemas-microsoft-com:office:office" xmlns:r="http://schemas.openxmlformats.org/officeDocument/2006/relationships" xmlns:m="http://schemas.openxmlformats.org/officeDocument/2006/math" xmlns:v="urn:schemas-microsoft-com:vml" xmlns:wp14="http://schemas.microsoft.com/office/word/2010/wordprocessingDrawing" xmlns:wp="http://schemas.openxmlformats.org/drawingml/2006/wordprocessingDrawing" xmlns:w10="urn:schemas-microsoft-com:office:word" xmlns:w="http://schemas.openxmlformats.org/wordprocessingml/2006/main" xmlns:w14="http://schemas.microsoft.com/office/word/2010/wordml" xmlns:w15="http://schemas.microsoft.com/office/word/2012/wordml" xmlns:w16cex="http://schemas.microsoft.com/office/word/2018/wordml/cex" xmlns:w16cid="http://schemas.microsoft.com/office/word/2016/wordml/cid" xmlns:w16="http://schemas.microsoft.com/office/word/2018/wordml" xmlns:w16se="http://schemas.microsoft.com/office/word/2015/wordml/symex" xmlns:wpg="http://schemas.microsoft.com/office/word/2010/wordprocessingGroup" xmlns:wpi="http://schemas.microsoft.com/office/word/2010/wordprocessingInk" xmlns:wne="http://schemas.microsoft.com/office/word/2006/wordml" xmlns:wps="http://schemas.microsoft.com/office/word/2010/wordprocessingShape" mc:Ignorable="w14 w15 w16se w16cid w16 w16cex wp14">
+  <w:endnote w:type="separator" w:id="-1">
+    <w:p>
+      <w:pPr>
+        <w:spacing w:after="0" w:line="240" w:lineRule="auto"/>
+      </w:pPr>
+      <w:r>
+        <w:separator/>
+      </w:r>
+    </w:p>
+  </w:endnote>
+  <w:endnote w:type="continuationSeparator" w:id="0">
+    <w:p>
+      <w:pPr>
+        <w:spacing w:after="0" w:line="240" w:lineRule="auto"/>
+      </w:pPr>
+      <w:r>
+        <w:continuationSeparator/>
+      </w:r>
+    </w:p>
+  </w:endnote>
+</w:endnotes>
+</file>
+
+<file path=word/footer1.xml><?xml version="1.0" encoding="utf-8"?>
+<w:ftr xmlns:wpc="http://schemas.microsoft.com/office/word/2010/wordprocessingCanvas" xmlns:cx="http://schemas.microsoft.com/office/drawing/2014/chartex" xmlns:cx1="http://schemas.microsoft.com/office/drawing/2015/9/8/chartex" xmlns:cx2="http://schemas.microsoft.com/office/drawing/2015/10/21/chartex" xmlns:cx3="http://schemas.microsoft.com/office/drawing/2016/5/9/chartex" xmlns:cx4="http://schemas.microsoft.com/office/drawing/2016/5/10/chartex" xmlns:cx5="http://schemas.microsoft.com/office/drawing/2016/5/11/chartex" xmlns:cx6="http://schemas.microsoft.com/office/drawing/2016/5/12/chartex" xmlns:cx7="http://schemas.microsoft.com/office/drawing/2016/5/13/chartex" xmlns:cx8="http://schemas.microsoft.com/office/drawing/2016/5/14/chartex" xmlns:mc="http://schemas.openxmlformats.org/markup-compatibility/2006" xmlns:aink="http://schemas.microsoft.com/office/drawing/2016/ink" xmlns:am3d="http://schemas.microsoft.com/office/drawing/2017/model3d" xmlns:o="urn:schemas-microsoft-com:office:office" xmlns:r="http://schemas.openxmlformats.org/officeDocument/2006/relationships" xmlns:m="http://schemas.openxmlformats.org/officeDocument/2006/math" xmlns:v="urn:schemas-microsoft-com:vml" xmlns:wp14="http://schemas.microsoft.com/office/word/2010/wordprocessingDrawing" xmlns:wp="http://schemas.openxmlformats.org/drawingml/2006/wordprocessingDrawing" xmlns:w10="urn:schemas-microsoft-com:office:word" xmlns:w="http://schemas.openxmlformats.org/wordprocessingml/2006/main" xmlns:w14="http://schemas.microsoft.com/office/word/2010/wordml" xmlns:w15="http://schemas.microsoft.com/office/word/2012/wordml" xmlns:w16cex="http://schemas.microsoft.com/office/word/2018/wordml/cex" xmlns:w16cid="http://schemas.microsoft.com/office/word/2016/wordml/cid" xmlns:w16="http://schemas.microsoft.com/office/word/2018/wordml" xmlns:w16se="http://schemas.microsoft.com/office/word/2015/wordml/symex" xmlns:wpg="http://schemas.microsoft.com/office/word/2010/wordprocessingGroup" xmlns:wpi="http://schemas.microsoft.com/office/word/2010/wordprocessingInk" xmlns:wne="http://schemas.microsoft.com/office/word/2006/wordml" xmlns:wps="http://schemas.microsoft.com/office/word/2010/wordprocessingShape" mc:Ignorable="w14 w15 w16se w16cid w16 w16cex wp14">
+  <w:sdt>
+    <w:sdtPr>
+      <w:id w:val="141011809"/>
+      <w:docPartObj>
+        <w:docPartGallery w:val="Page Numbers (Bottom of Page)"/>
+        <w:docPartUnique/>
+      </w:docPartObj>
+    </w:sdtPr>
+    <w:sdtEndPr>
+      <w:rPr>
+        <w:color w:val="7F7F7F" w:themeColor="background1" w:themeShade="7F"/>
+        <w:spacing w:val="60"/>
+      </w:rPr>
+    </w:sdtEndPr>
+    <w:sdtContent>
+      <w:p>
+        <w:pPr>
+          <w:pStyle w:val="Footer"/>
+          <w:pBdr>
+            <w:top w:val="single" w:sz="4" w:space="1" w:color="D9D9D9" w:themeColor="background1" w:themeShade="D9"/>
+          </w:pBdr>
+          <w:jc w:val="right"/>
+        </w:pPr>
+        <w:r>
+          <w:fldChar w:fldCharType="begin"/>
+        </w:r>
+        <w:r>
+          <w:instrText xml:space="preserve"> PAGE   \* MERGEFORMAT </w:instrText>
+        </w:r>
+        <w:r>
+          <w:fldChar w:fldCharType="separate"/>
+        </w:r>
+        <w:r>
+          <w:rPr>
+            <w:noProof/>
+          </w:rPr>
+          <w:t>2</w:t>
+        </w:r>
+        <w:r>
+          <w:rPr>
+            <w:noProof/>
+          </w:rPr>
+          <w:fldChar w:fldCharType="end"/>
+        </w:r>
+        <w:r>
+          <w:t xml:space="preserve"> | </w:t>
+        </w:r>
+        <w:r>
+          <w:rPr>
+            <w:color w:val="7F7F7F" w:themeColor="background1" w:themeShade="7F"/>
+            <w:spacing w:val="60"/>
+          </w:rPr>
+          <w:t>Page</w:t>
+        </w:r>
+      </w:p>
+    </w:sdtContent>
+  </w:sdt>
+  <w:p>
+    <w:pPr>
+      <w:pStyle w:val="Footer"/>
+    </w:pPr>
+  </w:p>
+</w:ftr>
+</file>
+
+<file path=word/footnotes.xml><?xml version="1.0" encoding="utf-8"?>
+<w:footnotes xmlns:wpc="http://schemas.microsoft.com/office/word/2010/wordprocessingCanvas" xmlns:cx="http://schemas.microsoft.com/office/drawing/2014/chartex" xmlns:cx1="http://schemas.microsoft.com/office/drawing/2015/9/8/chartex" xmlns:cx2="http://schemas.microsoft.com/office/drawing/2015/10/21/chartex" xmlns:cx3="http://schemas.microsoft.com/office/drawing/2016/5/9/chartex" xmlns:cx4="http://schemas.microsoft.com/office/drawing/2016/5/10/chartex" xmlns:cx5="http://schemas.microsoft.com/office/drawing/2016/5/11/chartex" xmlns:cx6="http://schemas.microsoft.com/office/drawing/2016/5/12/chartex" xmlns:cx7="http://schemas.microsoft.com/office/drawing/2016/5/13/chartex" xmlns:cx8="http://schemas.microsoft.com/office/drawing/2016/5/14/chartex" xmlns:mc="http://schemas.openxmlformats.org/markup-compatibility/2006" xmlns:aink="http://schemas.microsoft.com/office/drawing/2016/ink" xmlns:am3d="http://schemas.microsoft.com/office/drawing/2017/model3d" xmlns:o="urn:schemas-microsoft-com:office:office" xmlns:r="http://schemas.openxmlformats.org/officeDocument/2006/relationships" xmlns:m="http://schemas.openxmlformats.org/officeDocument/2006/math" xmlns:v="urn:schemas-microsoft-com:vml" xmlns:wp14="http://schemas.microsoft.com/office/word/2010/wordprocessingDrawing" xmlns:wp="http://schemas.openxmlformats.org/drawingml/2006/wordprocessingDrawing" xmlns:w10="urn:schemas-microsoft-com:office:word" xmlns:w="http://schemas.openxmlformats.org/wordprocessingml/2006/main" xmlns:w14="http://schemas.microsoft.com/office/word/2010/wordml" xmlns:w15="http://schemas.microsoft.com/office/word/2012/wordml" xmlns:w16cex="http://schemas.microsoft.com/office/word/2018/wordml/cex" xmlns:w16cid="http://schemas.microsoft.com/office/word/2016/wordml/cid" xmlns:w16="http://schemas.microsoft.com/office/word/2018/wordml" xmlns:w16se="http://schemas.microsoft.com/office/word/2015/wordml/symex" xmlns:wpg="http://schemas.microsoft.com/office/word/2010/wordprocessingGroup" xmlns:wpi="http://schemas.microsoft.com/office/word/2010/wordprocessingInk" xmlns:wne="http://schemas.microsoft.com/office/word/2006/wordml" xmlns:wps="http://schemas.microsoft.com/office/word/2010/wordprocessingShape" mc:Ignorable="w14 w15 w16se w16cid w16 w16cex wp14">
+  <w:footnote w:type="separator" w:id="-1">
+    <w:p>
+      <w:pPr>
+        <w:spacing w:after="0" w:line="240" w:lineRule="auto"/>
+      </w:pPr>
+      <w:r>
+        <w:separator/>
+      </w:r>
+    </w:p>
+  </w:footnote>
+  <w:footnote w:type="continuationSeparator" w:id="0">
+    <w:p>
+      <w:pPr>
+        <w:spacing w:after="0" w:line="240" w:lineRule="auto"/>
+      </w:pPr>
+      <w:r>
+        <w:continuationSeparator/>
+      </w:r>
+    </w:p>
+  </w:footnote>
+</w:footnotes>
 </file>
 
 <file path=word/numbering.xml><?xml version="1.0" encoding="utf-8"?>
@@ -42884,10 +41322,12 @@
   <w:style w:type="paragraph" w:default="1" w:styleId="Normal">
     <w:name w:val="Normal"/>
     <w:qFormat/>
+    <w:rsid w:val="00DA3CF2"/>
   </w:style>
   <w:style w:type="character" w:default="1" w:styleId="DefaultParagraphFont">
     <w:name w:val="Default Paragraph Font"/>
     <w:uiPriority w:val="1"/>
+    <w:semiHidden/>
     <w:unhideWhenUsed/>
   </w:style>
   <w:style w:type="table" w:default="1" w:styleId="TableNormal">
@@ -43016,6 +41456,62 @@
       <w:sz w:val="24"/>
       <w:szCs w:val="24"/>
     </w:rPr>
+  </w:style>
+  <w:style w:type="character" w:styleId="UnresolvedMention">
+    <w:name w:val="Unresolved Mention"/>
+    <w:basedOn w:val="DefaultParagraphFont"/>
+    <w:uiPriority w:val="99"/>
+    <w:semiHidden/>
+    <w:unhideWhenUsed/>
+    <w:rsid w:val="00DA3CF2"/>
+    <w:rPr>
+      <w:color w:val="605E5C"/>
+      <w:shd w:val="clear" w:color="auto" w:fill="E1DFDD"/>
+    </w:rPr>
+  </w:style>
+  <w:style w:type="paragraph" w:styleId="Header">
+    <w:name w:val="header"/>
+    <w:basedOn w:val="Normal"/>
+    <w:link w:val="HeaderChar"/>
+    <w:uiPriority w:val="99"/>
+    <w:unhideWhenUsed/>
+    <w:rsid w:val="00EE79E7"/>
+    <w:pPr>
+      <w:tabs>
+        <w:tab w:val="center" w:pos="4680"/>
+        <w:tab w:val="right" w:pos="9360"/>
+      </w:tabs>
+      <w:spacing w:after="0" w:line="240" w:lineRule="auto"/>
+    </w:pPr>
+  </w:style>
+  <w:style w:type="character" w:customStyle="1" w:styleId="HeaderChar">
+    <w:name w:val="Header Char"/>
+    <w:basedOn w:val="DefaultParagraphFont"/>
+    <w:link w:val="Header"/>
+    <w:uiPriority w:val="99"/>
+    <w:rsid w:val="00EE79E7"/>
+  </w:style>
+  <w:style w:type="paragraph" w:styleId="Footer">
+    <w:name w:val="footer"/>
+    <w:basedOn w:val="Normal"/>
+    <w:link w:val="FooterChar"/>
+    <w:uiPriority w:val="99"/>
+    <w:unhideWhenUsed/>
+    <w:rsid w:val="00EE79E7"/>
+    <w:pPr>
+      <w:tabs>
+        <w:tab w:val="center" w:pos="4680"/>
+        <w:tab w:val="right" w:pos="9360"/>
+      </w:tabs>
+      <w:spacing w:after="0" w:line="240" w:lineRule="auto"/>
+    </w:pPr>
+  </w:style>
+  <w:style w:type="character" w:customStyle="1" w:styleId="FooterChar">
+    <w:name w:val="Footer Char"/>
+    <w:basedOn w:val="DefaultParagraphFont"/>
+    <w:link w:val="Footer"/>
+    <w:uiPriority w:val="99"/>
+    <w:rsid w:val="00EE79E7"/>
   </w:style>
 </w:styles>
 </file>
